--- a/server/Documentation.docx
+++ b/server/Documentation.docx
@@ -741,33 +741,48 @@
         <w:t>Database design</w:t>
       </w:r>
     </w:p>
-    <w:p/>
-    <w:p/>
-    <w:p/>
-    <w:p/>
-    <w:p/>
-    <w:p/>
-    <w:p/>
-    <w:p/>
-    <w:p/>
-    <w:p/>
-    <w:p/>
-    <w:p/>
-    <w:p/>
-    <w:p/>
-    <w:p/>
-    <w:p/>
-    <w:p/>
-    <w:p/>
-    <w:p/>
-    <w:p/>
-    <w:p/>
-    <w:p/>
-    <w:p/>
-    <w:p/>
-    <w:p/>
-    <w:p/>
-    <w:p/>
+    <w:p>
+      <w:r>
+        <w:rPr>
+          <w:noProof/>
+        </w:rPr>
+        <w:drawing>
+          <wp:inline distT="0" distB="0" distL="0" distR="0" wp14:anchorId="08537E7E" wp14:editId="4E17CA47">
+            <wp:extent cx="6858000" cy="8410575"/>
+            <wp:effectExtent l="0" t="0" r="0" b="9525"/>
+            <wp:docPr id="1944624873" name="Picture 1" descr="A diagram of a computer&#10;&#10;Description automatically generated"/>
+            <wp:cNvGraphicFramePr>
+              <a:graphicFrameLocks xmlns:a="http://schemas.openxmlformats.org/drawingml/2006/main" noChangeAspect="1"/>
+            </wp:cNvGraphicFramePr>
+            <a:graphic xmlns:a="http://schemas.openxmlformats.org/drawingml/2006/main">
+              <a:graphicData uri="http://schemas.openxmlformats.org/drawingml/2006/picture">
+                <pic:pic xmlns:pic="http://schemas.openxmlformats.org/drawingml/2006/picture">
+                  <pic:nvPicPr>
+                    <pic:cNvPr id="1944624873" name="Picture 1" descr="A diagram of a computer&#10;&#10;Description automatically generated"/>
+                    <pic:cNvPicPr/>
+                  </pic:nvPicPr>
+                  <pic:blipFill>
+                    <a:blip r:embed="rId5"/>
+                    <a:stretch>
+                      <a:fillRect/>
+                    </a:stretch>
+                  </pic:blipFill>
+                  <pic:spPr>
+                    <a:xfrm>
+                      <a:off x="0" y="0"/>
+                      <a:ext cx="6858000" cy="8410575"/>
+                    </a:xfrm>
+                    <a:prstGeom prst="rect">
+                      <a:avLst/>
+                    </a:prstGeom>
+                  </pic:spPr>
+                </pic:pic>
+              </a:graphicData>
+            </a:graphic>
+          </wp:inline>
+        </w:drawing>
+      </w:r>
+    </w:p>
     <w:p>
       <w:pPr>
         <w:rPr>
@@ -837,7 +852,15 @@
       </w:r>
       <w:r>
         <w:br/>
-        <w:t xml:space="preserve">    image_path TEXT NOT NULL,</w:t>
+        <w:t xml:space="preserve">    </w:t>
+      </w:r>
+      <w:proofErr w:type="spellStart"/>
+      <w:r>
+        <w:t>image_path</w:t>
+      </w:r>
+      <w:proofErr w:type="spellEnd"/>
+      <w:r>
+        <w:t xml:space="preserve"> TEXT NOT NULL,</w:t>
       </w:r>
       <w:r>
         <w:br/>
@@ -845,15 +868,39 @@
       </w:r>
       <w:r>
         <w:br/>
-        <w:t xml:space="preserve">    owner_id INTEGER NOT NULL,</w:t>
+        <w:t xml:space="preserve">    </w:t>
+      </w:r>
+      <w:proofErr w:type="spellStart"/>
+      <w:r>
+        <w:t>owner_id</w:t>
+      </w:r>
+      <w:proofErr w:type="spellEnd"/>
+      <w:r>
+        <w:t xml:space="preserve"> INTEGER NOT NULL,</w:t>
       </w:r>
       <w:r>
         <w:br/>
-        <w:t xml:space="preserve">    is_available BOOLEAN DEFAULT 1,</w:t>
+        <w:t xml:space="preserve">    </w:t>
+      </w:r>
+      <w:proofErr w:type="spellStart"/>
+      <w:r>
+        <w:t>is_available</w:t>
+      </w:r>
+      <w:proofErr w:type="spellEnd"/>
+      <w:r>
+        <w:t xml:space="preserve"> BOOLEAN DEFAULT 1,</w:t>
       </w:r>
       <w:r>
         <w:br/>
-        <w:t xml:space="preserve">    FOREIGN KEY (owner_id) REFERENCES user(id)</w:t>
+        <w:t xml:space="preserve">    FOREIGN KEY (</w:t>
+      </w:r>
+      <w:proofErr w:type="spellStart"/>
+      <w:r>
+        <w:t>owner_id</w:t>
+      </w:r>
+      <w:proofErr w:type="spellEnd"/>
+      <w:r>
+        <w:t>) REFERENCES user(id)</w:t>
       </w:r>
       <w:r>
         <w:br/>
@@ -868,7 +915,15 @@
       </w:r>
       <w:r>
         <w:br/>
-        <w:t>CREATE TABLE IF NOT EXISTS auction_listing (</w:t>
+        <w:t xml:space="preserve">CREATE TABLE IF NOT EXISTS </w:t>
+      </w:r>
+      <w:proofErr w:type="spellStart"/>
+      <w:r>
+        <w:t>auction_listing</w:t>
+      </w:r>
+      <w:proofErr w:type="spellEnd"/>
+      <w:r>
+        <w:t xml:space="preserve"> (</w:t>
       </w:r>
       <w:r>
         <w:br/>
@@ -876,15 +931,39 @@
       </w:r>
       <w:r>
         <w:br/>
-        <w:t xml:space="preserve">    seller_id INTEGER NOT NULL,</w:t>
+        <w:t xml:space="preserve">    </w:t>
+      </w:r>
+      <w:proofErr w:type="spellStart"/>
+      <w:r>
+        <w:t>seller_id</w:t>
+      </w:r>
+      <w:proofErr w:type="spellEnd"/>
+      <w:r>
+        <w:t xml:space="preserve"> INTEGER NOT NULL,</w:t>
       </w:r>
       <w:r>
         <w:br/>
-        <w:t xml:space="preserve">    initial_price INTEGER NOT NULL,</w:t>
+        <w:t xml:space="preserve">    </w:t>
+      </w:r>
+      <w:proofErr w:type="spellStart"/>
+      <w:r>
+        <w:t>initial_price</w:t>
+      </w:r>
+      <w:proofErr w:type="spellEnd"/>
+      <w:r>
+        <w:t xml:space="preserve"> INTEGER NOT NULL,</w:t>
       </w:r>
       <w:r>
         <w:br/>
-        <w:t xml:space="preserve">    min_raise INTEGER NOT NULL,</w:t>
+        <w:t xml:space="preserve">    </w:t>
+      </w:r>
+      <w:proofErr w:type="spellStart"/>
+      <w:r>
+        <w:t>min_raise</w:t>
+      </w:r>
+      <w:proofErr w:type="spellEnd"/>
+      <w:r>
+        <w:t xml:space="preserve"> INTEGER NOT NULL,</w:t>
       </w:r>
       <w:r>
         <w:br/>
@@ -896,7 +975,15 @@
       </w:r>
       <w:r>
         <w:br/>
-        <w:t xml:space="preserve">    FOREIGN KEY (seller_id) REFERENCES user(id)</w:t>
+        <w:t xml:space="preserve">    FOREIGN KEY (</w:t>
+      </w:r>
+      <w:proofErr w:type="spellStart"/>
+      <w:r>
+        <w:t>seller_id</w:t>
+      </w:r>
+      <w:proofErr w:type="spellEnd"/>
+      <w:r>
+        <w:t>) REFERENCES user(id)</w:t>
       </w:r>
       <w:r>
         <w:br/>
@@ -911,23 +998,79 @@
       </w:r>
       <w:r>
         <w:br/>
-        <w:t>CREATE TABLE IF NOT EXISTS auction_contains_item (</w:t>
+        <w:t xml:space="preserve">CREATE TABLE IF NOT EXISTS </w:t>
+      </w:r>
+      <w:proofErr w:type="spellStart"/>
+      <w:r>
+        <w:t>auction_contains_item</w:t>
+      </w:r>
+      <w:proofErr w:type="spellEnd"/>
+      <w:r>
+        <w:t xml:space="preserve"> (</w:t>
       </w:r>
       <w:r>
         <w:br/>
-        <w:t xml:space="preserve">    auction_id INTEGER NOT NULL,</w:t>
+        <w:t xml:space="preserve">    </w:t>
+      </w:r>
+      <w:proofErr w:type="spellStart"/>
+      <w:r>
+        <w:t>auction_id</w:t>
+      </w:r>
+      <w:proofErr w:type="spellEnd"/>
+      <w:r>
+        <w:t xml:space="preserve"> INTEGER NOT NULL,</w:t>
       </w:r>
       <w:r>
         <w:br/>
-        <w:t xml:space="preserve">    item_id INTEGER NOT NULL,</w:t>
+        <w:t xml:space="preserve">    </w:t>
+      </w:r>
+      <w:proofErr w:type="spellStart"/>
+      <w:r>
+        <w:t>item_id</w:t>
+      </w:r>
+      <w:proofErr w:type="spellEnd"/>
+      <w:r>
+        <w:t xml:space="preserve"> INTEGER NOT NULL,</w:t>
       </w:r>
       <w:r>
         <w:br/>
-        <w:t xml:space="preserve">    PRIMARY KEY (auction_id, item_id),</w:t>
+        <w:t xml:space="preserve">    PRIMARY KEY (</w:t>
+      </w:r>
+      <w:proofErr w:type="spellStart"/>
+      <w:r>
+        <w:t>auction_id</w:t>
+      </w:r>
+      <w:proofErr w:type="spellEnd"/>
+      <w:r>
+        <w:t xml:space="preserve">, </w:t>
+      </w:r>
+      <w:proofErr w:type="spellStart"/>
+      <w:r>
+        <w:t>item_id</w:t>
+      </w:r>
+      <w:proofErr w:type="spellEnd"/>
+      <w:r>
+        <w:t>),</w:t>
       </w:r>
       <w:r>
         <w:br/>
-        <w:t xml:space="preserve">    FOREIGN KEY (auction_id) REFERENCES auction_listing(id)</w:t>
+        <w:t xml:space="preserve">    FOREIGN KEY (</w:t>
+      </w:r>
+      <w:proofErr w:type="spellStart"/>
+      <w:r>
+        <w:t>auction_id</w:t>
+      </w:r>
+      <w:proofErr w:type="spellEnd"/>
+      <w:r>
+        <w:t xml:space="preserve">) REFERENCES </w:t>
+      </w:r>
+      <w:proofErr w:type="spellStart"/>
+      <w:r>
+        <w:t>auction_listing</w:t>
+      </w:r>
+      <w:proofErr w:type="spellEnd"/>
+      <w:r>
+        <w:t>(id)</w:t>
       </w:r>
       <w:r>
         <w:br/>
@@ -935,7 +1078,15 @@
       </w:r>
       <w:r>
         <w:br/>
-        <w:t xml:space="preserve">    FOREIGN KEY (item_id) REFERENCES item(code)</w:t>
+        <w:t xml:space="preserve">    FOREIGN KEY (</w:t>
+      </w:r>
+      <w:proofErr w:type="spellStart"/>
+      <w:r>
+        <w:t>item_id</w:t>
+      </w:r>
+      <w:proofErr w:type="spellEnd"/>
+      <w:r>
+        <w:t>) REFERENCES item(code)</w:t>
       </w:r>
       <w:r>
         <w:br/>
@@ -961,11 +1112,27 @@
       </w:r>
       <w:r>
         <w:br/>
-        <w:t xml:space="preserve">    auction_id INTEGER NOT NULL,</w:t>
+        <w:t xml:space="preserve">    </w:t>
+      </w:r>
+      <w:proofErr w:type="spellStart"/>
+      <w:r>
+        <w:t>auction_id</w:t>
+      </w:r>
+      <w:proofErr w:type="spellEnd"/>
+      <w:r>
+        <w:t xml:space="preserve"> INTEGER NOT NULL,</w:t>
       </w:r>
       <w:r>
         <w:br/>
-        <w:t xml:space="preserve">    user_id INTEGER NOT NULL,</w:t>
+        <w:t xml:space="preserve">    </w:t>
+      </w:r>
+      <w:proofErr w:type="spellStart"/>
+      <w:r>
+        <w:t>user_id</w:t>
+      </w:r>
+      <w:proofErr w:type="spellEnd"/>
+      <w:r>
+        <w:t xml:space="preserve"> INTEGER NOT NULL,</w:t>
       </w:r>
       <w:r>
         <w:br/>
@@ -973,7 +1140,15 @@
       </w:r>
       <w:r>
         <w:br/>
-        <w:t xml:space="preserve">    timestamp TIMESTAMP DEFAULT </w:t>
+        <w:t xml:space="preserve">    timestamp </w:t>
+      </w:r>
+      <w:proofErr w:type="spellStart"/>
+      <w:r>
+        <w:t>TIMESTAMP</w:t>
+      </w:r>
+      <w:proofErr w:type="spellEnd"/>
+      <w:r>
+        <w:t xml:space="preserve"> DEFAULT </w:t>
       </w:r>
       <w:r>
         <w:rPr>
@@ -987,7 +1162,23 @@
       </w:r>
       <w:r>
         <w:br/>
-        <w:t xml:space="preserve">    FOREIGN KEY (auction_id) REFERENCES auction_listing(id)</w:t>
+        <w:t xml:space="preserve">    FOREIGN KEY (</w:t>
+      </w:r>
+      <w:proofErr w:type="spellStart"/>
+      <w:r>
+        <w:t>auction_id</w:t>
+      </w:r>
+      <w:proofErr w:type="spellEnd"/>
+      <w:r>
+        <w:t xml:space="preserve">) REFERENCES </w:t>
+      </w:r>
+      <w:proofErr w:type="spellStart"/>
+      <w:r>
+        <w:t>auction_listing</w:t>
+      </w:r>
+      <w:proofErr w:type="spellEnd"/>
+      <w:r>
+        <w:t>(id)</w:t>
       </w:r>
       <w:r>
         <w:br/>
@@ -995,7 +1186,15 @@
       </w:r>
       <w:r>
         <w:br/>
-        <w:t xml:space="preserve">    FOREIGN KEY (user_id) REFERENCES user(id)</w:t>
+        <w:t xml:space="preserve">    FOREIGN KEY (</w:t>
+      </w:r>
+      <w:proofErr w:type="spellStart"/>
+      <w:r>
+        <w:t>user_id</w:t>
+      </w:r>
+      <w:proofErr w:type="spellEnd"/>
+      <w:r>
+        <w:t>) REFERENCES user(id)</w:t>
       </w:r>
       <w:r>
         <w:br/>
@@ -2030,12 +2229,7051 @@
         </w:rPr>
         <w:t>asincrona del server e l’eventuale modifica solo del contenuto da aggiornare a seguito dell’evento.</w:t>
       </w:r>
-      <w:r>
-        <w:rPr>
-          <w:lang w:val="it-IT"/>
-        </w:rPr>
-        <w:t>TEST</w:t>
-      </w:r>
+    </w:p>
+    <w:p>
+      <w:pPr>
+        <w:rPr>
+          <w:lang w:val="it-IT"/>
+        </w:rPr>
+      </w:pPr>
+    </w:p>
+    <w:p>
+      <w:pPr>
+        <w:rPr>
+          <w:lang w:val="it-IT"/>
+        </w:rPr>
+      </w:pPr>
+    </w:p>
+    <w:p>
+      <w:pPr>
+        <w:rPr>
+          <w:lang w:val="it-IT"/>
+        </w:rPr>
+      </w:pPr>
+    </w:p>
+    <w:p>
+      <w:pPr>
+        <w:rPr>
+          <w:lang w:val="it-IT"/>
+        </w:rPr>
+      </w:pPr>
+    </w:p>
+    <w:p>
+      <w:pPr>
+        <w:rPr>
+          <w:lang w:val="it-IT"/>
+        </w:rPr>
+      </w:pPr>
+    </w:p>
+    <w:p>
+      <w:pPr>
+        <w:rPr>
+          <w:lang w:val="it-IT"/>
+        </w:rPr>
+      </w:pPr>
+    </w:p>
+    <w:p>
+      <w:pPr>
+        <w:rPr>
+          <w:lang w:val="it-IT"/>
+        </w:rPr>
+      </w:pPr>
+    </w:p>
+    <w:p>
+      <w:pPr>
+        <w:rPr>
+          <w:lang w:val="it-IT"/>
+        </w:rPr>
+      </w:pPr>
+    </w:p>
+    <w:p>
+      <w:pPr>
+        <w:rPr>
+          <w:lang w:val="it-IT"/>
+        </w:rPr>
+      </w:pPr>
+    </w:p>
+    <w:p>
+      <w:pPr>
+        <w:rPr>
+          <w:lang w:val="it-IT"/>
+        </w:rPr>
+      </w:pPr>
+    </w:p>
+    <w:p>
+      <w:pPr>
+        <w:rPr>
+          <w:lang w:val="it-IT"/>
+        </w:rPr>
+      </w:pPr>
+    </w:p>
+    <w:p>
+      <w:pPr>
+        <w:rPr>
+          <w:lang w:val="it-IT"/>
+        </w:rPr>
+      </w:pPr>
+    </w:p>
+    <w:p>
+      <w:pPr>
+        <w:rPr>
+          <w:lang w:val="it-IT"/>
+        </w:rPr>
+      </w:pPr>
+    </w:p>
+    <w:p>
+      <w:pPr>
+        <w:rPr>
+          <w:lang w:val="it-IT"/>
+        </w:rPr>
+      </w:pPr>
+    </w:p>
+    <w:p>
+      <w:pPr>
+        <w:rPr>
+          <w:lang w:val="it-IT"/>
+        </w:rPr>
+      </w:pPr>
+    </w:p>
+    <w:p>
+      <w:pPr>
+        <w:rPr>
+          <w:lang w:val="it-IT"/>
+        </w:rPr>
+      </w:pPr>
+    </w:p>
+    <w:p>
+      <w:pPr>
+        <w:rPr>
+          <w:lang w:val="it-IT"/>
+        </w:rPr>
+      </w:pPr>
+    </w:p>
+    <w:p>
+      <w:pPr>
+        <w:rPr>
+          <w:lang w:val="it-IT"/>
+        </w:rPr>
+      </w:pPr>
+    </w:p>
+    <w:p>
+      <w:pPr>
+        <w:rPr>
+          <w:lang w:val="it-IT"/>
+        </w:rPr>
+      </w:pPr>
+    </w:p>
+    <w:p>
+      <w:pPr>
+        <w:rPr>
+          <w:lang w:val="it-IT"/>
+        </w:rPr>
+      </w:pPr>
+    </w:p>
+    <w:p>
+      <w:pPr>
+        <w:rPr>
+          <w:lang w:val="it-IT"/>
+        </w:rPr>
+      </w:pPr>
+    </w:p>
+    <w:p>
+      <w:pPr>
+        <w:rPr>
+          <w:lang w:val="it-IT"/>
+        </w:rPr>
+      </w:pPr>
+    </w:p>
+    <w:p>
+      <w:pPr>
+        <w:rPr>
+          <w:lang w:val="it-IT"/>
+        </w:rPr>
+      </w:pPr>
+    </w:p>
+    <w:p>
+      <w:pPr>
+        <w:rPr>
+          <w:lang w:val="it-IT"/>
+        </w:rPr>
+      </w:pPr>
+    </w:p>
+    <w:p>
+      <w:pPr>
+        <w:rPr>
+          <w:lang w:val="it-IT"/>
+        </w:rPr>
+      </w:pPr>
+    </w:p>
+    <w:p>
+      <w:pPr>
+        <w:rPr>
+          <w:sz w:val="18"/>
+          <w:szCs w:val="18"/>
+          <w:lang w:val="it-IT"/>
+        </w:rPr>
+      </w:pPr>
+      <w:r>
+        <w:rPr>
+          <w:lang w:val="it-IT"/>
+        </w:rPr>
+        <w:lastRenderedPageBreak/>
+        <w:t>SEQ diagrams</w:t>
+      </w:r>
+      <w:r>
+        <w:rPr>
+          <w:lang w:val="it-IT"/>
+        </w:rPr>
+        <w:br/>
+      </w:r>
+      <w:r>
+        <w:rPr>
+          <w:lang w:val="it-IT"/>
+        </w:rPr>
+        <w:br/>
+        <w:t>LOGIN:</w:t>
+      </w:r>
+      <w:r>
+        <w:rPr>
+          <w:lang w:val="it-IT"/>
+        </w:rPr>
+        <w:br/>
+      </w:r>
+      <w:r>
+        <w:rPr>
+          <w:sz w:val="18"/>
+          <w:szCs w:val="18"/>
+          <w:lang w:val="it-IT"/>
+        </w:rPr>
+        <w:br/>
+      </w:r>
+    </w:p>
+    <w:p>
+      <w:pPr>
+        <w:rPr>
+          <w:sz w:val="18"/>
+          <w:szCs w:val="18"/>
+          <w:lang w:val="it-IT"/>
+        </w:rPr>
+      </w:pPr>
+      <w:r>
+        <w:rPr>
+          <w:sz w:val="18"/>
+          <w:szCs w:val="18"/>
+          <w:lang w:val="it-IT"/>
+        </w:rPr>
+        <w:t>sequenceDiagram</w:t>
+      </w:r>
+    </w:p>
+    <w:p>
+      <w:pPr>
+        <w:rPr>
+          <w:sz w:val="18"/>
+          <w:szCs w:val="18"/>
+          <w:lang w:val="it-IT"/>
+        </w:rPr>
+      </w:pPr>
+      <w:r>
+        <w:rPr>
+          <w:sz w:val="18"/>
+          <w:szCs w:val="18"/>
+          <w:lang w:val="it-IT"/>
+        </w:rPr>
+        <w:t xml:space="preserve">    participant User</w:t>
+      </w:r>
+    </w:p>
+    <w:p>
+      <w:pPr>
+        <w:rPr>
+          <w:sz w:val="18"/>
+          <w:szCs w:val="18"/>
+          <w:lang w:val="it-IT"/>
+        </w:rPr>
+      </w:pPr>
+      <w:r>
+        <w:rPr>
+          <w:sz w:val="18"/>
+          <w:szCs w:val="18"/>
+          <w:lang w:val="it-IT"/>
+        </w:rPr>
+        <w:t xml:space="preserve">    participant Browser</w:t>
+      </w:r>
+    </w:p>
+    <w:p>
+      <w:pPr>
+        <w:rPr>
+          <w:sz w:val="18"/>
+          <w:szCs w:val="18"/>
+          <w:lang w:val="it-IT"/>
+        </w:rPr>
+      </w:pPr>
+      <w:r>
+        <w:rPr>
+          <w:sz w:val="18"/>
+          <w:szCs w:val="18"/>
+          <w:lang w:val="it-IT"/>
+        </w:rPr>
+        <w:t xml:space="preserve">    participant LoginServlet</w:t>
+      </w:r>
+    </w:p>
+    <w:p>
+      <w:pPr>
+        <w:rPr>
+          <w:sz w:val="18"/>
+          <w:szCs w:val="18"/>
+          <w:lang w:val="it-IT"/>
+        </w:rPr>
+      </w:pPr>
+      <w:r>
+        <w:rPr>
+          <w:sz w:val="18"/>
+          <w:szCs w:val="18"/>
+          <w:lang w:val="it-IT"/>
+        </w:rPr>
+        <w:t xml:space="preserve">    participant DbManager</w:t>
+      </w:r>
+    </w:p>
+    <w:p>
+      <w:pPr>
+        <w:rPr>
+          <w:sz w:val="18"/>
+          <w:szCs w:val="18"/>
+          <w:lang w:val="it-IT"/>
+        </w:rPr>
+      </w:pPr>
+      <w:r>
+        <w:rPr>
+          <w:sz w:val="18"/>
+          <w:szCs w:val="18"/>
+          <w:lang w:val="it-IT"/>
+        </w:rPr>
+        <w:t xml:space="preserve">    participant PasswordUtils</w:t>
+      </w:r>
+    </w:p>
+    <w:p>
+      <w:pPr>
+        <w:rPr>
+          <w:sz w:val="18"/>
+          <w:szCs w:val="18"/>
+          <w:lang w:val="it-IT"/>
+        </w:rPr>
+      </w:pPr>
+      <w:r>
+        <w:rPr>
+          <w:sz w:val="18"/>
+          <w:szCs w:val="18"/>
+          <w:lang w:val="it-IT"/>
+        </w:rPr>
+        <w:t xml:space="preserve">    participant Session</w:t>
+      </w:r>
+    </w:p>
+    <w:p>
+      <w:pPr>
+        <w:rPr>
+          <w:sz w:val="18"/>
+          <w:szCs w:val="18"/>
+          <w:lang w:val="it-IT"/>
+        </w:rPr>
+      </w:pPr>
+      <w:r>
+        <w:rPr>
+          <w:sz w:val="18"/>
+          <w:szCs w:val="18"/>
+          <w:lang w:val="it-IT"/>
+        </w:rPr>
+        <w:t xml:space="preserve">    </w:t>
+      </w:r>
+    </w:p>
+    <w:p>
+      <w:pPr>
+        <w:rPr>
+          <w:sz w:val="18"/>
+          <w:szCs w:val="18"/>
+          <w:lang w:val="it-IT"/>
+        </w:rPr>
+      </w:pPr>
+      <w:r>
+        <w:rPr>
+          <w:sz w:val="18"/>
+          <w:szCs w:val="18"/>
+          <w:lang w:val="it-IT"/>
+        </w:rPr>
+        <w:t xml:space="preserve">    User-&gt;&gt;Browser: Enter login credentials</w:t>
+      </w:r>
+    </w:p>
+    <w:p>
+      <w:pPr>
+        <w:rPr>
+          <w:sz w:val="18"/>
+          <w:szCs w:val="18"/>
+        </w:rPr>
+      </w:pPr>
+      <w:r>
+        <w:rPr>
+          <w:sz w:val="18"/>
+          <w:szCs w:val="18"/>
+          <w:lang w:val="it-IT"/>
+        </w:rPr>
+        <w:t xml:space="preserve">    </w:t>
+      </w:r>
+      <w:r>
+        <w:rPr>
+          <w:sz w:val="18"/>
+          <w:szCs w:val="18"/>
+        </w:rPr>
+        <w:t>Browser-&gt;&gt;</w:t>
+      </w:r>
+      <w:proofErr w:type="spellStart"/>
+      <w:r>
+        <w:rPr>
+          <w:sz w:val="18"/>
+          <w:szCs w:val="18"/>
+        </w:rPr>
+        <w:t>LoginServlet</w:t>
+      </w:r>
+      <w:proofErr w:type="spellEnd"/>
+      <w:r>
+        <w:rPr>
+          <w:sz w:val="18"/>
+          <w:szCs w:val="18"/>
+        </w:rPr>
+        <w:t>: POST /login (username, password)</w:t>
+      </w:r>
+    </w:p>
+    <w:p>
+      <w:pPr>
+        <w:rPr>
+          <w:sz w:val="18"/>
+          <w:szCs w:val="18"/>
+        </w:rPr>
+      </w:pPr>
+      <w:r>
+        <w:rPr>
+          <w:sz w:val="18"/>
+          <w:szCs w:val="18"/>
+        </w:rPr>
+        <w:t xml:space="preserve">    </w:t>
+      </w:r>
+      <w:proofErr w:type="spellStart"/>
+      <w:r>
+        <w:rPr>
+          <w:sz w:val="18"/>
+          <w:szCs w:val="18"/>
+        </w:rPr>
+        <w:t>LoginServlet</w:t>
+      </w:r>
+      <w:proofErr w:type="spellEnd"/>
+      <w:r>
+        <w:rPr>
+          <w:sz w:val="18"/>
+          <w:szCs w:val="18"/>
+        </w:rPr>
+        <w:t>-&gt;&gt;</w:t>
+      </w:r>
+      <w:proofErr w:type="spellStart"/>
+      <w:r>
+        <w:rPr>
+          <w:sz w:val="18"/>
+          <w:szCs w:val="18"/>
+        </w:rPr>
+        <w:t>DbManager</w:t>
+      </w:r>
+      <w:proofErr w:type="spellEnd"/>
+      <w:r>
+        <w:rPr>
+          <w:sz w:val="18"/>
+          <w:szCs w:val="18"/>
+        </w:rPr>
+        <w:t xml:space="preserve">: </w:t>
+      </w:r>
+      <w:proofErr w:type="spellStart"/>
+      <w:r>
+        <w:rPr>
+          <w:sz w:val="18"/>
+          <w:szCs w:val="18"/>
+        </w:rPr>
+        <w:t>getUtente</w:t>
+      </w:r>
+      <w:proofErr w:type="spellEnd"/>
+      <w:r>
+        <w:rPr>
+          <w:sz w:val="18"/>
+          <w:szCs w:val="18"/>
+        </w:rPr>
+        <w:t>(username)</w:t>
+      </w:r>
+    </w:p>
+    <w:p>
+      <w:pPr>
+        <w:rPr>
+          <w:sz w:val="18"/>
+          <w:szCs w:val="18"/>
+        </w:rPr>
+      </w:pPr>
+      <w:r>
+        <w:rPr>
+          <w:sz w:val="18"/>
+          <w:szCs w:val="18"/>
+        </w:rPr>
+        <w:t xml:space="preserve">    </w:t>
+      </w:r>
+    </w:p>
+    <w:p>
+      <w:pPr>
+        <w:rPr>
+          <w:sz w:val="18"/>
+          <w:szCs w:val="18"/>
+        </w:rPr>
+      </w:pPr>
+      <w:r>
+        <w:rPr>
+          <w:sz w:val="18"/>
+          <w:szCs w:val="18"/>
+        </w:rPr>
+        <w:t xml:space="preserve">    alt Database error</w:t>
+      </w:r>
+    </w:p>
+    <w:p>
+      <w:pPr>
+        <w:rPr>
+          <w:sz w:val="18"/>
+          <w:szCs w:val="18"/>
+        </w:rPr>
+      </w:pPr>
+      <w:r>
+        <w:rPr>
+          <w:sz w:val="18"/>
+          <w:szCs w:val="18"/>
+        </w:rPr>
+        <w:t xml:space="preserve">        </w:t>
+      </w:r>
+      <w:proofErr w:type="spellStart"/>
+      <w:r>
+        <w:rPr>
+          <w:sz w:val="18"/>
+          <w:szCs w:val="18"/>
+        </w:rPr>
+        <w:t>DbManager</w:t>
+      </w:r>
+      <w:proofErr w:type="spellEnd"/>
+      <w:r>
+        <w:rPr>
+          <w:sz w:val="18"/>
+          <w:szCs w:val="18"/>
+        </w:rPr>
+        <w:t>--&gt;&gt;</w:t>
+      </w:r>
+      <w:proofErr w:type="spellStart"/>
+      <w:r>
+        <w:rPr>
+          <w:sz w:val="18"/>
+          <w:szCs w:val="18"/>
+        </w:rPr>
+        <w:t>LoginServlet</w:t>
+      </w:r>
+      <w:proofErr w:type="spellEnd"/>
+      <w:r>
+        <w:rPr>
+          <w:sz w:val="18"/>
+          <w:szCs w:val="18"/>
+        </w:rPr>
+        <w:t xml:space="preserve">: </w:t>
+      </w:r>
+      <w:proofErr w:type="spellStart"/>
+      <w:r>
+        <w:rPr>
+          <w:sz w:val="18"/>
+          <w:szCs w:val="18"/>
+        </w:rPr>
+        <w:t>SQLException</w:t>
+      </w:r>
+      <w:proofErr w:type="spellEnd"/>
+    </w:p>
+    <w:p>
+      <w:pPr>
+        <w:rPr>
+          <w:sz w:val="18"/>
+          <w:szCs w:val="18"/>
+        </w:rPr>
+      </w:pPr>
+      <w:r>
+        <w:rPr>
+          <w:sz w:val="18"/>
+          <w:szCs w:val="18"/>
+        </w:rPr>
+        <w:t xml:space="preserve">        </w:t>
+      </w:r>
+      <w:proofErr w:type="spellStart"/>
+      <w:r>
+        <w:rPr>
+          <w:sz w:val="18"/>
+          <w:szCs w:val="18"/>
+        </w:rPr>
+        <w:t>LoginServlet</w:t>
+      </w:r>
+      <w:proofErr w:type="spellEnd"/>
+      <w:r>
+        <w:rPr>
+          <w:sz w:val="18"/>
+          <w:szCs w:val="18"/>
+        </w:rPr>
+        <w:t xml:space="preserve">--&gt;&gt;Browser: Forward to </w:t>
+      </w:r>
+      <w:proofErr w:type="spellStart"/>
+      <w:r>
+        <w:rPr>
+          <w:sz w:val="18"/>
+          <w:szCs w:val="18"/>
+        </w:rPr>
+        <w:t>login.jsp</w:t>
+      </w:r>
+      <w:proofErr w:type="spellEnd"/>
+      <w:r>
+        <w:rPr>
+          <w:sz w:val="18"/>
+          <w:szCs w:val="18"/>
+        </w:rPr>
+        <w:t xml:space="preserve"> with database error</w:t>
+      </w:r>
+    </w:p>
+    <w:p>
+      <w:pPr>
+        <w:rPr>
+          <w:sz w:val="18"/>
+          <w:szCs w:val="18"/>
+        </w:rPr>
+      </w:pPr>
+      <w:r>
+        <w:rPr>
+          <w:sz w:val="18"/>
+          <w:szCs w:val="18"/>
+        </w:rPr>
+        <w:t xml:space="preserve">        Browser--&gt;&gt;User: Display error message</w:t>
+      </w:r>
+    </w:p>
+    <w:p>
+      <w:pPr>
+        <w:rPr>
+          <w:sz w:val="18"/>
+          <w:szCs w:val="18"/>
+        </w:rPr>
+      </w:pPr>
+      <w:r>
+        <w:rPr>
+          <w:sz w:val="18"/>
+          <w:szCs w:val="18"/>
+        </w:rPr>
+        <w:t xml:space="preserve">    else User found</w:t>
+      </w:r>
+    </w:p>
+    <w:p>
+      <w:pPr>
+        <w:rPr>
+          <w:sz w:val="18"/>
+          <w:szCs w:val="18"/>
+        </w:rPr>
+      </w:pPr>
+      <w:r>
+        <w:rPr>
+          <w:sz w:val="18"/>
+          <w:szCs w:val="18"/>
+        </w:rPr>
+        <w:t xml:space="preserve">        </w:t>
+      </w:r>
+      <w:proofErr w:type="spellStart"/>
+      <w:r>
+        <w:rPr>
+          <w:sz w:val="18"/>
+          <w:szCs w:val="18"/>
+        </w:rPr>
+        <w:t>DbManager</w:t>
+      </w:r>
+      <w:proofErr w:type="spellEnd"/>
+      <w:r>
+        <w:rPr>
+          <w:sz w:val="18"/>
+          <w:szCs w:val="18"/>
+        </w:rPr>
+        <w:t>--&gt;&gt;</w:t>
+      </w:r>
+      <w:proofErr w:type="spellStart"/>
+      <w:r>
+        <w:rPr>
+          <w:sz w:val="18"/>
+          <w:szCs w:val="18"/>
+        </w:rPr>
+        <w:t>LoginServlet</w:t>
+      </w:r>
+      <w:proofErr w:type="spellEnd"/>
+      <w:r>
+        <w:rPr>
+          <w:sz w:val="18"/>
+          <w:szCs w:val="18"/>
+        </w:rPr>
+        <w:t xml:space="preserve">: Return </w:t>
+      </w:r>
+      <w:proofErr w:type="spellStart"/>
+      <w:r>
+        <w:rPr>
+          <w:sz w:val="18"/>
+          <w:szCs w:val="18"/>
+        </w:rPr>
+        <w:t>Utente</w:t>
+      </w:r>
+      <w:proofErr w:type="spellEnd"/>
+      <w:r>
+        <w:rPr>
+          <w:sz w:val="18"/>
+          <w:szCs w:val="18"/>
+        </w:rPr>
+        <w:t xml:space="preserve"> object</w:t>
+      </w:r>
+    </w:p>
+    <w:p>
+      <w:pPr>
+        <w:rPr>
+          <w:sz w:val="18"/>
+          <w:szCs w:val="18"/>
+        </w:rPr>
+      </w:pPr>
+      <w:r>
+        <w:rPr>
+          <w:sz w:val="18"/>
+          <w:szCs w:val="18"/>
+        </w:rPr>
+        <w:t xml:space="preserve">        </w:t>
+      </w:r>
+      <w:proofErr w:type="spellStart"/>
+      <w:r>
+        <w:rPr>
+          <w:sz w:val="18"/>
+          <w:szCs w:val="18"/>
+        </w:rPr>
+        <w:t>LoginServlet</w:t>
+      </w:r>
+      <w:proofErr w:type="spellEnd"/>
+      <w:r>
+        <w:rPr>
+          <w:sz w:val="18"/>
+          <w:szCs w:val="18"/>
+        </w:rPr>
+        <w:t>-&gt;&gt;</w:t>
+      </w:r>
+      <w:proofErr w:type="spellStart"/>
+      <w:r>
+        <w:rPr>
+          <w:sz w:val="18"/>
+          <w:szCs w:val="18"/>
+        </w:rPr>
+        <w:t>PasswordUtils</w:t>
+      </w:r>
+      <w:proofErr w:type="spellEnd"/>
+      <w:r>
+        <w:rPr>
+          <w:sz w:val="18"/>
+          <w:szCs w:val="18"/>
+        </w:rPr>
+        <w:t xml:space="preserve">: </w:t>
+      </w:r>
+      <w:proofErr w:type="spellStart"/>
+      <w:proofErr w:type="gramStart"/>
+      <w:r>
+        <w:rPr>
+          <w:sz w:val="18"/>
+          <w:szCs w:val="18"/>
+        </w:rPr>
+        <w:t>verifyPassword</w:t>
+      </w:r>
+      <w:proofErr w:type="spellEnd"/>
+      <w:r>
+        <w:rPr>
+          <w:sz w:val="18"/>
+          <w:szCs w:val="18"/>
+        </w:rPr>
+        <w:t>(</w:t>
+      </w:r>
+      <w:proofErr w:type="gramEnd"/>
+      <w:r>
+        <w:rPr>
+          <w:sz w:val="18"/>
+          <w:szCs w:val="18"/>
+        </w:rPr>
+        <w:t xml:space="preserve">password, </w:t>
+      </w:r>
+      <w:proofErr w:type="spellStart"/>
+      <w:r>
+        <w:rPr>
+          <w:sz w:val="18"/>
+          <w:szCs w:val="18"/>
+        </w:rPr>
+        <w:t>passwordHash</w:t>
+      </w:r>
+      <w:proofErr w:type="spellEnd"/>
+      <w:r>
+        <w:rPr>
+          <w:sz w:val="18"/>
+          <w:szCs w:val="18"/>
+        </w:rPr>
+        <w:t>)</w:t>
+      </w:r>
+    </w:p>
+    <w:p>
+      <w:pPr>
+        <w:rPr>
+          <w:sz w:val="18"/>
+          <w:szCs w:val="18"/>
+        </w:rPr>
+      </w:pPr>
+      <w:r>
+        <w:rPr>
+          <w:sz w:val="18"/>
+          <w:szCs w:val="18"/>
+        </w:rPr>
+        <w:t xml:space="preserve">        </w:t>
+      </w:r>
+    </w:p>
+    <w:p>
+      <w:pPr>
+        <w:rPr>
+          <w:sz w:val="18"/>
+          <w:szCs w:val="18"/>
+        </w:rPr>
+      </w:pPr>
+      <w:r>
+        <w:rPr>
+          <w:sz w:val="18"/>
+          <w:szCs w:val="18"/>
+        </w:rPr>
+        <w:t xml:space="preserve">        alt Password valid</w:t>
+      </w:r>
+    </w:p>
+    <w:p>
+      <w:pPr>
+        <w:rPr>
+          <w:sz w:val="18"/>
+          <w:szCs w:val="18"/>
+        </w:rPr>
+      </w:pPr>
+      <w:r>
+        <w:rPr>
+          <w:sz w:val="18"/>
+          <w:szCs w:val="18"/>
+        </w:rPr>
+        <w:t xml:space="preserve">            </w:t>
+      </w:r>
+      <w:proofErr w:type="spellStart"/>
+      <w:r>
+        <w:rPr>
+          <w:sz w:val="18"/>
+          <w:szCs w:val="18"/>
+        </w:rPr>
+        <w:t>PasswordUtils</w:t>
+      </w:r>
+      <w:proofErr w:type="spellEnd"/>
+      <w:r>
+        <w:rPr>
+          <w:sz w:val="18"/>
+          <w:szCs w:val="18"/>
+        </w:rPr>
+        <w:t>--&gt;&gt;</w:t>
+      </w:r>
+      <w:proofErr w:type="spellStart"/>
+      <w:r>
+        <w:rPr>
+          <w:sz w:val="18"/>
+          <w:szCs w:val="18"/>
+        </w:rPr>
+        <w:t>LoginServlet</w:t>
+      </w:r>
+      <w:proofErr w:type="spellEnd"/>
+      <w:r>
+        <w:rPr>
+          <w:sz w:val="18"/>
+          <w:szCs w:val="18"/>
+        </w:rPr>
+        <w:t>: true</w:t>
+      </w:r>
+    </w:p>
+    <w:p>
+      <w:pPr>
+        <w:rPr>
+          <w:sz w:val="18"/>
+          <w:szCs w:val="18"/>
+          <w:lang w:val="it-IT"/>
+        </w:rPr>
+      </w:pPr>
+      <w:r>
+        <w:rPr>
+          <w:sz w:val="18"/>
+          <w:szCs w:val="18"/>
+        </w:rPr>
+        <w:t xml:space="preserve">            </w:t>
+      </w:r>
+      <w:r>
+        <w:rPr>
+          <w:sz w:val="18"/>
+          <w:szCs w:val="18"/>
+          <w:lang w:val="it-IT"/>
+        </w:rPr>
+        <w:t>LoginServlet-&gt;&gt;Session: setAttribute("user", utente)</w:t>
+      </w:r>
+    </w:p>
+    <w:p>
+      <w:pPr>
+        <w:rPr>
+          <w:sz w:val="18"/>
+          <w:szCs w:val="18"/>
+        </w:rPr>
+      </w:pPr>
+      <w:r>
+        <w:rPr>
+          <w:sz w:val="18"/>
+          <w:szCs w:val="18"/>
+          <w:lang w:val="it-IT"/>
+        </w:rPr>
+        <w:t xml:space="preserve">            </w:t>
+      </w:r>
+      <w:proofErr w:type="spellStart"/>
+      <w:r>
+        <w:rPr>
+          <w:sz w:val="18"/>
+          <w:szCs w:val="18"/>
+        </w:rPr>
+        <w:t>LoginServlet</w:t>
+      </w:r>
+      <w:proofErr w:type="spellEnd"/>
+      <w:r>
+        <w:rPr>
+          <w:sz w:val="18"/>
+          <w:szCs w:val="18"/>
+        </w:rPr>
+        <w:t xml:space="preserve">-&gt;&gt;Session: </w:t>
+      </w:r>
+      <w:proofErr w:type="spellStart"/>
+      <w:proofErr w:type="gramStart"/>
+      <w:r>
+        <w:rPr>
+          <w:sz w:val="18"/>
+          <w:szCs w:val="18"/>
+        </w:rPr>
+        <w:t>setAttribute</w:t>
+      </w:r>
+      <w:proofErr w:type="spellEnd"/>
+      <w:r>
+        <w:rPr>
+          <w:sz w:val="18"/>
+          <w:szCs w:val="18"/>
+        </w:rPr>
+        <w:t>(</w:t>
+      </w:r>
+      <w:proofErr w:type="gramEnd"/>
+      <w:r>
+        <w:rPr>
+          <w:sz w:val="18"/>
+          <w:szCs w:val="18"/>
+        </w:rPr>
+        <w:t>"</w:t>
+      </w:r>
+      <w:proofErr w:type="spellStart"/>
+      <w:r>
+        <w:rPr>
+          <w:sz w:val="18"/>
+          <w:szCs w:val="18"/>
+        </w:rPr>
+        <w:t>isLoggedIn</w:t>
+      </w:r>
+      <w:proofErr w:type="spellEnd"/>
+      <w:r>
+        <w:rPr>
+          <w:sz w:val="18"/>
+          <w:szCs w:val="18"/>
+        </w:rPr>
+        <w:t>", true)</w:t>
+      </w:r>
+    </w:p>
+    <w:p>
+      <w:pPr>
+        <w:rPr>
+          <w:sz w:val="18"/>
+          <w:szCs w:val="18"/>
+        </w:rPr>
+      </w:pPr>
+      <w:r>
+        <w:rPr>
+          <w:sz w:val="18"/>
+          <w:szCs w:val="18"/>
+        </w:rPr>
+        <w:t xml:space="preserve">            </w:t>
+      </w:r>
+      <w:proofErr w:type="spellStart"/>
+      <w:r>
+        <w:rPr>
+          <w:sz w:val="18"/>
+          <w:szCs w:val="18"/>
+        </w:rPr>
+        <w:t>LoginServlet</w:t>
+      </w:r>
+      <w:proofErr w:type="spellEnd"/>
+      <w:r>
+        <w:rPr>
+          <w:sz w:val="18"/>
+          <w:szCs w:val="18"/>
+        </w:rPr>
+        <w:t>--&gt;&gt;Browser: Redirect to /home</w:t>
+      </w:r>
+    </w:p>
+    <w:p>
+      <w:pPr>
+        <w:rPr>
+          <w:sz w:val="18"/>
+          <w:szCs w:val="18"/>
+        </w:rPr>
+      </w:pPr>
+      <w:r>
+        <w:rPr>
+          <w:sz w:val="18"/>
+          <w:szCs w:val="18"/>
+        </w:rPr>
+        <w:t xml:space="preserve">            Browser--&gt;&gt;User: Display home page</w:t>
+      </w:r>
+    </w:p>
+    <w:p>
+      <w:pPr>
+        <w:rPr>
+          <w:sz w:val="18"/>
+          <w:szCs w:val="18"/>
+        </w:rPr>
+      </w:pPr>
+      <w:r>
+        <w:rPr>
+          <w:sz w:val="18"/>
+          <w:szCs w:val="18"/>
+        </w:rPr>
+        <w:t xml:space="preserve">        else Password invalid</w:t>
+      </w:r>
+    </w:p>
+    <w:p>
+      <w:pPr>
+        <w:rPr>
+          <w:sz w:val="18"/>
+          <w:szCs w:val="18"/>
+        </w:rPr>
+      </w:pPr>
+      <w:r>
+        <w:rPr>
+          <w:sz w:val="18"/>
+          <w:szCs w:val="18"/>
+        </w:rPr>
+        <w:t xml:space="preserve">            </w:t>
+      </w:r>
+      <w:proofErr w:type="spellStart"/>
+      <w:r>
+        <w:rPr>
+          <w:sz w:val="18"/>
+          <w:szCs w:val="18"/>
+        </w:rPr>
+        <w:t>PasswordUtils</w:t>
+      </w:r>
+      <w:proofErr w:type="spellEnd"/>
+      <w:r>
+        <w:rPr>
+          <w:sz w:val="18"/>
+          <w:szCs w:val="18"/>
+        </w:rPr>
+        <w:t>--&gt;&gt;</w:t>
+      </w:r>
+      <w:proofErr w:type="spellStart"/>
+      <w:r>
+        <w:rPr>
+          <w:sz w:val="18"/>
+          <w:szCs w:val="18"/>
+        </w:rPr>
+        <w:t>LoginServlet</w:t>
+      </w:r>
+      <w:proofErr w:type="spellEnd"/>
+      <w:r>
+        <w:rPr>
+          <w:sz w:val="18"/>
+          <w:szCs w:val="18"/>
+        </w:rPr>
+        <w:t>: false</w:t>
+      </w:r>
+    </w:p>
+    <w:p>
+      <w:pPr>
+        <w:rPr>
+          <w:sz w:val="18"/>
+          <w:szCs w:val="18"/>
+        </w:rPr>
+      </w:pPr>
+      <w:r>
+        <w:rPr>
+          <w:sz w:val="18"/>
+          <w:szCs w:val="18"/>
+        </w:rPr>
+        <w:t xml:space="preserve">            </w:t>
+      </w:r>
+      <w:proofErr w:type="spellStart"/>
+      <w:r>
+        <w:rPr>
+          <w:sz w:val="18"/>
+          <w:szCs w:val="18"/>
+        </w:rPr>
+        <w:t>LoginServlet</w:t>
+      </w:r>
+      <w:proofErr w:type="spellEnd"/>
+      <w:r>
+        <w:rPr>
+          <w:sz w:val="18"/>
+          <w:szCs w:val="18"/>
+        </w:rPr>
+        <w:t xml:space="preserve">--&gt;&gt;Browser: Forward to </w:t>
+      </w:r>
+      <w:proofErr w:type="spellStart"/>
+      <w:r>
+        <w:rPr>
+          <w:sz w:val="18"/>
+          <w:szCs w:val="18"/>
+        </w:rPr>
+        <w:t>login.jsp</w:t>
+      </w:r>
+      <w:proofErr w:type="spellEnd"/>
+      <w:r>
+        <w:rPr>
+          <w:sz w:val="18"/>
+          <w:szCs w:val="18"/>
+        </w:rPr>
+        <w:t xml:space="preserve"> with "Invalid credentials" error</w:t>
+      </w:r>
+    </w:p>
+    <w:p>
+      <w:pPr>
+        <w:rPr>
+          <w:sz w:val="18"/>
+          <w:szCs w:val="18"/>
+        </w:rPr>
+      </w:pPr>
+      <w:r>
+        <w:rPr>
+          <w:sz w:val="18"/>
+          <w:szCs w:val="18"/>
+        </w:rPr>
+        <w:t xml:space="preserve">            Browser--&gt;&gt;User: Display error message</w:t>
+      </w:r>
+    </w:p>
+    <w:p>
+      <w:pPr>
+        <w:rPr>
+          <w:sz w:val="18"/>
+          <w:szCs w:val="18"/>
+        </w:rPr>
+      </w:pPr>
+      <w:r>
+        <w:rPr>
+          <w:sz w:val="18"/>
+          <w:szCs w:val="18"/>
+        </w:rPr>
+        <w:t xml:space="preserve">        end</w:t>
+      </w:r>
+    </w:p>
+    <w:p>
+      <w:pPr>
+        <w:rPr>
+          <w:sz w:val="18"/>
+          <w:szCs w:val="18"/>
+        </w:rPr>
+      </w:pPr>
+      <w:r>
+        <w:rPr>
+          <w:sz w:val="18"/>
+          <w:szCs w:val="18"/>
+        </w:rPr>
+        <w:lastRenderedPageBreak/>
+        <w:t xml:space="preserve">    else User not found</w:t>
+      </w:r>
+    </w:p>
+    <w:p>
+      <w:pPr>
+        <w:rPr>
+          <w:sz w:val="18"/>
+          <w:szCs w:val="18"/>
+        </w:rPr>
+      </w:pPr>
+      <w:r>
+        <w:rPr>
+          <w:sz w:val="18"/>
+          <w:szCs w:val="18"/>
+        </w:rPr>
+        <w:t xml:space="preserve">        </w:t>
+      </w:r>
+      <w:proofErr w:type="spellStart"/>
+      <w:r>
+        <w:rPr>
+          <w:sz w:val="18"/>
+          <w:szCs w:val="18"/>
+        </w:rPr>
+        <w:t>DbManager</w:t>
+      </w:r>
+      <w:proofErr w:type="spellEnd"/>
+      <w:r>
+        <w:rPr>
+          <w:sz w:val="18"/>
+          <w:szCs w:val="18"/>
+        </w:rPr>
+        <w:t>--&gt;&gt;</w:t>
+      </w:r>
+      <w:proofErr w:type="spellStart"/>
+      <w:r>
+        <w:rPr>
+          <w:sz w:val="18"/>
+          <w:szCs w:val="18"/>
+        </w:rPr>
+        <w:t>LoginServlet</w:t>
+      </w:r>
+      <w:proofErr w:type="spellEnd"/>
+      <w:r>
+        <w:rPr>
+          <w:sz w:val="18"/>
+          <w:szCs w:val="18"/>
+        </w:rPr>
+        <w:t>: Return null</w:t>
+      </w:r>
+    </w:p>
+    <w:p>
+      <w:pPr>
+        <w:rPr>
+          <w:sz w:val="18"/>
+          <w:szCs w:val="18"/>
+        </w:rPr>
+      </w:pPr>
+      <w:r>
+        <w:rPr>
+          <w:sz w:val="18"/>
+          <w:szCs w:val="18"/>
+        </w:rPr>
+        <w:t xml:space="preserve">        </w:t>
+      </w:r>
+      <w:proofErr w:type="spellStart"/>
+      <w:r>
+        <w:rPr>
+          <w:sz w:val="18"/>
+          <w:szCs w:val="18"/>
+        </w:rPr>
+        <w:t>LoginServlet</w:t>
+      </w:r>
+      <w:proofErr w:type="spellEnd"/>
+      <w:r>
+        <w:rPr>
+          <w:sz w:val="18"/>
+          <w:szCs w:val="18"/>
+        </w:rPr>
+        <w:t xml:space="preserve">--&gt;&gt;Browser: Forward to </w:t>
+      </w:r>
+      <w:proofErr w:type="spellStart"/>
+      <w:r>
+        <w:rPr>
+          <w:sz w:val="18"/>
+          <w:szCs w:val="18"/>
+        </w:rPr>
+        <w:t>login.jsp</w:t>
+      </w:r>
+      <w:proofErr w:type="spellEnd"/>
+      <w:r>
+        <w:rPr>
+          <w:sz w:val="18"/>
+          <w:szCs w:val="18"/>
+        </w:rPr>
+        <w:t xml:space="preserve"> with "Invalid credentials" error</w:t>
+      </w:r>
+    </w:p>
+    <w:p>
+      <w:pPr>
+        <w:rPr>
+          <w:sz w:val="18"/>
+          <w:szCs w:val="18"/>
+        </w:rPr>
+      </w:pPr>
+      <w:r>
+        <w:rPr>
+          <w:sz w:val="18"/>
+          <w:szCs w:val="18"/>
+        </w:rPr>
+        <w:t xml:space="preserve">        Browser--&gt;&gt;User: Display error message</w:t>
+      </w:r>
+    </w:p>
+    <w:p>
+      <w:pPr>
+        <w:rPr>
+          <w:sz w:val="18"/>
+          <w:szCs w:val="18"/>
+        </w:rPr>
+      </w:pPr>
+      <w:r>
+        <w:rPr>
+          <w:sz w:val="18"/>
+          <w:szCs w:val="18"/>
+        </w:rPr>
+        <w:t xml:space="preserve">    end</w:t>
+      </w:r>
+    </w:p>
+    <w:p>
+      <w:pPr>
+        <w:rPr>
+          <w:sz w:val="18"/>
+          <w:szCs w:val="18"/>
+        </w:rPr>
+      </w:pPr>
+    </w:p>
+    <w:p>
+      <w:pPr>
+        <w:rPr>
+          <w:sz w:val="18"/>
+          <w:szCs w:val="18"/>
+        </w:rPr>
+      </w:pPr>
+      <w:r>
+        <w:rPr>
+          <w:sz w:val="18"/>
+          <w:szCs w:val="18"/>
+        </w:rPr>
+        <w:t>LOGOUT</w:t>
+      </w:r>
+    </w:p>
+    <w:p>
+      <w:pPr>
+        <w:rPr>
+          <w:sz w:val="18"/>
+          <w:szCs w:val="18"/>
+        </w:rPr>
+      </w:pPr>
+      <w:proofErr w:type="spellStart"/>
+      <w:r>
+        <w:rPr>
+          <w:sz w:val="18"/>
+          <w:szCs w:val="18"/>
+        </w:rPr>
+        <w:t>sequenceDiagram</w:t>
+      </w:r>
+      <w:proofErr w:type="spellEnd"/>
+    </w:p>
+    <w:p>
+      <w:pPr>
+        <w:rPr>
+          <w:sz w:val="18"/>
+          <w:szCs w:val="18"/>
+        </w:rPr>
+      </w:pPr>
+      <w:r>
+        <w:rPr>
+          <w:sz w:val="18"/>
+          <w:szCs w:val="18"/>
+        </w:rPr>
+        <w:t xml:space="preserve">    participant User</w:t>
+      </w:r>
+    </w:p>
+    <w:p>
+      <w:pPr>
+        <w:rPr>
+          <w:sz w:val="18"/>
+          <w:szCs w:val="18"/>
+        </w:rPr>
+      </w:pPr>
+      <w:r>
+        <w:rPr>
+          <w:sz w:val="18"/>
+          <w:szCs w:val="18"/>
+        </w:rPr>
+        <w:t xml:space="preserve">    participant Navbar</w:t>
+      </w:r>
+    </w:p>
+    <w:p>
+      <w:pPr>
+        <w:rPr>
+          <w:sz w:val="18"/>
+          <w:szCs w:val="18"/>
+        </w:rPr>
+      </w:pPr>
+      <w:r>
+        <w:rPr>
+          <w:sz w:val="18"/>
+          <w:szCs w:val="18"/>
+        </w:rPr>
+        <w:t xml:space="preserve">    participant Browser</w:t>
+      </w:r>
+    </w:p>
+    <w:p>
+      <w:pPr>
+        <w:rPr>
+          <w:sz w:val="18"/>
+          <w:szCs w:val="18"/>
+        </w:rPr>
+      </w:pPr>
+      <w:r>
+        <w:rPr>
+          <w:sz w:val="18"/>
+          <w:szCs w:val="18"/>
+        </w:rPr>
+        <w:t xml:space="preserve">    participant </w:t>
+      </w:r>
+      <w:proofErr w:type="spellStart"/>
+      <w:r>
+        <w:rPr>
+          <w:sz w:val="18"/>
+          <w:szCs w:val="18"/>
+        </w:rPr>
+        <w:t>LogoutServlet</w:t>
+      </w:r>
+      <w:proofErr w:type="spellEnd"/>
+    </w:p>
+    <w:p>
+      <w:pPr>
+        <w:rPr>
+          <w:sz w:val="18"/>
+          <w:szCs w:val="18"/>
+        </w:rPr>
+      </w:pPr>
+      <w:r>
+        <w:rPr>
+          <w:sz w:val="18"/>
+          <w:szCs w:val="18"/>
+        </w:rPr>
+        <w:t xml:space="preserve">    participant Session</w:t>
+      </w:r>
+    </w:p>
+    <w:p>
+      <w:pPr>
+        <w:rPr>
+          <w:sz w:val="18"/>
+          <w:szCs w:val="18"/>
+        </w:rPr>
+      </w:pPr>
+      <w:r>
+        <w:rPr>
+          <w:sz w:val="18"/>
+          <w:szCs w:val="18"/>
+        </w:rPr>
+        <w:t xml:space="preserve">    </w:t>
+      </w:r>
+    </w:p>
+    <w:p>
+      <w:pPr>
+        <w:rPr>
+          <w:sz w:val="18"/>
+          <w:szCs w:val="18"/>
+        </w:rPr>
+      </w:pPr>
+      <w:r>
+        <w:rPr>
+          <w:sz w:val="18"/>
+          <w:szCs w:val="18"/>
+        </w:rPr>
+        <w:t xml:space="preserve">    Note over Navbar: Displays "Logout" link when user is logged in</w:t>
+      </w:r>
+    </w:p>
+    <w:p>
+      <w:pPr>
+        <w:rPr>
+          <w:sz w:val="18"/>
+          <w:szCs w:val="18"/>
+        </w:rPr>
+      </w:pPr>
+      <w:r>
+        <w:rPr>
+          <w:sz w:val="18"/>
+          <w:szCs w:val="18"/>
+        </w:rPr>
+        <w:t xml:space="preserve">    User-&gt;&gt;Navbar: Click "Logout" link</w:t>
+      </w:r>
+    </w:p>
+    <w:p>
+      <w:pPr>
+        <w:rPr>
+          <w:sz w:val="18"/>
+          <w:szCs w:val="18"/>
+        </w:rPr>
+      </w:pPr>
+      <w:r>
+        <w:rPr>
+          <w:sz w:val="18"/>
+          <w:szCs w:val="18"/>
+        </w:rPr>
+        <w:t xml:space="preserve">    Navbar-&gt;&gt;Browser: Request /logout</w:t>
+      </w:r>
+    </w:p>
+    <w:p>
+      <w:pPr>
+        <w:rPr>
+          <w:sz w:val="18"/>
+          <w:szCs w:val="18"/>
+        </w:rPr>
+      </w:pPr>
+      <w:r>
+        <w:rPr>
+          <w:sz w:val="18"/>
+          <w:szCs w:val="18"/>
+        </w:rPr>
+        <w:t xml:space="preserve">    Browser-&gt;&gt;</w:t>
+      </w:r>
+      <w:proofErr w:type="spellStart"/>
+      <w:r>
+        <w:rPr>
+          <w:sz w:val="18"/>
+          <w:szCs w:val="18"/>
+        </w:rPr>
+        <w:t>LogoutServlet</w:t>
+      </w:r>
+      <w:proofErr w:type="spellEnd"/>
+      <w:r>
+        <w:rPr>
+          <w:sz w:val="18"/>
+          <w:szCs w:val="18"/>
+        </w:rPr>
+        <w:t>: GET /logout</w:t>
+      </w:r>
+    </w:p>
+    <w:p>
+      <w:pPr>
+        <w:rPr>
+          <w:sz w:val="18"/>
+          <w:szCs w:val="18"/>
+        </w:rPr>
+      </w:pPr>
+      <w:r>
+        <w:rPr>
+          <w:sz w:val="18"/>
+          <w:szCs w:val="18"/>
+        </w:rPr>
+        <w:t xml:space="preserve">    </w:t>
+      </w:r>
+      <w:proofErr w:type="spellStart"/>
+      <w:r>
+        <w:rPr>
+          <w:sz w:val="18"/>
+          <w:szCs w:val="18"/>
+        </w:rPr>
+        <w:t>LogoutServlet</w:t>
+      </w:r>
+      <w:proofErr w:type="spellEnd"/>
+      <w:r>
+        <w:rPr>
+          <w:sz w:val="18"/>
+          <w:szCs w:val="18"/>
+        </w:rPr>
+        <w:t>-&gt;&gt;</w:t>
+      </w:r>
+      <w:proofErr w:type="spellStart"/>
+      <w:r>
+        <w:rPr>
+          <w:sz w:val="18"/>
+          <w:szCs w:val="18"/>
+        </w:rPr>
+        <w:t>LogoutServlet</w:t>
+      </w:r>
+      <w:proofErr w:type="spellEnd"/>
+      <w:r>
+        <w:rPr>
+          <w:sz w:val="18"/>
+          <w:szCs w:val="18"/>
+        </w:rPr>
+        <w:t xml:space="preserve">: </w:t>
+      </w:r>
+      <w:proofErr w:type="spellStart"/>
+      <w:proofErr w:type="gramStart"/>
+      <w:r>
+        <w:rPr>
+          <w:sz w:val="18"/>
+          <w:szCs w:val="18"/>
+        </w:rPr>
+        <w:t>request.getSession</w:t>
+      </w:r>
+      <w:proofErr w:type="spellEnd"/>
+      <w:proofErr w:type="gramEnd"/>
+      <w:r>
+        <w:rPr>
+          <w:sz w:val="18"/>
+          <w:szCs w:val="18"/>
+        </w:rPr>
+        <w:t>(false)</w:t>
+      </w:r>
+    </w:p>
+    <w:p>
+      <w:pPr>
+        <w:rPr>
+          <w:sz w:val="18"/>
+          <w:szCs w:val="18"/>
+        </w:rPr>
+      </w:pPr>
+      <w:r>
+        <w:rPr>
+          <w:sz w:val="18"/>
+          <w:szCs w:val="18"/>
+        </w:rPr>
+        <w:t xml:space="preserve">    </w:t>
+      </w:r>
+    </w:p>
+    <w:p>
+      <w:pPr>
+        <w:rPr>
+          <w:sz w:val="18"/>
+          <w:szCs w:val="18"/>
+        </w:rPr>
+      </w:pPr>
+      <w:r>
+        <w:rPr>
+          <w:sz w:val="18"/>
+          <w:szCs w:val="18"/>
+        </w:rPr>
+        <w:t xml:space="preserve">    alt Session exists</w:t>
+      </w:r>
+    </w:p>
+    <w:p>
+      <w:pPr>
+        <w:rPr>
+          <w:sz w:val="18"/>
+          <w:szCs w:val="18"/>
+        </w:rPr>
+      </w:pPr>
+      <w:r>
+        <w:rPr>
+          <w:sz w:val="18"/>
+          <w:szCs w:val="18"/>
+        </w:rPr>
+        <w:t xml:space="preserve">        </w:t>
+      </w:r>
+      <w:proofErr w:type="spellStart"/>
+      <w:r>
+        <w:rPr>
+          <w:sz w:val="18"/>
+          <w:szCs w:val="18"/>
+        </w:rPr>
+        <w:t>LogoutServlet</w:t>
+      </w:r>
+      <w:proofErr w:type="spellEnd"/>
+      <w:r>
+        <w:rPr>
+          <w:sz w:val="18"/>
+          <w:szCs w:val="18"/>
+        </w:rPr>
+        <w:t xml:space="preserve">-&gt;&gt;Session: </w:t>
+      </w:r>
+      <w:proofErr w:type="gramStart"/>
+      <w:r>
+        <w:rPr>
+          <w:sz w:val="18"/>
+          <w:szCs w:val="18"/>
+        </w:rPr>
+        <w:t>invalidate(</w:t>
+      </w:r>
+      <w:proofErr w:type="gramEnd"/>
+      <w:r>
+        <w:rPr>
+          <w:sz w:val="18"/>
+          <w:szCs w:val="18"/>
+        </w:rPr>
+        <w:t>)</w:t>
+      </w:r>
+    </w:p>
+    <w:p>
+      <w:pPr>
+        <w:rPr>
+          <w:sz w:val="18"/>
+          <w:szCs w:val="18"/>
+        </w:rPr>
+      </w:pPr>
+      <w:r>
+        <w:rPr>
+          <w:sz w:val="18"/>
+          <w:szCs w:val="18"/>
+        </w:rPr>
+        <w:t xml:space="preserve">        Session--&gt;&gt;</w:t>
+      </w:r>
+      <w:proofErr w:type="spellStart"/>
+      <w:r>
+        <w:rPr>
+          <w:sz w:val="18"/>
+          <w:szCs w:val="18"/>
+        </w:rPr>
+        <w:t>LogoutServlet</w:t>
+      </w:r>
+      <w:proofErr w:type="spellEnd"/>
+      <w:r>
+        <w:rPr>
+          <w:sz w:val="18"/>
+          <w:szCs w:val="18"/>
+        </w:rPr>
+        <w:t>: Session terminated</w:t>
+      </w:r>
+    </w:p>
+    <w:p>
+      <w:pPr>
+        <w:rPr>
+          <w:sz w:val="18"/>
+          <w:szCs w:val="18"/>
+        </w:rPr>
+      </w:pPr>
+      <w:r>
+        <w:rPr>
+          <w:sz w:val="18"/>
+          <w:szCs w:val="18"/>
+        </w:rPr>
+        <w:t xml:space="preserve">    else Session doesn't exist</w:t>
+      </w:r>
+    </w:p>
+    <w:p>
+      <w:pPr>
+        <w:rPr>
+          <w:sz w:val="18"/>
+          <w:szCs w:val="18"/>
+        </w:rPr>
+      </w:pPr>
+      <w:r>
+        <w:rPr>
+          <w:sz w:val="18"/>
+          <w:szCs w:val="18"/>
+        </w:rPr>
+        <w:t xml:space="preserve">        Note over </w:t>
+      </w:r>
+      <w:proofErr w:type="spellStart"/>
+      <w:r>
+        <w:rPr>
+          <w:sz w:val="18"/>
+          <w:szCs w:val="18"/>
+        </w:rPr>
+        <w:t>LogoutServlet</w:t>
+      </w:r>
+      <w:proofErr w:type="spellEnd"/>
+      <w:r>
+        <w:rPr>
+          <w:sz w:val="18"/>
+          <w:szCs w:val="18"/>
+        </w:rPr>
+        <w:t>: No action needed</w:t>
+      </w:r>
+    </w:p>
+    <w:p>
+      <w:pPr>
+        <w:rPr>
+          <w:sz w:val="18"/>
+          <w:szCs w:val="18"/>
+        </w:rPr>
+      </w:pPr>
+      <w:r>
+        <w:rPr>
+          <w:sz w:val="18"/>
+          <w:szCs w:val="18"/>
+        </w:rPr>
+        <w:t xml:space="preserve">    end</w:t>
+      </w:r>
+    </w:p>
+    <w:p>
+      <w:pPr>
+        <w:rPr>
+          <w:sz w:val="18"/>
+          <w:szCs w:val="18"/>
+        </w:rPr>
+      </w:pPr>
+      <w:r>
+        <w:rPr>
+          <w:sz w:val="18"/>
+          <w:szCs w:val="18"/>
+        </w:rPr>
+        <w:t xml:space="preserve">    </w:t>
+      </w:r>
+    </w:p>
+    <w:p>
+      <w:pPr>
+        <w:rPr>
+          <w:sz w:val="18"/>
+          <w:szCs w:val="18"/>
+        </w:rPr>
+      </w:pPr>
+      <w:r>
+        <w:rPr>
+          <w:sz w:val="18"/>
+          <w:szCs w:val="18"/>
+        </w:rPr>
+        <w:t xml:space="preserve">    </w:t>
+      </w:r>
+      <w:proofErr w:type="spellStart"/>
+      <w:r>
+        <w:rPr>
+          <w:sz w:val="18"/>
+          <w:szCs w:val="18"/>
+        </w:rPr>
+        <w:t>LogoutServlet</w:t>
+      </w:r>
+      <w:proofErr w:type="spellEnd"/>
+      <w:r>
+        <w:rPr>
+          <w:sz w:val="18"/>
+          <w:szCs w:val="18"/>
+        </w:rPr>
+        <w:t>--&gt;&gt;Browser: Redirect to /login</w:t>
+      </w:r>
+    </w:p>
+    <w:p>
+      <w:pPr>
+        <w:ind w:firstLine="150"/>
+        <w:rPr>
+          <w:sz w:val="18"/>
+          <w:szCs w:val="18"/>
+        </w:rPr>
+      </w:pPr>
+      <w:r>
+        <w:rPr>
+          <w:sz w:val="18"/>
+          <w:szCs w:val="18"/>
+        </w:rPr>
+        <w:t>Browser--&gt;&gt;User: Display login page</w:t>
+      </w:r>
+    </w:p>
+    <w:p>
+      <w:pPr>
+        <w:ind w:firstLine="150"/>
+        <w:rPr>
+          <w:sz w:val="18"/>
+          <w:szCs w:val="18"/>
+        </w:rPr>
+      </w:pPr>
+    </w:p>
+    <w:p>
+      <w:pPr>
+        <w:ind w:firstLine="150"/>
+        <w:rPr>
+          <w:sz w:val="18"/>
+          <w:szCs w:val="18"/>
+        </w:rPr>
+      </w:pPr>
+      <w:proofErr w:type="spellStart"/>
+      <w:r>
+        <w:rPr>
+          <w:sz w:val="18"/>
+          <w:szCs w:val="18"/>
+        </w:rPr>
+        <w:t>Vendo</w:t>
+      </w:r>
+      <w:proofErr w:type="spellEnd"/>
+      <w:r>
+        <w:rPr>
+          <w:sz w:val="18"/>
+          <w:szCs w:val="18"/>
+        </w:rPr>
+        <w:t xml:space="preserve"> </w:t>
+      </w:r>
+      <w:r>
+        <w:rPr>
+          <mc:AlternateContent>
+            <mc:Choice Requires="w16se"/>
+            <mc:Fallback>
+              <w:rFonts w:ascii="Segoe UI Emoji" w:eastAsia="Segoe UI Emoji" w:hAnsi="Segoe UI Emoji" w:cs="Segoe UI Emoji"/>
+            </mc:Fallback>
+          </mc:AlternateContent>
+          <w:sz w:val="18"/>
+          <w:szCs w:val="18"/>
+        </w:rPr>
+        <mc:AlternateContent>
+          <mc:Choice Requires="w16se">
+            <w16se:symEx w16se:font="Segoe UI Emoji" w16se:char="1F60A"/>
+          </mc:Choice>
+          <mc:Fallback>
+            <w:t>😊</w:t>
+          </mc:Fallback>
+        </mc:AlternateContent>
+      </w:r>
+      <w:r>
+        <w:rPr>
+          <w:sz w:val="18"/>
+          <w:szCs w:val="18"/>
+        </w:rPr>
+        <w:br/>
+      </w:r>
+      <w:r>
+        <w:rPr>
+          <w:sz w:val="18"/>
+          <w:szCs w:val="18"/>
+        </w:rPr>
+        <w:br/>
+      </w:r>
+    </w:p>
+    <w:p>
+      <w:pPr>
+        <w:ind w:firstLine="150"/>
+        <w:rPr>
+          <w:sz w:val="18"/>
+          <w:szCs w:val="18"/>
+        </w:rPr>
+      </w:pPr>
+      <w:proofErr w:type="spellStart"/>
+      <w:r>
+        <w:rPr>
+          <w:sz w:val="18"/>
+          <w:szCs w:val="18"/>
+        </w:rPr>
+        <w:t>sequenceDiagram</w:t>
+      </w:r>
+      <w:proofErr w:type="spellEnd"/>
+    </w:p>
+    <w:p>
+      <w:pPr>
+        <w:ind w:firstLine="150"/>
+        <w:rPr>
+          <w:sz w:val="18"/>
+          <w:szCs w:val="18"/>
+        </w:rPr>
+      </w:pPr>
+      <w:r>
+        <w:rPr>
+          <w:sz w:val="18"/>
+          <w:szCs w:val="18"/>
+        </w:rPr>
+        <w:t xml:space="preserve">    participant User as User</w:t>
+      </w:r>
+    </w:p>
+    <w:p>
+      <w:pPr>
+        <w:ind w:firstLine="150"/>
+        <w:rPr>
+          <w:sz w:val="18"/>
+          <w:szCs w:val="18"/>
+        </w:rPr>
+      </w:pPr>
+      <w:r>
+        <w:rPr>
+          <w:sz w:val="18"/>
+          <w:szCs w:val="18"/>
+        </w:rPr>
+        <w:lastRenderedPageBreak/>
+        <w:t xml:space="preserve">    participant JSP as JSP Pages</w:t>
+      </w:r>
+    </w:p>
+    <w:p>
+      <w:pPr>
+        <w:ind w:firstLine="150"/>
+        <w:rPr>
+          <w:sz w:val="18"/>
+          <w:szCs w:val="18"/>
+        </w:rPr>
+      </w:pPr>
+      <w:r>
+        <w:rPr>
+          <w:sz w:val="18"/>
+          <w:szCs w:val="18"/>
+        </w:rPr>
+        <w:t xml:space="preserve">    participant VS as </w:t>
+      </w:r>
+      <w:proofErr w:type="spellStart"/>
+      <w:r>
+        <w:rPr>
+          <w:sz w:val="18"/>
+          <w:szCs w:val="18"/>
+        </w:rPr>
+        <w:t>VendoServlet</w:t>
+      </w:r>
+      <w:proofErr w:type="spellEnd"/>
+    </w:p>
+    <w:p>
+      <w:pPr>
+        <w:ind w:firstLine="150"/>
+        <w:rPr>
+          <w:sz w:val="18"/>
+          <w:szCs w:val="18"/>
+        </w:rPr>
+      </w:pPr>
+      <w:r>
+        <w:rPr>
+          <w:sz w:val="18"/>
+          <w:szCs w:val="18"/>
+        </w:rPr>
+        <w:t xml:space="preserve">    participant DB as </w:t>
+      </w:r>
+      <w:proofErr w:type="spellStart"/>
+      <w:r>
+        <w:rPr>
+          <w:sz w:val="18"/>
+          <w:szCs w:val="18"/>
+        </w:rPr>
+        <w:t>DbManager</w:t>
+      </w:r>
+      <w:proofErr w:type="spellEnd"/>
+    </w:p>
+    <w:p>
+      <w:pPr>
+        <w:ind w:firstLine="150"/>
+        <w:rPr>
+          <w:sz w:val="18"/>
+          <w:szCs w:val="18"/>
+        </w:rPr>
+      </w:pPr>
+      <w:r>
+        <w:rPr>
+          <w:sz w:val="18"/>
+          <w:szCs w:val="18"/>
+        </w:rPr>
+        <w:t xml:space="preserve">    participant Database as SQLite Database</w:t>
+      </w:r>
+    </w:p>
+    <w:p>
+      <w:pPr>
+        <w:ind w:firstLine="150"/>
+        <w:rPr>
+          <w:sz w:val="18"/>
+          <w:szCs w:val="18"/>
+        </w:rPr>
+      </w:pPr>
+      <w:r>
+        <w:rPr>
+          <w:sz w:val="18"/>
+          <w:szCs w:val="18"/>
+        </w:rPr>
+        <w:t xml:space="preserve">    </w:t>
+      </w:r>
+    </w:p>
+    <w:p>
+      <w:pPr>
+        <w:ind w:firstLine="150"/>
+        <w:rPr>
+          <w:sz w:val="18"/>
+          <w:szCs w:val="18"/>
+        </w:rPr>
+      </w:pPr>
+      <w:r>
+        <w:rPr>
+          <w:sz w:val="18"/>
+          <w:szCs w:val="18"/>
+        </w:rPr>
+        <w:t xml:space="preserve">    </w:t>
+      </w:r>
+      <w:r>
+        <w:rPr>
+          <w:i/>
+          <w:iCs/>
+          <w:sz w:val="18"/>
+          <w:szCs w:val="18"/>
+        </w:rPr>
+        <w:t xml:space="preserve">%% Navigation to </w:t>
+      </w:r>
+      <w:proofErr w:type="spellStart"/>
+      <w:r>
+        <w:rPr>
+          <w:i/>
+          <w:iCs/>
+          <w:sz w:val="18"/>
+          <w:szCs w:val="18"/>
+        </w:rPr>
+        <w:t>vendo</w:t>
+      </w:r>
+      <w:proofErr w:type="spellEnd"/>
+      <w:r>
+        <w:rPr>
+          <w:i/>
+          <w:iCs/>
+          <w:sz w:val="18"/>
+          <w:szCs w:val="18"/>
+        </w:rPr>
+        <w:t xml:space="preserve"> page</w:t>
+      </w:r>
+    </w:p>
+    <w:p>
+      <w:pPr>
+        <w:ind w:firstLine="150"/>
+        <w:rPr>
+          <w:sz w:val="18"/>
+          <w:szCs w:val="18"/>
+        </w:rPr>
+      </w:pPr>
+      <w:r>
+        <w:rPr>
+          <w:sz w:val="18"/>
+          <w:szCs w:val="18"/>
+        </w:rPr>
+        <w:t xml:space="preserve">    User-&gt;&gt;JSP: Click "Vendi un </w:t>
+      </w:r>
+      <w:proofErr w:type="spellStart"/>
+      <w:r>
+        <w:rPr>
+          <w:sz w:val="18"/>
+          <w:szCs w:val="18"/>
+        </w:rPr>
+        <w:t>articolo</w:t>
+      </w:r>
+      <w:proofErr w:type="spellEnd"/>
+      <w:r>
+        <w:rPr>
+          <w:sz w:val="18"/>
+          <w:szCs w:val="18"/>
+        </w:rPr>
+        <w:t>" on home page</w:t>
+      </w:r>
+    </w:p>
+    <w:p>
+      <w:pPr>
+        <w:ind w:firstLine="150"/>
+        <w:rPr>
+          <w:sz w:val="18"/>
+          <w:szCs w:val="18"/>
+        </w:rPr>
+      </w:pPr>
+      <w:r>
+        <w:rPr>
+          <w:sz w:val="18"/>
+          <w:szCs w:val="18"/>
+        </w:rPr>
+        <w:t xml:space="preserve">    JSP-&gt;&gt;VS: GET request to /</w:t>
+      </w:r>
+      <w:proofErr w:type="spellStart"/>
+      <w:r>
+        <w:rPr>
+          <w:sz w:val="18"/>
+          <w:szCs w:val="18"/>
+        </w:rPr>
+        <w:t>vendo</w:t>
+      </w:r>
+      <w:proofErr w:type="spellEnd"/>
+    </w:p>
+    <w:p>
+      <w:pPr>
+        <w:ind w:firstLine="150"/>
+        <w:rPr>
+          <w:sz w:val="18"/>
+          <w:szCs w:val="18"/>
+        </w:rPr>
+      </w:pPr>
+      <w:r>
+        <w:rPr>
+          <w:sz w:val="18"/>
+          <w:szCs w:val="18"/>
+        </w:rPr>
+        <w:t xml:space="preserve">    VS-&gt;&gt;VS: Check if user is logged in</w:t>
+      </w:r>
+    </w:p>
+    <w:p>
+      <w:pPr>
+        <w:ind w:firstLine="150"/>
+        <w:rPr>
+          <w:sz w:val="18"/>
+          <w:szCs w:val="18"/>
+        </w:rPr>
+      </w:pPr>
+      <w:r>
+        <w:rPr>
+          <w:sz w:val="18"/>
+          <w:szCs w:val="18"/>
+        </w:rPr>
+        <w:t xml:space="preserve">    </w:t>
+      </w:r>
+    </w:p>
+    <w:p>
+      <w:pPr>
+        <w:ind w:firstLine="150"/>
+        <w:rPr>
+          <w:sz w:val="18"/>
+          <w:szCs w:val="18"/>
+        </w:rPr>
+      </w:pPr>
+      <w:r>
+        <w:rPr>
+          <w:sz w:val="18"/>
+          <w:szCs w:val="18"/>
+        </w:rPr>
+        <w:t xml:space="preserve">    alt User not logged in</w:t>
+      </w:r>
+    </w:p>
+    <w:p>
+      <w:pPr>
+        <w:ind w:firstLine="150"/>
+        <w:rPr>
+          <w:sz w:val="18"/>
+          <w:szCs w:val="18"/>
+        </w:rPr>
+      </w:pPr>
+      <w:r>
+        <w:rPr>
+          <w:sz w:val="18"/>
+          <w:szCs w:val="18"/>
+        </w:rPr>
+        <w:t xml:space="preserve">        VS--&gt;&gt;User: Redirect to </w:t>
+      </w:r>
+      <w:proofErr w:type="spellStart"/>
+      <w:r>
+        <w:rPr>
+          <w:sz w:val="18"/>
+          <w:szCs w:val="18"/>
+        </w:rPr>
+        <w:t>login.jsp</w:t>
+      </w:r>
+      <w:proofErr w:type="spellEnd"/>
+    </w:p>
+    <w:p>
+      <w:pPr>
+        <w:ind w:firstLine="150"/>
+        <w:rPr>
+          <w:sz w:val="18"/>
+          <w:szCs w:val="18"/>
+        </w:rPr>
+      </w:pPr>
+      <w:r>
+        <w:rPr>
+          <w:sz w:val="18"/>
+          <w:szCs w:val="18"/>
+        </w:rPr>
+        <w:t xml:space="preserve">    else User logged in</w:t>
+      </w:r>
+    </w:p>
+    <w:p>
+      <w:pPr>
+        <w:ind w:firstLine="150"/>
+        <w:rPr>
+          <w:sz w:val="18"/>
+          <w:szCs w:val="18"/>
+        </w:rPr>
+      </w:pPr>
+      <w:r>
+        <w:rPr>
+          <w:sz w:val="18"/>
+          <w:szCs w:val="18"/>
+        </w:rPr>
+        <w:t xml:space="preserve">        VS-&gt;&gt;DB: </w:t>
+      </w:r>
+      <w:proofErr w:type="spellStart"/>
+      <w:r>
+        <w:rPr>
+          <w:sz w:val="18"/>
+          <w:szCs w:val="18"/>
+        </w:rPr>
+        <w:t>getArticoliDisponibiliPerUtente</w:t>
+      </w:r>
+      <w:proofErr w:type="spellEnd"/>
+      <w:r>
+        <w:rPr>
+          <w:sz w:val="18"/>
+          <w:szCs w:val="18"/>
+        </w:rPr>
+        <w:t>(username)</w:t>
+      </w:r>
+    </w:p>
+    <w:p>
+      <w:pPr>
+        <w:ind w:firstLine="150"/>
+        <w:rPr>
+          <w:sz w:val="18"/>
+          <w:szCs w:val="18"/>
+        </w:rPr>
+      </w:pPr>
+      <w:r>
+        <w:rPr>
+          <w:sz w:val="18"/>
+          <w:szCs w:val="18"/>
+        </w:rPr>
+        <w:t xml:space="preserve">        DB-&gt;&gt;Database: SELECT from </w:t>
+      </w:r>
+      <w:proofErr w:type="spellStart"/>
+      <w:r>
+        <w:rPr>
+          <w:sz w:val="18"/>
+          <w:szCs w:val="18"/>
+        </w:rPr>
+        <w:t>articolo</w:t>
+      </w:r>
+      <w:proofErr w:type="spellEnd"/>
+    </w:p>
+    <w:p>
+      <w:pPr>
+        <w:ind w:firstLine="150"/>
+        <w:rPr>
+          <w:sz w:val="18"/>
+          <w:szCs w:val="18"/>
+        </w:rPr>
+      </w:pPr>
+      <w:r>
+        <w:rPr>
+          <w:sz w:val="18"/>
+          <w:szCs w:val="18"/>
+        </w:rPr>
+        <w:t xml:space="preserve">        Database--&gt;&gt;DB: Return available articles</w:t>
+      </w:r>
+    </w:p>
+    <w:p>
+      <w:pPr>
+        <w:ind w:firstLine="150"/>
+        <w:rPr>
+          <w:sz w:val="18"/>
+          <w:szCs w:val="18"/>
+        </w:rPr>
+      </w:pPr>
+      <w:r>
+        <w:rPr>
+          <w:sz w:val="18"/>
+          <w:szCs w:val="18"/>
+        </w:rPr>
+        <w:t xml:space="preserve">        DB--&gt;&gt;VS: Return article list</w:t>
+      </w:r>
+    </w:p>
+    <w:p>
+      <w:pPr>
+        <w:ind w:firstLine="150"/>
+        <w:rPr>
+          <w:sz w:val="18"/>
+          <w:szCs w:val="18"/>
+        </w:rPr>
+      </w:pPr>
+      <w:r>
+        <w:rPr>
+          <w:sz w:val="18"/>
+          <w:szCs w:val="18"/>
+        </w:rPr>
+        <w:t xml:space="preserve">        </w:t>
+      </w:r>
+    </w:p>
+    <w:p>
+      <w:pPr>
+        <w:ind w:firstLine="150"/>
+        <w:rPr>
+          <w:sz w:val="18"/>
+          <w:szCs w:val="18"/>
+        </w:rPr>
+      </w:pPr>
+      <w:r>
+        <w:rPr>
+          <w:sz w:val="18"/>
+          <w:szCs w:val="18"/>
+        </w:rPr>
+        <w:t xml:space="preserve">        VS-&gt;&gt;DB: </w:t>
+      </w:r>
+      <w:proofErr w:type="spellStart"/>
+      <w:proofErr w:type="gramStart"/>
+      <w:r>
+        <w:rPr>
+          <w:sz w:val="18"/>
+          <w:szCs w:val="18"/>
+        </w:rPr>
+        <w:t>getAsteUtente</w:t>
+      </w:r>
+      <w:proofErr w:type="spellEnd"/>
+      <w:r>
+        <w:rPr>
+          <w:sz w:val="18"/>
+          <w:szCs w:val="18"/>
+        </w:rPr>
+        <w:t>(</w:t>
+      </w:r>
+      <w:proofErr w:type="gramEnd"/>
+      <w:r>
+        <w:rPr>
+          <w:sz w:val="18"/>
+          <w:szCs w:val="18"/>
+        </w:rPr>
+        <w:t>username, false)</w:t>
+      </w:r>
+    </w:p>
+    <w:p>
+      <w:pPr>
+        <w:ind w:firstLine="150"/>
+        <w:rPr>
+          <w:sz w:val="18"/>
+          <w:szCs w:val="18"/>
+        </w:rPr>
+      </w:pPr>
+      <w:r>
+        <w:rPr>
+          <w:sz w:val="18"/>
+          <w:szCs w:val="18"/>
+        </w:rPr>
+        <w:t xml:space="preserve">        DB-&gt;&gt;Database: SELECT from </w:t>
+      </w:r>
+      <w:proofErr w:type="spellStart"/>
+      <w:r>
+        <w:rPr>
+          <w:sz w:val="18"/>
+          <w:szCs w:val="18"/>
+        </w:rPr>
+        <w:t>asta</w:t>
+      </w:r>
+      <w:proofErr w:type="spellEnd"/>
+      <w:r>
+        <w:rPr>
+          <w:sz w:val="18"/>
+          <w:szCs w:val="18"/>
+        </w:rPr>
+        <w:t xml:space="preserve"> (open auctions)</w:t>
+      </w:r>
+    </w:p>
+    <w:p>
+      <w:pPr>
+        <w:ind w:firstLine="150"/>
+        <w:rPr>
+          <w:sz w:val="18"/>
+          <w:szCs w:val="18"/>
+        </w:rPr>
+      </w:pPr>
+      <w:r>
+        <w:rPr>
+          <w:sz w:val="18"/>
+          <w:szCs w:val="18"/>
+        </w:rPr>
+        <w:t xml:space="preserve">        Database--&gt;&gt;DB: Return open auctions</w:t>
+      </w:r>
+    </w:p>
+    <w:p>
+      <w:pPr>
+        <w:ind w:firstLine="150"/>
+        <w:rPr>
+          <w:sz w:val="18"/>
+          <w:szCs w:val="18"/>
+        </w:rPr>
+      </w:pPr>
+      <w:r>
+        <w:rPr>
+          <w:sz w:val="18"/>
+          <w:szCs w:val="18"/>
+        </w:rPr>
+        <w:t xml:space="preserve">        DB--&gt;&gt;VS: Return open auctions list</w:t>
+      </w:r>
+    </w:p>
+    <w:p>
+      <w:pPr>
+        <w:ind w:firstLine="150"/>
+        <w:rPr>
+          <w:sz w:val="18"/>
+          <w:szCs w:val="18"/>
+        </w:rPr>
+      </w:pPr>
+      <w:r>
+        <w:rPr>
+          <w:sz w:val="18"/>
+          <w:szCs w:val="18"/>
+        </w:rPr>
+        <w:t xml:space="preserve">        </w:t>
+      </w:r>
+    </w:p>
+    <w:p>
+      <w:pPr>
+        <w:ind w:firstLine="150"/>
+        <w:rPr>
+          <w:sz w:val="18"/>
+          <w:szCs w:val="18"/>
+        </w:rPr>
+      </w:pPr>
+      <w:r>
+        <w:rPr>
+          <w:sz w:val="18"/>
+          <w:szCs w:val="18"/>
+        </w:rPr>
+        <w:t xml:space="preserve">        VS-&gt;&gt;DB: </w:t>
+      </w:r>
+      <w:proofErr w:type="spellStart"/>
+      <w:proofErr w:type="gramStart"/>
+      <w:r>
+        <w:rPr>
+          <w:sz w:val="18"/>
+          <w:szCs w:val="18"/>
+        </w:rPr>
+        <w:t>getAsteUtente</w:t>
+      </w:r>
+      <w:proofErr w:type="spellEnd"/>
+      <w:r>
+        <w:rPr>
+          <w:sz w:val="18"/>
+          <w:szCs w:val="18"/>
+        </w:rPr>
+        <w:t>(</w:t>
+      </w:r>
+      <w:proofErr w:type="gramEnd"/>
+      <w:r>
+        <w:rPr>
+          <w:sz w:val="18"/>
+          <w:szCs w:val="18"/>
+        </w:rPr>
+        <w:t>username, true)</w:t>
+      </w:r>
+    </w:p>
+    <w:p>
+      <w:pPr>
+        <w:ind w:firstLine="150"/>
+        <w:rPr>
+          <w:sz w:val="18"/>
+          <w:szCs w:val="18"/>
+        </w:rPr>
+      </w:pPr>
+      <w:r>
+        <w:rPr>
+          <w:sz w:val="18"/>
+          <w:szCs w:val="18"/>
+        </w:rPr>
+        <w:t xml:space="preserve">        DB-&gt;&gt;Database: SELECT from </w:t>
+      </w:r>
+      <w:proofErr w:type="spellStart"/>
+      <w:r>
+        <w:rPr>
+          <w:sz w:val="18"/>
+          <w:szCs w:val="18"/>
+        </w:rPr>
+        <w:t>asta</w:t>
+      </w:r>
+      <w:proofErr w:type="spellEnd"/>
+      <w:r>
+        <w:rPr>
+          <w:sz w:val="18"/>
+          <w:szCs w:val="18"/>
+        </w:rPr>
+        <w:t xml:space="preserve"> (closed auctions)</w:t>
+      </w:r>
+    </w:p>
+    <w:p>
+      <w:pPr>
+        <w:ind w:firstLine="150"/>
+        <w:rPr>
+          <w:sz w:val="18"/>
+          <w:szCs w:val="18"/>
+        </w:rPr>
+      </w:pPr>
+      <w:r>
+        <w:rPr>
+          <w:sz w:val="18"/>
+          <w:szCs w:val="18"/>
+        </w:rPr>
+        <w:t xml:space="preserve">        Database--&gt;&gt;DB: Return closed auctions</w:t>
+      </w:r>
+    </w:p>
+    <w:p>
+      <w:pPr>
+        <w:ind w:firstLine="150"/>
+        <w:rPr>
+          <w:sz w:val="18"/>
+          <w:szCs w:val="18"/>
+        </w:rPr>
+      </w:pPr>
+      <w:r>
+        <w:rPr>
+          <w:sz w:val="18"/>
+          <w:szCs w:val="18"/>
+        </w:rPr>
+        <w:t xml:space="preserve">        DB--&gt;&gt;VS: Return closed auctions list</w:t>
+      </w:r>
+    </w:p>
+    <w:p>
+      <w:pPr>
+        <w:ind w:firstLine="150"/>
+        <w:rPr>
+          <w:sz w:val="18"/>
+          <w:szCs w:val="18"/>
+        </w:rPr>
+      </w:pPr>
+      <w:r>
+        <w:rPr>
+          <w:sz w:val="18"/>
+          <w:szCs w:val="18"/>
+        </w:rPr>
+        <w:t xml:space="preserve">        </w:t>
+      </w:r>
+    </w:p>
+    <w:p>
+      <w:pPr>
+        <w:ind w:firstLine="150"/>
+        <w:rPr>
+          <w:sz w:val="18"/>
+          <w:szCs w:val="18"/>
+        </w:rPr>
+      </w:pPr>
+      <w:r>
+        <w:rPr>
+          <w:sz w:val="18"/>
+          <w:szCs w:val="18"/>
+        </w:rPr>
+        <w:t xml:space="preserve">        VS--&gt;&gt;JSP: Forward to </w:t>
+      </w:r>
+      <w:proofErr w:type="spellStart"/>
+      <w:r>
+        <w:rPr>
+          <w:sz w:val="18"/>
+          <w:szCs w:val="18"/>
+        </w:rPr>
+        <w:t>vendo.jsp</w:t>
+      </w:r>
+      <w:proofErr w:type="spellEnd"/>
+      <w:r>
+        <w:rPr>
+          <w:sz w:val="18"/>
+          <w:szCs w:val="18"/>
+        </w:rPr>
+        <w:t xml:space="preserve"> with attributes</w:t>
+      </w:r>
+    </w:p>
+    <w:p>
+      <w:pPr>
+        <w:ind w:firstLine="150"/>
+        <w:rPr>
+          <w:sz w:val="18"/>
+          <w:szCs w:val="18"/>
+        </w:rPr>
+      </w:pPr>
+      <w:r>
+        <w:rPr>
+          <w:sz w:val="18"/>
+          <w:szCs w:val="18"/>
+        </w:rPr>
+        <w:t xml:space="preserve">        JSP--&gt;&gt;User: Display </w:t>
+      </w:r>
+      <w:proofErr w:type="spellStart"/>
+      <w:r>
+        <w:rPr>
+          <w:sz w:val="18"/>
+          <w:szCs w:val="18"/>
+        </w:rPr>
+        <w:t>vendo.jsp</w:t>
+      </w:r>
+      <w:proofErr w:type="spellEnd"/>
+      <w:r>
+        <w:rPr>
+          <w:sz w:val="18"/>
+          <w:szCs w:val="18"/>
+        </w:rPr>
+        <w:t xml:space="preserve"> with forms and data</w:t>
+      </w:r>
+    </w:p>
+    <w:p>
+      <w:pPr>
+        <w:ind w:firstLine="150"/>
+        <w:rPr>
+          <w:sz w:val="18"/>
+          <w:szCs w:val="18"/>
+        </w:rPr>
+      </w:pPr>
+      <w:r>
+        <w:rPr>
+          <w:sz w:val="18"/>
+          <w:szCs w:val="18"/>
+        </w:rPr>
+        <w:t xml:space="preserve">    end</w:t>
+      </w:r>
+    </w:p>
+    <w:p>
+      <w:pPr>
+        <w:ind w:firstLine="150"/>
+        <w:rPr>
+          <w:sz w:val="18"/>
+          <w:szCs w:val="18"/>
+        </w:rPr>
+      </w:pPr>
+      <w:r>
+        <w:rPr>
+          <w:sz w:val="18"/>
+          <w:szCs w:val="18"/>
+        </w:rPr>
+        <w:t xml:space="preserve">    </w:t>
+      </w:r>
+    </w:p>
+    <w:p>
+      <w:pPr>
+        <w:ind w:firstLine="150"/>
+        <w:rPr>
+          <w:sz w:val="18"/>
+          <w:szCs w:val="18"/>
+        </w:rPr>
+      </w:pPr>
+      <w:r>
+        <w:rPr>
+          <w:sz w:val="18"/>
+          <w:szCs w:val="18"/>
+        </w:rPr>
+        <w:t xml:space="preserve">    </w:t>
+      </w:r>
+      <w:r>
+        <w:rPr>
+          <w:i/>
+          <w:iCs/>
+          <w:sz w:val="18"/>
+          <w:szCs w:val="18"/>
+        </w:rPr>
+        <w:t>%% Create new article flow</w:t>
+      </w:r>
+    </w:p>
+    <w:p>
+      <w:pPr>
+        <w:ind w:firstLine="150"/>
+        <w:rPr>
+          <w:sz w:val="18"/>
+          <w:szCs w:val="18"/>
+        </w:rPr>
+      </w:pPr>
+      <w:r>
+        <w:rPr>
+          <w:sz w:val="18"/>
+          <w:szCs w:val="18"/>
+        </w:rPr>
+        <w:t xml:space="preserve">    User-&gt;&gt;JSP: Fill "Nuovo </w:t>
+      </w:r>
+      <w:proofErr w:type="spellStart"/>
+      <w:r>
+        <w:rPr>
+          <w:sz w:val="18"/>
+          <w:szCs w:val="18"/>
+        </w:rPr>
+        <w:t>Articolo</w:t>
+      </w:r>
+      <w:proofErr w:type="spellEnd"/>
+      <w:r>
+        <w:rPr>
+          <w:sz w:val="18"/>
+          <w:szCs w:val="18"/>
+        </w:rPr>
+        <w:t>" form</w:t>
+      </w:r>
+    </w:p>
+    <w:p>
+      <w:pPr>
+        <w:ind w:firstLine="150"/>
+        <w:rPr>
+          <w:sz w:val="18"/>
+          <w:szCs w:val="18"/>
+        </w:rPr>
+      </w:pPr>
+      <w:r>
+        <w:rPr>
+          <w:sz w:val="18"/>
+          <w:szCs w:val="18"/>
+        </w:rPr>
+        <w:t xml:space="preserve">    User-&gt;&gt;JSP: Submit form</w:t>
+      </w:r>
+    </w:p>
+    <w:p>
+      <w:pPr>
+        <w:ind w:firstLine="150"/>
+        <w:rPr>
+          <w:sz w:val="18"/>
+          <w:szCs w:val="18"/>
+        </w:rPr>
+      </w:pPr>
+      <w:r>
+        <w:rPr>
+          <w:sz w:val="18"/>
+          <w:szCs w:val="18"/>
+        </w:rPr>
+        <w:lastRenderedPageBreak/>
+        <w:t xml:space="preserve">    JSP-&gt;&gt;VS: POST to /</w:t>
+      </w:r>
+      <w:proofErr w:type="spellStart"/>
+      <w:r>
+        <w:rPr>
+          <w:sz w:val="18"/>
+          <w:szCs w:val="18"/>
+        </w:rPr>
+        <w:t>vendo</w:t>
+      </w:r>
+      <w:proofErr w:type="spellEnd"/>
+      <w:r>
+        <w:rPr>
+          <w:sz w:val="18"/>
+          <w:szCs w:val="18"/>
+        </w:rPr>
+        <w:t xml:space="preserve"> with action=</w:t>
+      </w:r>
+      <w:proofErr w:type="spellStart"/>
+      <w:r>
+        <w:rPr>
+          <w:sz w:val="18"/>
+          <w:szCs w:val="18"/>
+        </w:rPr>
+        <w:t>createArticolo</w:t>
+      </w:r>
+      <w:proofErr w:type="spellEnd"/>
+    </w:p>
+    <w:p>
+      <w:pPr>
+        <w:ind w:firstLine="150"/>
+        <w:rPr>
+          <w:sz w:val="18"/>
+          <w:szCs w:val="18"/>
+        </w:rPr>
+      </w:pPr>
+      <w:r>
+        <w:rPr>
+          <w:sz w:val="18"/>
+          <w:szCs w:val="18"/>
+        </w:rPr>
+        <w:t xml:space="preserve">    VS-&gt;&gt;VS: Extract form parameters</w:t>
+      </w:r>
+    </w:p>
+    <w:p>
+      <w:pPr>
+        <w:ind w:firstLine="150"/>
+        <w:rPr>
+          <w:sz w:val="18"/>
+          <w:szCs w:val="18"/>
+        </w:rPr>
+      </w:pPr>
+      <w:r>
+        <w:rPr>
+          <w:sz w:val="18"/>
+          <w:szCs w:val="18"/>
+        </w:rPr>
+        <w:t xml:space="preserve">    VS-&gt;&gt;DB: </w:t>
+      </w:r>
+      <w:proofErr w:type="spellStart"/>
+      <w:proofErr w:type="gramStart"/>
+      <w:r>
+        <w:rPr>
+          <w:sz w:val="18"/>
+          <w:szCs w:val="18"/>
+        </w:rPr>
+        <w:t>inserisciArticolo</w:t>
+      </w:r>
+      <w:proofErr w:type="spellEnd"/>
+      <w:r>
+        <w:rPr>
+          <w:sz w:val="18"/>
+          <w:szCs w:val="18"/>
+        </w:rPr>
+        <w:t>(</w:t>
+      </w:r>
+      <w:proofErr w:type="spellStart"/>
+      <w:proofErr w:type="gramEnd"/>
+      <w:r>
+        <w:rPr>
+          <w:sz w:val="18"/>
+          <w:szCs w:val="18"/>
+        </w:rPr>
+        <w:t>nome</w:t>
+      </w:r>
+      <w:proofErr w:type="spellEnd"/>
+      <w:r>
+        <w:rPr>
+          <w:sz w:val="18"/>
+          <w:szCs w:val="18"/>
+        </w:rPr>
+        <w:t xml:space="preserve">, </w:t>
+      </w:r>
+      <w:proofErr w:type="spellStart"/>
+      <w:r>
+        <w:rPr>
+          <w:sz w:val="18"/>
+          <w:szCs w:val="18"/>
+        </w:rPr>
+        <w:t>descrizione</w:t>
+      </w:r>
+      <w:proofErr w:type="spellEnd"/>
+      <w:r>
+        <w:rPr>
+          <w:sz w:val="18"/>
+          <w:szCs w:val="18"/>
+        </w:rPr>
+        <w:t xml:space="preserve">, </w:t>
+      </w:r>
+      <w:proofErr w:type="spellStart"/>
+      <w:r>
+        <w:rPr>
+          <w:sz w:val="18"/>
+          <w:szCs w:val="18"/>
+        </w:rPr>
+        <w:t>imageStream</w:t>
+      </w:r>
+      <w:proofErr w:type="spellEnd"/>
+      <w:r>
+        <w:rPr>
+          <w:sz w:val="18"/>
+          <w:szCs w:val="18"/>
+        </w:rPr>
+        <w:t xml:space="preserve">, </w:t>
+      </w:r>
+      <w:proofErr w:type="spellStart"/>
+      <w:r>
+        <w:rPr>
+          <w:sz w:val="18"/>
+          <w:szCs w:val="18"/>
+        </w:rPr>
+        <w:t>prezzo</w:t>
+      </w:r>
+      <w:proofErr w:type="spellEnd"/>
+      <w:r>
+        <w:rPr>
+          <w:sz w:val="18"/>
+          <w:szCs w:val="18"/>
+        </w:rPr>
+        <w:t>, username)</w:t>
+      </w:r>
+    </w:p>
+    <w:p>
+      <w:pPr>
+        <w:ind w:firstLine="150"/>
+        <w:rPr>
+          <w:sz w:val="18"/>
+          <w:szCs w:val="18"/>
+        </w:rPr>
+      </w:pPr>
+      <w:r>
+        <w:rPr>
+          <w:sz w:val="18"/>
+          <w:szCs w:val="18"/>
+        </w:rPr>
+        <w:t xml:space="preserve">    DB-&gt;&gt;Database: INSERT INTO </w:t>
+      </w:r>
+      <w:proofErr w:type="spellStart"/>
+      <w:r>
+        <w:rPr>
+          <w:sz w:val="18"/>
+          <w:szCs w:val="18"/>
+        </w:rPr>
+        <w:t>articolo</w:t>
+      </w:r>
+      <w:proofErr w:type="spellEnd"/>
+    </w:p>
+    <w:p>
+      <w:pPr>
+        <w:ind w:firstLine="150"/>
+        <w:rPr>
+          <w:sz w:val="18"/>
+          <w:szCs w:val="18"/>
+        </w:rPr>
+      </w:pPr>
+      <w:r>
+        <w:rPr>
+          <w:sz w:val="18"/>
+          <w:szCs w:val="18"/>
+        </w:rPr>
+        <w:t xml:space="preserve">    Database--&gt;&gt;DB: Confirmation</w:t>
+      </w:r>
+    </w:p>
+    <w:p>
+      <w:pPr>
+        <w:ind w:firstLine="150"/>
+        <w:rPr>
+          <w:sz w:val="18"/>
+          <w:szCs w:val="18"/>
+        </w:rPr>
+      </w:pPr>
+      <w:r>
+        <w:rPr>
+          <w:sz w:val="18"/>
+          <w:szCs w:val="18"/>
+        </w:rPr>
+        <w:t xml:space="preserve">    DB--&gt;&gt;VS: Confirmation</w:t>
+      </w:r>
+    </w:p>
+    <w:p>
+      <w:pPr>
+        <w:ind w:firstLine="150"/>
+        <w:rPr>
+          <w:sz w:val="18"/>
+          <w:szCs w:val="18"/>
+        </w:rPr>
+      </w:pPr>
+      <w:r>
+        <w:rPr>
+          <w:sz w:val="18"/>
+          <w:szCs w:val="18"/>
+        </w:rPr>
+        <w:t xml:space="preserve">    VS--&gt;&gt;User: Redirect to /</w:t>
+      </w:r>
+      <w:proofErr w:type="spellStart"/>
+      <w:r>
+        <w:rPr>
+          <w:sz w:val="18"/>
+          <w:szCs w:val="18"/>
+        </w:rPr>
+        <w:t>vendo</w:t>
+      </w:r>
+      <w:proofErr w:type="spellEnd"/>
+      <w:r>
+        <w:rPr>
+          <w:sz w:val="18"/>
+          <w:szCs w:val="18"/>
+        </w:rPr>
+        <w:t xml:space="preserve"> with success message</w:t>
+      </w:r>
+    </w:p>
+    <w:p>
+      <w:pPr>
+        <w:ind w:firstLine="150"/>
+        <w:rPr>
+          <w:sz w:val="18"/>
+          <w:szCs w:val="18"/>
+        </w:rPr>
+      </w:pPr>
+      <w:r>
+        <w:rPr>
+          <w:sz w:val="18"/>
+          <w:szCs w:val="18"/>
+        </w:rPr>
+        <w:t xml:space="preserve">    </w:t>
+      </w:r>
+    </w:p>
+    <w:p>
+      <w:pPr>
+        <w:ind w:firstLine="150"/>
+        <w:rPr>
+          <w:sz w:val="18"/>
+          <w:szCs w:val="18"/>
+        </w:rPr>
+      </w:pPr>
+      <w:r>
+        <w:rPr>
+          <w:sz w:val="18"/>
+          <w:szCs w:val="18"/>
+        </w:rPr>
+        <w:t xml:space="preserve">    </w:t>
+      </w:r>
+      <w:r>
+        <w:rPr>
+          <w:i/>
+          <w:iCs/>
+          <w:sz w:val="18"/>
+          <w:szCs w:val="18"/>
+        </w:rPr>
+        <w:t>%% Create new auction flow</w:t>
+      </w:r>
+    </w:p>
+    <w:p>
+      <w:pPr>
+        <w:ind w:firstLine="150"/>
+        <w:rPr>
+          <w:sz w:val="18"/>
+          <w:szCs w:val="18"/>
+        </w:rPr>
+      </w:pPr>
+      <w:r>
+        <w:rPr>
+          <w:sz w:val="18"/>
+          <w:szCs w:val="18"/>
+        </w:rPr>
+        <w:t xml:space="preserve">    User-&gt;&gt;JSP: Select articles and fill "Nuova Asta" form</w:t>
+      </w:r>
+    </w:p>
+    <w:p>
+      <w:pPr>
+        <w:ind w:firstLine="150"/>
+        <w:rPr>
+          <w:sz w:val="18"/>
+          <w:szCs w:val="18"/>
+        </w:rPr>
+      </w:pPr>
+      <w:r>
+        <w:rPr>
+          <w:sz w:val="18"/>
+          <w:szCs w:val="18"/>
+        </w:rPr>
+        <w:t xml:space="preserve">    User-&gt;&gt;JSP: Submit form</w:t>
+      </w:r>
+    </w:p>
+    <w:p>
+      <w:pPr>
+        <w:ind w:firstLine="150"/>
+        <w:rPr>
+          <w:sz w:val="18"/>
+          <w:szCs w:val="18"/>
+        </w:rPr>
+      </w:pPr>
+      <w:r>
+        <w:rPr>
+          <w:sz w:val="18"/>
+          <w:szCs w:val="18"/>
+        </w:rPr>
+        <w:t xml:space="preserve">    JSP-&gt;&gt;VS: POST to /</w:t>
+      </w:r>
+      <w:proofErr w:type="spellStart"/>
+      <w:r>
+        <w:rPr>
+          <w:sz w:val="18"/>
+          <w:szCs w:val="18"/>
+        </w:rPr>
+        <w:t>vendo</w:t>
+      </w:r>
+      <w:proofErr w:type="spellEnd"/>
+      <w:r>
+        <w:rPr>
+          <w:sz w:val="18"/>
+          <w:szCs w:val="18"/>
+        </w:rPr>
+        <w:t xml:space="preserve"> with action=</w:t>
+      </w:r>
+      <w:proofErr w:type="spellStart"/>
+      <w:r>
+        <w:rPr>
+          <w:sz w:val="18"/>
+          <w:szCs w:val="18"/>
+        </w:rPr>
+        <w:t>createAsta</w:t>
+      </w:r>
+      <w:proofErr w:type="spellEnd"/>
+    </w:p>
+    <w:p>
+      <w:pPr>
+        <w:ind w:firstLine="150"/>
+        <w:rPr>
+          <w:sz w:val="18"/>
+          <w:szCs w:val="18"/>
+        </w:rPr>
+      </w:pPr>
+      <w:r>
+        <w:rPr>
+          <w:sz w:val="18"/>
+          <w:szCs w:val="18"/>
+        </w:rPr>
+        <w:t xml:space="preserve">    VS-&gt;&gt;VS: Extract form parameters</w:t>
+      </w:r>
+    </w:p>
+    <w:p>
+      <w:pPr>
+        <w:ind w:firstLine="150"/>
+        <w:rPr>
+          <w:sz w:val="18"/>
+          <w:szCs w:val="18"/>
+        </w:rPr>
+      </w:pPr>
+      <w:r>
+        <w:rPr>
+          <w:sz w:val="18"/>
+          <w:szCs w:val="18"/>
+        </w:rPr>
+        <w:t xml:space="preserve">    </w:t>
+      </w:r>
+    </w:p>
+    <w:p>
+      <w:pPr>
+        <w:ind w:firstLine="150"/>
+        <w:rPr>
+          <w:sz w:val="18"/>
+          <w:szCs w:val="18"/>
+        </w:rPr>
+      </w:pPr>
+      <w:r>
+        <w:rPr>
+          <w:sz w:val="18"/>
+          <w:szCs w:val="18"/>
+        </w:rPr>
+        <w:t xml:space="preserve">    loop </w:t>
+      </w:r>
+      <w:proofErr w:type="gramStart"/>
+      <w:r>
+        <w:rPr>
+          <w:sz w:val="18"/>
+          <w:szCs w:val="18"/>
+        </w:rPr>
+        <w:t>For</w:t>
+      </w:r>
+      <w:proofErr w:type="gramEnd"/>
+      <w:r>
+        <w:rPr>
+          <w:sz w:val="18"/>
+          <w:szCs w:val="18"/>
+        </w:rPr>
+        <w:t xml:space="preserve"> each selected article</w:t>
+      </w:r>
+    </w:p>
+    <w:p>
+      <w:pPr>
+        <w:ind w:firstLine="150"/>
+        <w:rPr>
+          <w:sz w:val="18"/>
+          <w:szCs w:val="18"/>
+          <w:lang w:val="it-IT"/>
+        </w:rPr>
+      </w:pPr>
+      <w:r>
+        <w:rPr>
+          <w:sz w:val="18"/>
+          <w:szCs w:val="18"/>
+        </w:rPr>
+        <w:t xml:space="preserve">        </w:t>
+      </w:r>
+      <w:r>
+        <w:rPr>
+          <w:sz w:val="18"/>
+          <w:szCs w:val="18"/>
+          <w:lang w:val="it-IT"/>
+        </w:rPr>
+        <w:t>VS-&gt;&gt;DB: getPrezzoArticolo(id)</w:t>
+      </w:r>
+    </w:p>
+    <w:p>
+      <w:pPr>
+        <w:ind w:firstLine="150"/>
+        <w:rPr>
+          <w:sz w:val="18"/>
+          <w:szCs w:val="18"/>
+          <w:lang w:val="it-IT"/>
+        </w:rPr>
+      </w:pPr>
+      <w:r>
+        <w:rPr>
+          <w:sz w:val="18"/>
+          <w:szCs w:val="18"/>
+          <w:lang w:val="it-IT"/>
+        </w:rPr>
+        <w:t xml:space="preserve">        DB-&gt;&gt;Database: SELECT prezzo FROM articolo</w:t>
+      </w:r>
+    </w:p>
+    <w:p>
+      <w:pPr>
+        <w:ind w:firstLine="150"/>
+        <w:rPr>
+          <w:sz w:val="18"/>
+          <w:szCs w:val="18"/>
+        </w:rPr>
+      </w:pPr>
+      <w:r>
+        <w:rPr>
+          <w:sz w:val="18"/>
+          <w:szCs w:val="18"/>
+          <w:lang w:val="it-IT"/>
+        </w:rPr>
+        <w:t xml:space="preserve">        </w:t>
+      </w:r>
+      <w:r>
+        <w:rPr>
+          <w:sz w:val="18"/>
+          <w:szCs w:val="18"/>
+        </w:rPr>
+        <w:t>Database--&gt;&gt;DB: Return price</w:t>
+      </w:r>
+    </w:p>
+    <w:p>
+      <w:pPr>
+        <w:ind w:firstLine="150"/>
+        <w:rPr>
+          <w:sz w:val="18"/>
+          <w:szCs w:val="18"/>
+        </w:rPr>
+      </w:pPr>
+      <w:r>
+        <w:rPr>
+          <w:sz w:val="18"/>
+          <w:szCs w:val="18"/>
+        </w:rPr>
+        <w:t xml:space="preserve">        DB--&gt;&gt;VS: Return price</w:t>
+      </w:r>
+    </w:p>
+    <w:p>
+      <w:pPr>
+        <w:ind w:firstLine="150"/>
+        <w:rPr>
+          <w:sz w:val="18"/>
+          <w:szCs w:val="18"/>
+        </w:rPr>
+      </w:pPr>
+      <w:r>
+        <w:rPr>
+          <w:sz w:val="18"/>
+          <w:szCs w:val="18"/>
+        </w:rPr>
+        <w:t xml:space="preserve">    end</w:t>
+      </w:r>
+    </w:p>
+    <w:p>
+      <w:pPr>
+        <w:ind w:firstLine="150"/>
+        <w:rPr>
+          <w:sz w:val="18"/>
+          <w:szCs w:val="18"/>
+        </w:rPr>
+      </w:pPr>
+      <w:r>
+        <w:rPr>
+          <w:sz w:val="18"/>
+          <w:szCs w:val="18"/>
+        </w:rPr>
+        <w:t xml:space="preserve">    </w:t>
+      </w:r>
+    </w:p>
+    <w:p>
+      <w:pPr>
+        <w:ind w:firstLine="150"/>
+        <w:rPr>
+          <w:sz w:val="18"/>
+          <w:szCs w:val="18"/>
+        </w:rPr>
+      </w:pPr>
+      <w:r>
+        <w:rPr>
+          <w:sz w:val="18"/>
+          <w:szCs w:val="18"/>
+        </w:rPr>
+        <w:t xml:space="preserve">    VS-&gt;&gt;VS: Create Asta object with collected data</w:t>
+      </w:r>
+    </w:p>
+    <w:p>
+      <w:pPr>
+        <w:ind w:firstLine="150"/>
+        <w:rPr>
+          <w:sz w:val="18"/>
+          <w:szCs w:val="18"/>
+          <w:lang w:val="it-IT"/>
+        </w:rPr>
+      </w:pPr>
+      <w:r>
+        <w:rPr>
+          <w:sz w:val="18"/>
+          <w:szCs w:val="18"/>
+        </w:rPr>
+        <w:t xml:space="preserve">    </w:t>
+      </w:r>
+      <w:r>
+        <w:rPr>
+          <w:sz w:val="18"/>
+          <w:szCs w:val="18"/>
+          <w:lang w:val="it-IT"/>
+        </w:rPr>
+        <w:t>VS-&gt;&gt;DB: inserisciAsta(asta)</w:t>
+      </w:r>
+    </w:p>
+    <w:p>
+      <w:pPr>
+        <w:ind w:firstLine="150"/>
+        <w:rPr>
+          <w:sz w:val="18"/>
+          <w:szCs w:val="18"/>
+          <w:lang w:val="it-IT"/>
+        </w:rPr>
+      </w:pPr>
+      <w:r>
+        <w:rPr>
+          <w:sz w:val="18"/>
+          <w:szCs w:val="18"/>
+          <w:lang w:val="it-IT"/>
+        </w:rPr>
+        <w:t xml:space="preserve">    </w:t>
+      </w:r>
+    </w:p>
+    <w:p>
+      <w:pPr>
+        <w:ind w:firstLine="150"/>
+        <w:rPr>
+          <w:sz w:val="18"/>
+          <w:szCs w:val="18"/>
+          <w:lang w:val="it-IT"/>
+        </w:rPr>
+      </w:pPr>
+      <w:r>
+        <w:rPr>
+          <w:sz w:val="18"/>
+          <w:szCs w:val="18"/>
+          <w:lang w:val="it-IT"/>
+        </w:rPr>
+        <w:t xml:space="preserve">    DB-&gt;&gt;Database: INSERT INTO asta</w:t>
+      </w:r>
+    </w:p>
+    <w:p>
+      <w:pPr>
+        <w:ind w:firstLine="150"/>
+        <w:rPr>
+          <w:sz w:val="18"/>
+          <w:szCs w:val="18"/>
+        </w:rPr>
+      </w:pPr>
+      <w:r>
+        <w:rPr>
+          <w:sz w:val="18"/>
+          <w:szCs w:val="18"/>
+          <w:lang w:val="it-IT"/>
+        </w:rPr>
+        <w:t xml:space="preserve">    </w:t>
+      </w:r>
+      <w:r>
+        <w:rPr>
+          <w:sz w:val="18"/>
+          <w:szCs w:val="18"/>
+        </w:rPr>
+        <w:t>Database--&gt;&gt;DB: Return auction ID</w:t>
+      </w:r>
+    </w:p>
+    <w:p>
+      <w:pPr>
+        <w:ind w:firstLine="150"/>
+        <w:rPr>
+          <w:sz w:val="18"/>
+          <w:szCs w:val="18"/>
+        </w:rPr>
+      </w:pPr>
+      <w:r>
+        <w:rPr>
+          <w:sz w:val="18"/>
+          <w:szCs w:val="18"/>
+        </w:rPr>
+        <w:t xml:space="preserve">    </w:t>
+      </w:r>
+    </w:p>
+    <w:p>
+      <w:pPr>
+        <w:ind w:firstLine="150"/>
+        <w:rPr>
+          <w:sz w:val="18"/>
+          <w:szCs w:val="18"/>
+        </w:rPr>
+      </w:pPr>
+      <w:r>
+        <w:rPr>
+          <w:sz w:val="18"/>
+          <w:szCs w:val="18"/>
+        </w:rPr>
+        <w:t xml:space="preserve">    loop </w:t>
+      </w:r>
+      <w:proofErr w:type="gramStart"/>
+      <w:r>
+        <w:rPr>
+          <w:sz w:val="18"/>
+          <w:szCs w:val="18"/>
+        </w:rPr>
+        <w:t>For</w:t>
+      </w:r>
+      <w:proofErr w:type="gramEnd"/>
+      <w:r>
+        <w:rPr>
+          <w:sz w:val="18"/>
+          <w:szCs w:val="18"/>
+        </w:rPr>
+        <w:t xml:space="preserve"> each article in auction</w:t>
+      </w:r>
+    </w:p>
+    <w:p>
+      <w:pPr>
+        <w:ind w:firstLine="150"/>
+        <w:rPr>
+          <w:sz w:val="18"/>
+          <w:szCs w:val="18"/>
+          <w:lang w:val="it-IT"/>
+        </w:rPr>
+      </w:pPr>
+      <w:r>
+        <w:rPr>
+          <w:sz w:val="18"/>
+          <w:szCs w:val="18"/>
+        </w:rPr>
+        <w:t xml:space="preserve">        </w:t>
+      </w:r>
+      <w:r>
+        <w:rPr>
+          <w:sz w:val="18"/>
+          <w:szCs w:val="18"/>
+          <w:lang w:val="it-IT"/>
+        </w:rPr>
+        <w:t>DB-&gt;&gt;Database: INSERT INTO asta_articoli</w:t>
+      </w:r>
+    </w:p>
+    <w:p>
+      <w:pPr>
+        <w:ind w:firstLine="150"/>
+        <w:rPr>
+          <w:sz w:val="18"/>
+          <w:szCs w:val="18"/>
+        </w:rPr>
+      </w:pPr>
+      <w:r>
+        <w:rPr>
+          <w:sz w:val="18"/>
+          <w:szCs w:val="18"/>
+          <w:lang w:val="it-IT"/>
+        </w:rPr>
+        <w:t xml:space="preserve">        </w:t>
+      </w:r>
+      <w:r>
+        <w:rPr>
+          <w:sz w:val="18"/>
+          <w:szCs w:val="18"/>
+        </w:rPr>
+        <w:t>Database--&gt;&gt;DB: Confirmation</w:t>
+      </w:r>
+    </w:p>
+    <w:p>
+      <w:pPr>
+        <w:ind w:firstLine="150"/>
+        <w:rPr>
+          <w:sz w:val="18"/>
+          <w:szCs w:val="18"/>
+        </w:rPr>
+      </w:pPr>
+      <w:r>
+        <w:rPr>
+          <w:sz w:val="18"/>
+          <w:szCs w:val="18"/>
+        </w:rPr>
+        <w:t xml:space="preserve">    end</w:t>
+      </w:r>
+    </w:p>
+    <w:p>
+      <w:pPr>
+        <w:ind w:firstLine="150"/>
+        <w:rPr>
+          <w:sz w:val="18"/>
+          <w:szCs w:val="18"/>
+        </w:rPr>
+      </w:pPr>
+      <w:r>
+        <w:rPr>
+          <w:sz w:val="18"/>
+          <w:szCs w:val="18"/>
+        </w:rPr>
+        <w:t xml:space="preserve">    </w:t>
+      </w:r>
+    </w:p>
+    <w:p>
+      <w:pPr>
+        <w:ind w:firstLine="150"/>
+        <w:rPr>
+          <w:sz w:val="18"/>
+          <w:szCs w:val="18"/>
+        </w:rPr>
+      </w:pPr>
+      <w:r>
+        <w:rPr>
+          <w:sz w:val="18"/>
+          <w:szCs w:val="18"/>
+        </w:rPr>
+        <w:t xml:space="preserve">    DB-&gt;&gt;Database: INSERT INTO </w:t>
+      </w:r>
+      <w:proofErr w:type="spellStart"/>
+      <w:r>
+        <w:rPr>
+          <w:sz w:val="18"/>
+          <w:szCs w:val="18"/>
+        </w:rPr>
+        <w:t>offerta</w:t>
+      </w:r>
+      <w:proofErr w:type="spellEnd"/>
+      <w:r>
+        <w:rPr>
+          <w:sz w:val="18"/>
+          <w:szCs w:val="18"/>
+        </w:rPr>
+        <w:t xml:space="preserve"> (initial offer)</w:t>
+      </w:r>
+    </w:p>
+    <w:p>
+      <w:pPr>
+        <w:ind w:firstLine="150"/>
+        <w:rPr>
+          <w:sz w:val="18"/>
+          <w:szCs w:val="18"/>
+        </w:rPr>
+      </w:pPr>
+      <w:r>
+        <w:rPr>
+          <w:sz w:val="18"/>
+          <w:szCs w:val="18"/>
+        </w:rPr>
+        <w:t xml:space="preserve">    Database--&gt;&gt;DB: Confirmation</w:t>
+      </w:r>
+    </w:p>
+    <w:p>
+      <w:pPr>
+        <w:ind w:firstLine="150"/>
+        <w:rPr>
+          <w:sz w:val="18"/>
+          <w:szCs w:val="18"/>
+        </w:rPr>
+      </w:pPr>
+      <w:r>
+        <w:rPr>
+          <w:sz w:val="18"/>
+          <w:szCs w:val="18"/>
+        </w:rPr>
+        <w:t xml:space="preserve">    </w:t>
+      </w:r>
+    </w:p>
+    <w:p>
+      <w:pPr>
+        <w:ind w:firstLine="150"/>
+        <w:rPr>
+          <w:sz w:val="18"/>
+          <w:szCs w:val="18"/>
+        </w:rPr>
+      </w:pPr>
+      <w:r>
+        <w:rPr>
+          <w:sz w:val="18"/>
+          <w:szCs w:val="18"/>
+        </w:rPr>
+        <w:lastRenderedPageBreak/>
+        <w:t xml:space="preserve">    DB--&gt;&gt;VS: Confirmation</w:t>
+      </w:r>
+    </w:p>
+    <w:p>
+      <w:pPr>
+        <w:ind w:firstLine="150"/>
+        <w:rPr>
+          <w:sz w:val="18"/>
+          <w:szCs w:val="18"/>
+        </w:rPr>
+      </w:pPr>
+      <w:r>
+        <w:rPr>
+          <w:sz w:val="18"/>
+          <w:szCs w:val="18"/>
+        </w:rPr>
+        <w:t xml:space="preserve">    VS--&gt;&gt;User: Redirect to /</w:t>
+      </w:r>
+      <w:proofErr w:type="spellStart"/>
+      <w:r>
+        <w:rPr>
+          <w:sz w:val="18"/>
+          <w:szCs w:val="18"/>
+        </w:rPr>
+        <w:t>vendo</w:t>
+      </w:r>
+      <w:proofErr w:type="spellEnd"/>
+      <w:r>
+        <w:rPr>
+          <w:sz w:val="18"/>
+          <w:szCs w:val="18"/>
+        </w:rPr>
+        <w:t xml:space="preserve"> with success message</w:t>
+      </w:r>
+    </w:p>
+    <w:p>
+      <w:pPr>
+        <w:ind w:firstLine="150"/>
+        <w:rPr>
+          <w:sz w:val="18"/>
+          <w:szCs w:val="18"/>
+        </w:rPr>
+      </w:pPr>
+    </w:p>
+    <w:p>
+      <w:pPr>
+        <w:ind w:firstLine="150"/>
+        <w:rPr>
+          <w:sz w:val="18"/>
+          <w:szCs w:val="18"/>
+        </w:rPr>
+      </w:pPr>
+      <w:proofErr w:type="spellStart"/>
+      <w:r>
+        <w:rPr>
+          <w:sz w:val="18"/>
+          <w:szCs w:val="18"/>
+        </w:rPr>
+        <w:t>DettaglioAsta</w:t>
+      </w:r>
+      <w:proofErr w:type="spellEnd"/>
+      <w:r>
+        <w:rPr>
+          <w:sz w:val="18"/>
+          <w:szCs w:val="18"/>
+        </w:rPr>
+        <w:br/>
+      </w:r>
+      <w:r>
+        <w:rPr>
+          <w:sz w:val="18"/>
+          <w:szCs w:val="18"/>
+        </w:rPr>
+        <w:br/>
+      </w:r>
+      <w:proofErr w:type="spellStart"/>
+      <w:r>
+        <w:rPr>
+          <w:sz w:val="18"/>
+          <w:szCs w:val="18"/>
+        </w:rPr>
+        <w:t>sequenceDiagram</w:t>
+      </w:r>
+      <w:proofErr w:type="spellEnd"/>
+    </w:p>
+    <w:p>
+      <w:pPr>
+        <w:ind w:firstLine="150"/>
+        <w:rPr>
+          <w:sz w:val="18"/>
+          <w:szCs w:val="18"/>
+        </w:rPr>
+      </w:pPr>
+      <w:r>
+        <w:rPr>
+          <w:sz w:val="18"/>
+          <w:szCs w:val="18"/>
+        </w:rPr>
+        <w:t xml:space="preserve">    participant User as User</w:t>
+      </w:r>
+    </w:p>
+    <w:p>
+      <w:pPr>
+        <w:ind w:firstLine="150"/>
+        <w:rPr>
+          <w:sz w:val="18"/>
+          <w:szCs w:val="18"/>
+        </w:rPr>
+      </w:pPr>
+      <w:r>
+        <w:rPr>
+          <w:sz w:val="18"/>
+          <w:szCs w:val="18"/>
+        </w:rPr>
+        <w:t xml:space="preserve">    participant JSP as JSP Pages</w:t>
+      </w:r>
+    </w:p>
+    <w:p>
+      <w:pPr>
+        <w:ind w:firstLine="150"/>
+        <w:rPr>
+          <w:sz w:val="18"/>
+          <w:szCs w:val="18"/>
+        </w:rPr>
+      </w:pPr>
+      <w:r>
+        <w:rPr>
+          <w:sz w:val="18"/>
+          <w:szCs w:val="18"/>
+        </w:rPr>
+        <w:t xml:space="preserve">    participant DAS as </w:t>
+      </w:r>
+      <w:proofErr w:type="spellStart"/>
+      <w:r>
+        <w:rPr>
+          <w:sz w:val="18"/>
+          <w:szCs w:val="18"/>
+        </w:rPr>
+        <w:t>DettaglioAstaServlet</w:t>
+      </w:r>
+      <w:proofErr w:type="spellEnd"/>
+    </w:p>
+    <w:p>
+      <w:pPr>
+        <w:ind w:firstLine="150"/>
+        <w:rPr>
+          <w:sz w:val="18"/>
+          <w:szCs w:val="18"/>
+        </w:rPr>
+      </w:pPr>
+      <w:r>
+        <w:rPr>
+          <w:sz w:val="18"/>
+          <w:szCs w:val="18"/>
+        </w:rPr>
+        <w:t xml:space="preserve">    participant DB as </w:t>
+      </w:r>
+      <w:proofErr w:type="spellStart"/>
+      <w:r>
+        <w:rPr>
+          <w:sz w:val="18"/>
+          <w:szCs w:val="18"/>
+        </w:rPr>
+        <w:t>DbManager</w:t>
+      </w:r>
+      <w:proofErr w:type="spellEnd"/>
+    </w:p>
+    <w:p>
+      <w:pPr>
+        <w:ind w:firstLine="150"/>
+        <w:rPr>
+          <w:sz w:val="18"/>
+          <w:szCs w:val="18"/>
+        </w:rPr>
+      </w:pPr>
+      <w:r>
+        <w:rPr>
+          <w:sz w:val="18"/>
+          <w:szCs w:val="18"/>
+        </w:rPr>
+        <w:t xml:space="preserve">    participant Database as SQLite Database</w:t>
+      </w:r>
+    </w:p>
+    <w:p>
+      <w:pPr>
+        <w:ind w:firstLine="150"/>
+        <w:rPr>
+          <w:sz w:val="18"/>
+          <w:szCs w:val="18"/>
+        </w:rPr>
+      </w:pPr>
+      <w:r>
+        <w:rPr>
+          <w:sz w:val="18"/>
+          <w:szCs w:val="18"/>
+        </w:rPr>
+        <w:t xml:space="preserve">    </w:t>
+      </w:r>
+    </w:p>
+    <w:p>
+      <w:pPr>
+        <w:ind w:firstLine="150"/>
+        <w:rPr>
+          <w:sz w:val="18"/>
+          <w:szCs w:val="18"/>
+        </w:rPr>
+      </w:pPr>
+      <w:r>
+        <w:rPr>
+          <w:sz w:val="18"/>
+          <w:szCs w:val="18"/>
+        </w:rPr>
+        <w:t xml:space="preserve">    </w:t>
+      </w:r>
+      <w:r>
+        <w:rPr>
+          <w:i/>
+          <w:iCs/>
+          <w:sz w:val="18"/>
+          <w:szCs w:val="18"/>
+        </w:rPr>
+        <w:t>%% View auction details flow</w:t>
+      </w:r>
+    </w:p>
+    <w:p>
+      <w:pPr>
+        <w:ind w:firstLine="150"/>
+        <w:rPr>
+          <w:sz w:val="18"/>
+          <w:szCs w:val="18"/>
+        </w:rPr>
+      </w:pPr>
+      <w:r>
+        <w:rPr>
+          <w:sz w:val="18"/>
+          <w:szCs w:val="18"/>
+        </w:rPr>
+        <w:t xml:space="preserve">    User-&gt;&gt;JSP: Click on auction link</w:t>
+      </w:r>
+    </w:p>
+    <w:p>
+      <w:pPr>
+        <w:ind w:firstLine="150"/>
+        <w:rPr>
+          <w:sz w:val="18"/>
+          <w:szCs w:val="18"/>
+        </w:rPr>
+      </w:pPr>
+      <w:r>
+        <w:rPr>
+          <w:sz w:val="18"/>
+          <w:szCs w:val="18"/>
+        </w:rPr>
+        <w:t xml:space="preserve">    JSP-&gt;&gt;DAS: GET request to /</w:t>
+      </w:r>
+      <w:proofErr w:type="spellStart"/>
+      <w:r>
+        <w:rPr>
+          <w:sz w:val="18"/>
+          <w:szCs w:val="18"/>
+        </w:rPr>
+        <w:t>dettaglioAsta?id</w:t>
+      </w:r>
+      <w:proofErr w:type="spellEnd"/>
+      <w:r>
+        <w:rPr>
+          <w:sz w:val="18"/>
+          <w:szCs w:val="18"/>
+        </w:rPr>
+        <w:t>=X</w:t>
+      </w:r>
+    </w:p>
+    <w:p>
+      <w:pPr>
+        <w:ind w:firstLine="150"/>
+        <w:rPr>
+          <w:sz w:val="18"/>
+          <w:szCs w:val="18"/>
+        </w:rPr>
+      </w:pPr>
+      <w:r>
+        <w:rPr>
+          <w:sz w:val="18"/>
+          <w:szCs w:val="18"/>
+        </w:rPr>
+        <w:t xml:space="preserve">    DAS-&gt;&gt;DAS: Check if user is logged in</w:t>
+      </w:r>
+    </w:p>
+    <w:p>
+      <w:pPr>
+        <w:ind w:firstLine="150"/>
+        <w:rPr>
+          <w:sz w:val="18"/>
+          <w:szCs w:val="18"/>
+        </w:rPr>
+      </w:pPr>
+      <w:r>
+        <w:rPr>
+          <w:sz w:val="18"/>
+          <w:szCs w:val="18"/>
+        </w:rPr>
+        <w:t xml:space="preserve">    </w:t>
+      </w:r>
+    </w:p>
+    <w:p>
+      <w:pPr>
+        <w:ind w:firstLine="150"/>
+        <w:rPr>
+          <w:sz w:val="18"/>
+          <w:szCs w:val="18"/>
+        </w:rPr>
+      </w:pPr>
+      <w:r>
+        <w:rPr>
+          <w:sz w:val="18"/>
+          <w:szCs w:val="18"/>
+        </w:rPr>
+        <w:t xml:space="preserve">    alt User not logged in</w:t>
+      </w:r>
+    </w:p>
+    <w:p>
+      <w:pPr>
+        <w:ind w:firstLine="150"/>
+        <w:rPr>
+          <w:sz w:val="18"/>
+          <w:szCs w:val="18"/>
+        </w:rPr>
+      </w:pPr>
+      <w:r>
+        <w:rPr>
+          <w:sz w:val="18"/>
+          <w:szCs w:val="18"/>
+        </w:rPr>
+        <w:t xml:space="preserve">        DAS--&gt;&gt;User: Redirect to </w:t>
+      </w:r>
+      <w:proofErr w:type="spellStart"/>
+      <w:r>
+        <w:rPr>
+          <w:sz w:val="18"/>
+          <w:szCs w:val="18"/>
+        </w:rPr>
+        <w:t>login.jsp</w:t>
+      </w:r>
+      <w:proofErr w:type="spellEnd"/>
+    </w:p>
+    <w:p>
+      <w:pPr>
+        <w:ind w:firstLine="150"/>
+        <w:rPr>
+          <w:sz w:val="18"/>
+          <w:szCs w:val="18"/>
+        </w:rPr>
+      </w:pPr>
+      <w:r>
+        <w:rPr>
+          <w:sz w:val="18"/>
+          <w:szCs w:val="18"/>
+        </w:rPr>
+        <w:t xml:space="preserve">    else User logged in</w:t>
+      </w:r>
+    </w:p>
+    <w:p>
+      <w:pPr>
+        <w:ind w:firstLine="150"/>
+        <w:rPr>
+          <w:sz w:val="18"/>
+          <w:szCs w:val="18"/>
+        </w:rPr>
+      </w:pPr>
+      <w:r>
+        <w:rPr>
+          <w:sz w:val="18"/>
+          <w:szCs w:val="18"/>
+        </w:rPr>
+        <w:t xml:space="preserve">        DAS-&gt;&gt;DB: </w:t>
+      </w:r>
+      <w:proofErr w:type="spellStart"/>
+      <w:r>
+        <w:rPr>
+          <w:sz w:val="18"/>
+          <w:szCs w:val="18"/>
+        </w:rPr>
+        <w:t>getAstaById</w:t>
+      </w:r>
+      <w:proofErr w:type="spellEnd"/>
+      <w:r>
+        <w:rPr>
+          <w:sz w:val="18"/>
+          <w:szCs w:val="18"/>
+        </w:rPr>
+        <w:t>(</w:t>
+      </w:r>
+      <w:proofErr w:type="spellStart"/>
+      <w:r>
+        <w:rPr>
+          <w:sz w:val="18"/>
+          <w:szCs w:val="18"/>
+        </w:rPr>
+        <w:t>astaId</w:t>
+      </w:r>
+      <w:proofErr w:type="spellEnd"/>
+      <w:r>
+        <w:rPr>
+          <w:sz w:val="18"/>
+          <w:szCs w:val="18"/>
+        </w:rPr>
+        <w:t>)</w:t>
+      </w:r>
+    </w:p>
+    <w:p>
+      <w:pPr>
+        <w:ind w:firstLine="150"/>
+        <w:rPr>
+          <w:sz w:val="18"/>
+          <w:szCs w:val="18"/>
+        </w:rPr>
+      </w:pPr>
+      <w:r>
+        <w:rPr>
+          <w:sz w:val="18"/>
+          <w:szCs w:val="18"/>
+        </w:rPr>
+        <w:t xml:space="preserve">        DB-&gt;&gt;Database: SELECT from </w:t>
+      </w:r>
+      <w:proofErr w:type="spellStart"/>
+      <w:r>
+        <w:rPr>
+          <w:sz w:val="18"/>
+          <w:szCs w:val="18"/>
+        </w:rPr>
+        <w:t>asta</w:t>
+      </w:r>
+      <w:proofErr w:type="spellEnd"/>
+      <w:r>
+        <w:rPr>
+          <w:sz w:val="18"/>
+          <w:szCs w:val="18"/>
+        </w:rPr>
+        <w:t xml:space="preserve"> WHERE id = X</w:t>
+      </w:r>
+    </w:p>
+    <w:p>
+      <w:pPr>
+        <w:ind w:firstLine="150"/>
+        <w:rPr>
+          <w:sz w:val="18"/>
+          <w:szCs w:val="18"/>
+        </w:rPr>
+      </w:pPr>
+      <w:r>
+        <w:rPr>
+          <w:sz w:val="18"/>
+          <w:szCs w:val="18"/>
+        </w:rPr>
+        <w:t xml:space="preserve">        Database--&gt;&gt;DB: Return auction data</w:t>
+      </w:r>
+    </w:p>
+    <w:p>
+      <w:pPr>
+        <w:ind w:firstLine="150"/>
+        <w:rPr>
+          <w:sz w:val="18"/>
+          <w:szCs w:val="18"/>
+        </w:rPr>
+      </w:pPr>
+      <w:r>
+        <w:rPr>
+          <w:sz w:val="18"/>
+          <w:szCs w:val="18"/>
+        </w:rPr>
+        <w:t xml:space="preserve">        DB-&gt;&gt;Database: SELECT from </w:t>
+      </w:r>
+      <w:proofErr w:type="spellStart"/>
+      <w:r>
+        <w:rPr>
+          <w:sz w:val="18"/>
+          <w:szCs w:val="18"/>
+        </w:rPr>
+        <w:t>offerta</w:t>
+      </w:r>
+      <w:proofErr w:type="spellEnd"/>
+      <w:r>
+        <w:rPr>
+          <w:sz w:val="18"/>
+          <w:szCs w:val="18"/>
+        </w:rPr>
+        <w:t xml:space="preserve"> WHERE </w:t>
+      </w:r>
+      <w:proofErr w:type="spellStart"/>
+      <w:r>
+        <w:rPr>
+          <w:sz w:val="18"/>
+          <w:szCs w:val="18"/>
+        </w:rPr>
+        <w:t>id_asta</w:t>
+      </w:r>
+      <w:proofErr w:type="spellEnd"/>
+      <w:r>
+        <w:rPr>
+          <w:sz w:val="18"/>
+          <w:szCs w:val="18"/>
+        </w:rPr>
+        <w:t xml:space="preserve"> = X</w:t>
+      </w:r>
+    </w:p>
+    <w:p>
+      <w:pPr>
+        <w:ind w:firstLine="150"/>
+        <w:rPr>
+          <w:sz w:val="18"/>
+          <w:szCs w:val="18"/>
+        </w:rPr>
+      </w:pPr>
+      <w:r>
+        <w:rPr>
+          <w:sz w:val="18"/>
+          <w:szCs w:val="18"/>
+        </w:rPr>
+        <w:t xml:space="preserve">        Database--&gt;&gt;DB: Return offers data</w:t>
+      </w:r>
+    </w:p>
+    <w:p>
+      <w:pPr>
+        <w:ind w:firstLine="150"/>
+        <w:rPr>
+          <w:sz w:val="18"/>
+          <w:szCs w:val="18"/>
+        </w:rPr>
+      </w:pPr>
+      <w:r>
+        <w:rPr>
+          <w:sz w:val="18"/>
+          <w:szCs w:val="18"/>
+        </w:rPr>
+        <w:t xml:space="preserve">        DB-&gt;&gt;Database: SELECT from </w:t>
+      </w:r>
+      <w:proofErr w:type="spellStart"/>
+      <w:r>
+        <w:rPr>
+          <w:sz w:val="18"/>
+          <w:szCs w:val="18"/>
+        </w:rPr>
+        <w:t>articolo</w:t>
+      </w:r>
+      <w:proofErr w:type="spellEnd"/>
+      <w:r>
+        <w:rPr>
+          <w:sz w:val="18"/>
+          <w:szCs w:val="18"/>
+        </w:rPr>
+        <w:t xml:space="preserve"> JOIN </w:t>
+      </w:r>
+      <w:proofErr w:type="spellStart"/>
+      <w:r>
+        <w:rPr>
+          <w:sz w:val="18"/>
+          <w:szCs w:val="18"/>
+        </w:rPr>
+        <w:t>asta_articoli</w:t>
+      </w:r>
+      <w:proofErr w:type="spellEnd"/>
+    </w:p>
+    <w:p>
+      <w:pPr>
+        <w:ind w:firstLine="150"/>
+        <w:rPr>
+          <w:sz w:val="18"/>
+          <w:szCs w:val="18"/>
+        </w:rPr>
+      </w:pPr>
+      <w:r>
+        <w:rPr>
+          <w:sz w:val="18"/>
+          <w:szCs w:val="18"/>
+        </w:rPr>
+        <w:t xml:space="preserve">        Database--&gt;&gt;DB: Return articles data</w:t>
+      </w:r>
+    </w:p>
+    <w:p>
+      <w:pPr>
+        <w:ind w:firstLine="150"/>
+        <w:rPr>
+          <w:sz w:val="18"/>
+          <w:szCs w:val="18"/>
+        </w:rPr>
+      </w:pPr>
+      <w:r>
+        <w:rPr>
+          <w:sz w:val="18"/>
+          <w:szCs w:val="18"/>
+        </w:rPr>
+        <w:t xml:space="preserve">        DB--&gt;&gt;DAS: Return complete Asta object</w:t>
+      </w:r>
+    </w:p>
+    <w:p>
+      <w:pPr>
+        <w:ind w:firstLine="150"/>
+        <w:rPr>
+          <w:sz w:val="18"/>
+          <w:szCs w:val="18"/>
+        </w:rPr>
+      </w:pPr>
+      <w:r>
+        <w:rPr>
+          <w:sz w:val="18"/>
+          <w:szCs w:val="18"/>
+        </w:rPr>
+        <w:t xml:space="preserve">        </w:t>
+      </w:r>
+    </w:p>
+    <w:p>
+      <w:pPr>
+        <w:ind w:firstLine="150"/>
+        <w:rPr>
+          <w:sz w:val="18"/>
+          <w:szCs w:val="18"/>
+        </w:rPr>
+      </w:pPr>
+      <w:r>
+        <w:rPr>
+          <w:sz w:val="18"/>
+          <w:szCs w:val="18"/>
+        </w:rPr>
+        <w:t xml:space="preserve">        alt Auction is closed (has winner)</w:t>
+      </w:r>
+    </w:p>
+    <w:p>
+      <w:pPr>
+        <w:ind w:firstLine="150"/>
+        <w:rPr>
+          <w:sz w:val="18"/>
+          <w:szCs w:val="18"/>
+          <w:lang w:val="it-IT"/>
+        </w:rPr>
+      </w:pPr>
+      <w:r>
+        <w:rPr>
+          <w:sz w:val="18"/>
+          <w:szCs w:val="18"/>
+        </w:rPr>
+        <w:t xml:space="preserve">            </w:t>
+      </w:r>
+      <w:r>
+        <w:rPr>
+          <w:sz w:val="18"/>
+          <w:szCs w:val="18"/>
+          <w:lang w:val="it-IT"/>
+        </w:rPr>
+        <w:t>DAS-&gt;&gt;DB: getUtente(asta.getOffertaVincitrice().getUsername())</w:t>
+      </w:r>
+    </w:p>
+    <w:p>
+      <w:pPr>
+        <w:ind w:firstLine="150"/>
+        <w:rPr>
+          <w:sz w:val="18"/>
+          <w:szCs w:val="18"/>
+        </w:rPr>
+      </w:pPr>
+      <w:r>
+        <w:rPr>
+          <w:sz w:val="18"/>
+          <w:szCs w:val="18"/>
+          <w:lang w:val="it-IT"/>
+        </w:rPr>
+        <w:t xml:space="preserve">            </w:t>
+      </w:r>
+      <w:r>
+        <w:rPr>
+          <w:sz w:val="18"/>
+          <w:szCs w:val="18"/>
+        </w:rPr>
+        <w:t xml:space="preserve">DB-&gt;&gt;Database: SELECT from </w:t>
+      </w:r>
+      <w:proofErr w:type="spellStart"/>
+      <w:r>
+        <w:rPr>
+          <w:sz w:val="18"/>
+          <w:szCs w:val="18"/>
+        </w:rPr>
+        <w:t>utente</w:t>
+      </w:r>
+      <w:proofErr w:type="spellEnd"/>
+    </w:p>
+    <w:p>
+      <w:pPr>
+        <w:ind w:firstLine="150"/>
+        <w:rPr>
+          <w:sz w:val="18"/>
+          <w:szCs w:val="18"/>
+        </w:rPr>
+      </w:pPr>
+      <w:r>
+        <w:rPr>
+          <w:sz w:val="18"/>
+          <w:szCs w:val="18"/>
+        </w:rPr>
+        <w:t xml:space="preserve">            Database--&gt;&gt;DB: Return winner user data</w:t>
+      </w:r>
+    </w:p>
+    <w:p>
+      <w:pPr>
+        <w:ind w:firstLine="150"/>
+        <w:rPr>
+          <w:sz w:val="18"/>
+          <w:szCs w:val="18"/>
+        </w:rPr>
+      </w:pPr>
+      <w:r>
+        <w:rPr>
+          <w:sz w:val="18"/>
+          <w:szCs w:val="18"/>
+        </w:rPr>
+        <w:t xml:space="preserve">            DB--&gt;&gt;DAS: Return </w:t>
+      </w:r>
+      <w:proofErr w:type="spellStart"/>
+      <w:r>
+        <w:rPr>
+          <w:sz w:val="18"/>
+          <w:szCs w:val="18"/>
+        </w:rPr>
+        <w:t>Utente</w:t>
+      </w:r>
+      <w:proofErr w:type="spellEnd"/>
+      <w:r>
+        <w:rPr>
+          <w:sz w:val="18"/>
+          <w:szCs w:val="18"/>
+        </w:rPr>
+        <w:t xml:space="preserve"> object</w:t>
+      </w:r>
+    </w:p>
+    <w:p>
+      <w:pPr>
+        <w:ind w:firstLine="150"/>
+        <w:rPr>
+          <w:sz w:val="18"/>
+          <w:szCs w:val="18"/>
+        </w:rPr>
+      </w:pPr>
+      <w:r>
+        <w:rPr>
+          <w:sz w:val="18"/>
+          <w:szCs w:val="18"/>
+        </w:rPr>
+        <w:t xml:space="preserve">        end</w:t>
+      </w:r>
+    </w:p>
+    <w:p>
+      <w:pPr>
+        <w:ind w:firstLine="150"/>
+        <w:rPr>
+          <w:sz w:val="18"/>
+          <w:szCs w:val="18"/>
+        </w:rPr>
+      </w:pPr>
+      <w:r>
+        <w:rPr>
+          <w:sz w:val="18"/>
+          <w:szCs w:val="18"/>
+        </w:rPr>
+        <w:lastRenderedPageBreak/>
+        <w:t xml:space="preserve">        </w:t>
+      </w:r>
+    </w:p>
+    <w:p>
+      <w:pPr>
+        <w:ind w:firstLine="150"/>
+        <w:rPr>
+          <w:sz w:val="18"/>
+          <w:szCs w:val="18"/>
+        </w:rPr>
+      </w:pPr>
+      <w:r>
+        <w:rPr>
+          <w:sz w:val="18"/>
+          <w:szCs w:val="18"/>
+        </w:rPr>
+        <w:t xml:space="preserve">        DAS--&gt;&gt;JSP: Forward to </w:t>
+      </w:r>
+      <w:proofErr w:type="spellStart"/>
+      <w:r>
+        <w:rPr>
+          <w:sz w:val="18"/>
+          <w:szCs w:val="18"/>
+        </w:rPr>
+        <w:t>dettaglioAsta.jsp</w:t>
+      </w:r>
+      <w:proofErr w:type="spellEnd"/>
+      <w:r>
+        <w:rPr>
+          <w:sz w:val="18"/>
+          <w:szCs w:val="18"/>
+        </w:rPr>
+        <w:t xml:space="preserve"> with attributes</w:t>
+      </w:r>
+    </w:p>
+    <w:p>
+      <w:pPr>
+        <w:ind w:firstLine="150"/>
+        <w:rPr>
+          <w:sz w:val="18"/>
+          <w:szCs w:val="18"/>
+        </w:rPr>
+      </w:pPr>
+      <w:r>
+        <w:rPr>
+          <w:sz w:val="18"/>
+          <w:szCs w:val="18"/>
+        </w:rPr>
+        <w:t xml:space="preserve">        JSP--&gt;&gt;User: Display auction details page</w:t>
+      </w:r>
+    </w:p>
+    <w:p>
+      <w:pPr>
+        <w:ind w:firstLine="150"/>
+        <w:rPr>
+          <w:sz w:val="18"/>
+          <w:szCs w:val="18"/>
+        </w:rPr>
+      </w:pPr>
+      <w:r>
+        <w:rPr>
+          <w:sz w:val="18"/>
+          <w:szCs w:val="18"/>
+        </w:rPr>
+        <w:t xml:space="preserve">    end</w:t>
+      </w:r>
+    </w:p>
+    <w:p>
+      <w:pPr>
+        <w:ind w:firstLine="150"/>
+        <w:rPr>
+          <w:sz w:val="18"/>
+          <w:szCs w:val="18"/>
+        </w:rPr>
+      </w:pPr>
+      <w:r>
+        <w:rPr>
+          <w:sz w:val="18"/>
+          <w:szCs w:val="18"/>
+        </w:rPr>
+        <w:t xml:space="preserve">    </w:t>
+      </w:r>
+    </w:p>
+    <w:p>
+      <w:pPr>
+        <w:ind w:firstLine="150"/>
+        <w:rPr>
+          <w:sz w:val="18"/>
+          <w:szCs w:val="18"/>
+        </w:rPr>
+      </w:pPr>
+      <w:r>
+        <w:rPr>
+          <w:sz w:val="18"/>
+          <w:szCs w:val="18"/>
+        </w:rPr>
+        <w:t xml:space="preserve">    </w:t>
+      </w:r>
+      <w:r>
+        <w:rPr>
+          <w:i/>
+          <w:iCs/>
+          <w:sz w:val="18"/>
+          <w:szCs w:val="18"/>
+        </w:rPr>
+        <w:t>%% Close auction flow</w:t>
+      </w:r>
+    </w:p>
+    <w:p>
+      <w:pPr>
+        <w:ind w:firstLine="150"/>
+        <w:rPr>
+          <w:sz w:val="18"/>
+          <w:szCs w:val="18"/>
+        </w:rPr>
+      </w:pPr>
+      <w:r>
+        <w:rPr>
+          <w:sz w:val="18"/>
+          <w:szCs w:val="18"/>
+        </w:rPr>
+        <w:t xml:space="preserve">    User-&gt;&gt;JSP: Click "</w:t>
+      </w:r>
+      <w:proofErr w:type="spellStart"/>
+      <w:r>
+        <w:rPr>
+          <w:sz w:val="18"/>
+          <w:szCs w:val="18"/>
+        </w:rPr>
+        <w:t>Chiudi</w:t>
+      </w:r>
+      <w:proofErr w:type="spellEnd"/>
+      <w:r>
+        <w:rPr>
+          <w:sz w:val="18"/>
+          <w:szCs w:val="18"/>
+        </w:rPr>
+        <w:t xml:space="preserve"> Asta" button</w:t>
+      </w:r>
+    </w:p>
+    <w:p>
+      <w:pPr>
+        <w:ind w:firstLine="150"/>
+        <w:rPr>
+          <w:sz w:val="18"/>
+          <w:szCs w:val="18"/>
+          <w:lang w:val="it-IT"/>
+        </w:rPr>
+      </w:pPr>
+      <w:r>
+        <w:rPr>
+          <w:sz w:val="18"/>
+          <w:szCs w:val="18"/>
+        </w:rPr>
+        <w:t xml:space="preserve">    </w:t>
+      </w:r>
+      <w:r>
+        <w:rPr>
+          <w:sz w:val="18"/>
+          <w:szCs w:val="18"/>
+          <w:lang w:val="it-IT"/>
+        </w:rPr>
+        <w:t>JSP-&gt;&gt;DAS: POST to /dettaglioAsta with id and aggiudicatario</w:t>
+      </w:r>
+    </w:p>
+    <w:p>
+      <w:pPr>
+        <w:ind w:firstLine="150"/>
+        <w:rPr>
+          <w:sz w:val="18"/>
+          <w:szCs w:val="18"/>
+          <w:lang w:val="it-IT"/>
+        </w:rPr>
+      </w:pPr>
+      <w:r>
+        <w:rPr>
+          <w:sz w:val="18"/>
+          <w:szCs w:val="18"/>
+          <w:lang w:val="it-IT"/>
+        </w:rPr>
+        <w:t xml:space="preserve">    DAS-&gt;&gt;DB: chiudiAsta(astaId, aggiudicatario)</w:t>
+      </w:r>
+    </w:p>
+    <w:p>
+      <w:pPr>
+        <w:ind w:firstLine="150"/>
+        <w:rPr>
+          <w:sz w:val="18"/>
+          <w:szCs w:val="18"/>
+          <w:lang w:val="it-IT"/>
+        </w:rPr>
+      </w:pPr>
+      <w:r>
+        <w:rPr>
+          <w:sz w:val="18"/>
+          <w:szCs w:val="18"/>
+          <w:lang w:val="it-IT"/>
+        </w:rPr>
+        <w:t xml:space="preserve">    DB-&gt;&gt;Database: UPDATE asta SET aggiudicatario = X WHERE id = Y</w:t>
+      </w:r>
+    </w:p>
+    <w:p>
+      <w:pPr>
+        <w:ind w:firstLine="150"/>
+        <w:rPr>
+          <w:sz w:val="18"/>
+          <w:szCs w:val="18"/>
+        </w:rPr>
+      </w:pPr>
+      <w:r>
+        <w:rPr>
+          <w:sz w:val="18"/>
+          <w:szCs w:val="18"/>
+          <w:lang w:val="it-IT"/>
+        </w:rPr>
+        <w:t xml:space="preserve">    </w:t>
+      </w:r>
+      <w:r>
+        <w:rPr>
+          <w:sz w:val="18"/>
+          <w:szCs w:val="18"/>
+        </w:rPr>
+        <w:t>Database--&gt;&gt;DB: Confirmation</w:t>
+      </w:r>
+    </w:p>
+    <w:p>
+      <w:pPr>
+        <w:ind w:firstLine="150"/>
+        <w:rPr>
+          <w:sz w:val="18"/>
+          <w:szCs w:val="18"/>
+        </w:rPr>
+      </w:pPr>
+      <w:r>
+        <w:rPr>
+          <w:sz w:val="18"/>
+          <w:szCs w:val="18"/>
+        </w:rPr>
+        <w:t xml:space="preserve">    DB--&gt;&gt;DAS: Confirmation</w:t>
+      </w:r>
+    </w:p>
+    <w:p>
+      <w:pPr>
+        <w:ind w:firstLine="150"/>
+        <w:rPr>
+          <w:sz w:val="18"/>
+          <w:szCs w:val="18"/>
+        </w:rPr>
+      </w:pPr>
+      <w:r>
+        <w:rPr>
+          <w:sz w:val="18"/>
+          <w:szCs w:val="18"/>
+        </w:rPr>
+        <w:t xml:space="preserve">    </w:t>
+      </w:r>
+    </w:p>
+    <w:p>
+      <w:pPr>
+        <w:ind w:firstLine="150"/>
+        <w:rPr>
+          <w:sz w:val="18"/>
+          <w:szCs w:val="18"/>
+        </w:rPr>
+      </w:pPr>
+      <w:r>
+        <w:rPr>
+          <w:sz w:val="18"/>
+          <w:szCs w:val="18"/>
+        </w:rPr>
+        <w:t xml:space="preserve">    DAS-&gt;&gt;DB: </w:t>
+      </w:r>
+      <w:proofErr w:type="spellStart"/>
+      <w:r>
+        <w:rPr>
+          <w:sz w:val="18"/>
+          <w:szCs w:val="18"/>
+        </w:rPr>
+        <w:t>getAstaById</w:t>
+      </w:r>
+      <w:proofErr w:type="spellEnd"/>
+      <w:r>
+        <w:rPr>
+          <w:sz w:val="18"/>
+          <w:szCs w:val="18"/>
+        </w:rPr>
+        <w:t>(</w:t>
+      </w:r>
+      <w:proofErr w:type="spellStart"/>
+      <w:r>
+        <w:rPr>
+          <w:sz w:val="18"/>
+          <w:szCs w:val="18"/>
+        </w:rPr>
+        <w:t>astaId</w:t>
+      </w:r>
+      <w:proofErr w:type="spellEnd"/>
+      <w:r>
+        <w:rPr>
+          <w:sz w:val="18"/>
+          <w:szCs w:val="18"/>
+        </w:rPr>
+        <w:t>)</w:t>
+      </w:r>
+    </w:p>
+    <w:p>
+      <w:pPr>
+        <w:ind w:firstLine="150"/>
+        <w:rPr>
+          <w:sz w:val="18"/>
+          <w:szCs w:val="18"/>
+        </w:rPr>
+      </w:pPr>
+      <w:r>
+        <w:rPr>
+          <w:sz w:val="18"/>
+          <w:szCs w:val="18"/>
+        </w:rPr>
+        <w:t xml:space="preserve">    DB-&gt;&gt;Database: SELECT from </w:t>
+      </w:r>
+      <w:proofErr w:type="spellStart"/>
+      <w:r>
+        <w:rPr>
+          <w:sz w:val="18"/>
+          <w:szCs w:val="18"/>
+        </w:rPr>
+        <w:t>asta</w:t>
+      </w:r>
+      <w:proofErr w:type="spellEnd"/>
+      <w:r>
+        <w:rPr>
+          <w:sz w:val="18"/>
+          <w:szCs w:val="18"/>
+        </w:rPr>
+        <w:t xml:space="preserve"> and related tables</w:t>
+      </w:r>
+    </w:p>
+    <w:p>
+      <w:pPr>
+        <w:ind w:firstLine="150"/>
+        <w:rPr>
+          <w:sz w:val="18"/>
+          <w:szCs w:val="18"/>
+        </w:rPr>
+      </w:pPr>
+      <w:r>
+        <w:rPr>
+          <w:sz w:val="18"/>
+          <w:szCs w:val="18"/>
+        </w:rPr>
+        <w:t xml:space="preserve">    Database--&gt;&gt;DB: Return updated auction data</w:t>
+      </w:r>
+    </w:p>
+    <w:p>
+      <w:pPr>
+        <w:ind w:firstLine="150"/>
+        <w:rPr>
+          <w:sz w:val="18"/>
+          <w:szCs w:val="18"/>
+        </w:rPr>
+      </w:pPr>
+      <w:r>
+        <w:rPr>
+          <w:sz w:val="18"/>
+          <w:szCs w:val="18"/>
+        </w:rPr>
+        <w:t xml:space="preserve">    DB--&gt;&gt;DAS: Return updated Asta object</w:t>
+      </w:r>
+    </w:p>
+    <w:p>
+      <w:pPr>
+        <w:ind w:firstLine="150"/>
+        <w:rPr>
+          <w:sz w:val="18"/>
+          <w:szCs w:val="18"/>
+        </w:rPr>
+      </w:pPr>
+      <w:r>
+        <w:rPr>
+          <w:sz w:val="18"/>
+          <w:szCs w:val="18"/>
+        </w:rPr>
+        <w:t xml:space="preserve">    </w:t>
+      </w:r>
+    </w:p>
+    <w:p>
+      <w:pPr>
+        <w:ind w:firstLine="150"/>
+        <w:rPr>
+          <w:sz w:val="18"/>
+          <w:szCs w:val="18"/>
+          <w:lang w:val="it-IT"/>
+        </w:rPr>
+      </w:pPr>
+      <w:r>
+        <w:rPr>
+          <w:sz w:val="18"/>
+          <w:szCs w:val="18"/>
+        </w:rPr>
+        <w:t xml:space="preserve">    </w:t>
+      </w:r>
+      <w:r>
+        <w:rPr>
+          <w:sz w:val="18"/>
+          <w:szCs w:val="18"/>
+          <w:lang w:val="it-IT"/>
+        </w:rPr>
+        <w:t>DAS-&gt;&gt;DB: getUtente(asta.getOffertaVincitrice().getUsername())</w:t>
+      </w:r>
+    </w:p>
+    <w:p>
+      <w:pPr>
+        <w:ind w:firstLine="150"/>
+        <w:rPr>
+          <w:sz w:val="18"/>
+          <w:szCs w:val="18"/>
+        </w:rPr>
+      </w:pPr>
+      <w:r>
+        <w:rPr>
+          <w:sz w:val="18"/>
+          <w:szCs w:val="18"/>
+          <w:lang w:val="it-IT"/>
+        </w:rPr>
+        <w:t xml:space="preserve">    </w:t>
+      </w:r>
+      <w:r>
+        <w:rPr>
+          <w:sz w:val="18"/>
+          <w:szCs w:val="18"/>
+        </w:rPr>
+        <w:t xml:space="preserve">DB-&gt;&gt;Database: SELECT from </w:t>
+      </w:r>
+      <w:proofErr w:type="spellStart"/>
+      <w:r>
+        <w:rPr>
+          <w:sz w:val="18"/>
+          <w:szCs w:val="18"/>
+        </w:rPr>
+        <w:t>utente</w:t>
+      </w:r>
+      <w:proofErr w:type="spellEnd"/>
+    </w:p>
+    <w:p>
+      <w:pPr>
+        <w:ind w:firstLine="150"/>
+        <w:rPr>
+          <w:sz w:val="18"/>
+          <w:szCs w:val="18"/>
+        </w:rPr>
+      </w:pPr>
+      <w:r>
+        <w:rPr>
+          <w:sz w:val="18"/>
+          <w:szCs w:val="18"/>
+        </w:rPr>
+        <w:t xml:space="preserve">    Database--&gt;&gt;DB: Return winner user data</w:t>
+      </w:r>
+    </w:p>
+    <w:p>
+      <w:pPr>
+        <w:ind w:firstLine="150"/>
+        <w:rPr>
+          <w:sz w:val="18"/>
+          <w:szCs w:val="18"/>
+        </w:rPr>
+      </w:pPr>
+      <w:r>
+        <w:rPr>
+          <w:sz w:val="18"/>
+          <w:szCs w:val="18"/>
+        </w:rPr>
+        <w:t xml:space="preserve">    DB--&gt;&gt;DAS: Return </w:t>
+      </w:r>
+      <w:proofErr w:type="spellStart"/>
+      <w:r>
+        <w:rPr>
+          <w:sz w:val="18"/>
+          <w:szCs w:val="18"/>
+        </w:rPr>
+        <w:t>Utente</w:t>
+      </w:r>
+      <w:proofErr w:type="spellEnd"/>
+      <w:r>
+        <w:rPr>
+          <w:sz w:val="18"/>
+          <w:szCs w:val="18"/>
+        </w:rPr>
+        <w:t xml:space="preserve"> object</w:t>
+      </w:r>
+    </w:p>
+    <w:p>
+      <w:pPr>
+        <w:ind w:firstLine="150"/>
+        <w:rPr>
+          <w:sz w:val="18"/>
+          <w:szCs w:val="18"/>
+        </w:rPr>
+      </w:pPr>
+      <w:r>
+        <w:rPr>
+          <w:sz w:val="18"/>
+          <w:szCs w:val="18"/>
+        </w:rPr>
+        <w:t xml:space="preserve">    </w:t>
+      </w:r>
+    </w:p>
+    <w:p>
+      <w:pPr>
+        <w:ind w:firstLine="150"/>
+        <w:rPr>
+          <w:sz w:val="18"/>
+          <w:szCs w:val="18"/>
+        </w:rPr>
+      </w:pPr>
+      <w:r>
+        <w:rPr>
+          <w:sz w:val="18"/>
+          <w:szCs w:val="18"/>
+        </w:rPr>
+        <w:t xml:space="preserve">    DAS--&gt;&gt;User: Redirect to </w:t>
+      </w:r>
+      <w:proofErr w:type="spellStart"/>
+      <w:r>
+        <w:rPr>
+          <w:sz w:val="18"/>
+          <w:szCs w:val="18"/>
+        </w:rPr>
+        <w:t>dettaglioAsta?id</w:t>
+      </w:r>
+      <w:proofErr w:type="spellEnd"/>
+      <w:r>
+        <w:rPr>
+          <w:sz w:val="18"/>
+          <w:szCs w:val="18"/>
+        </w:rPr>
+        <w:t>=X with success message</w:t>
+      </w:r>
+    </w:p>
+    <w:p>
+      <w:pPr>
+        <w:ind w:firstLine="150"/>
+        <w:rPr>
+          <w:sz w:val="18"/>
+          <w:szCs w:val="18"/>
+        </w:rPr>
+      </w:pPr>
+    </w:p>
+    <w:p>
+      <w:pPr>
+        <w:ind w:firstLine="150"/>
+        <w:rPr>
+          <w:sz w:val="18"/>
+          <w:szCs w:val="18"/>
+        </w:rPr>
+      </w:pPr>
+      <w:r>
+        <w:rPr>
+          <w:sz w:val="18"/>
+          <w:szCs w:val="18"/>
+        </w:rPr>
+        <w:t>Acquisto</w:t>
+      </w:r>
+      <w:r>
+        <w:rPr>
+          <w:sz w:val="18"/>
+          <w:szCs w:val="18"/>
+        </w:rPr>
+        <w:br/>
+      </w:r>
+    </w:p>
+    <w:p>
+      <w:pPr>
+        <w:ind w:firstLine="150"/>
+        <w:rPr>
+          <w:sz w:val="18"/>
+          <w:szCs w:val="18"/>
+        </w:rPr>
+      </w:pPr>
+      <w:proofErr w:type="spellStart"/>
+      <w:r>
+        <w:rPr>
+          <w:sz w:val="18"/>
+          <w:szCs w:val="18"/>
+        </w:rPr>
+        <w:t>sequenceDiagram</w:t>
+      </w:r>
+      <w:proofErr w:type="spellEnd"/>
+    </w:p>
+    <w:p>
+      <w:pPr>
+        <w:ind w:firstLine="150"/>
+        <w:rPr>
+          <w:sz w:val="18"/>
+          <w:szCs w:val="18"/>
+        </w:rPr>
+      </w:pPr>
+      <w:r>
+        <w:rPr>
+          <w:sz w:val="18"/>
+          <w:szCs w:val="18"/>
+        </w:rPr>
+        <w:t xml:space="preserve">    participant User</w:t>
+      </w:r>
+    </w:p>
+    <w:p>
+      <w:pPr>
+        <w:ind w:firstLine="150"/>
+        <w:rPr>
+          <w:sz w:val="18"/>
+          <w:szCs w:val="18"/>
+        </w:rPr>
+      </w:pPr>
+      <w:r>
+        <w:rPr>
+          <w:sz w:val="18"/>
+          <w:szCs w:val="18"/>
+        </w:rPr>
+        <w:t xml:space="preserve">    participant Browser</w:t>
+      </w:r>
+    </w:p>
+    <w:p>
+      <w:pPr>
+        <w:ind w:firstLine="150"/>
+        <w:rPr>
+          <w:sz w:val="18"/>
+          <w:szCs w:val="18"/>
+        </w:rPr>
+      </w:pPr>
+      <w:r>
+        <w:rPr>
+          <w:sz w:val="18"/>
+          <w:szCs w:val="18"/>
+        </w:rPr>
+        <w:t xml:space="preserve">    participant </w:t>
+      </w:r>
+      <w:proofErr w:type="spellStart"/>
+      <w:r>
+        <w:rPr>
+          <w:sz w:val="18"/>
+          <w:szCs w:val="18"/>
+        </w:rPr>
+        <w:t>HomeJSP</w:t>
+      </w:r>
+      <w:proofErr w:type="spellEnd"/>
+      <w:r>
+        <w:rPr>
+          <w:sz w:val="18"/>
+          <w:szCs w:val="18"/>
+        </w:rPr>
+        <w:t xml:space="preserve"> as Home Page (JSP)</w:t>
+      </w:r>
+    </w:p>
+    <w:p>
+      <w:pPr>
+        <w:ind w:firstLine="150"/>
+        <w:rPr>
+          <w:sz w:val="18"/>
+          <w:szCs w:val="18"/>
+        </w:rPr>
+      </w:pPr>
+      <w:r>
+        <w:rPr>
+          <w:sz w:val="18"/>
+          <w:szCs w:val="18"/>
+        </w:rPr>
+        <w:t xml:space="preserve">    participant </w:t>
+      </w:r>
+      <w:proofErr w:type="spellStart"/>
+      <w:r>
+        <w:rPr>
+          <w:sz w:val="18"/>
+          <w:szCs w:val="18"/>
+        </w:rPr>
+        <w:t>NavbarJSP</w:t>
+      </w:r>
+      <w:proofErr w:type="spellEnd"/>
+      <w:r>
+        <w:rPr>
+          <w:sz w:val="18"/>
+          <w:szCs w:val="18"/>
+        </w:rPr>
+        <w:t xml:space="preserve"> as Navbar (JSP)</w:t>
+      </w:r>
+    </w:p>
+    <w:p>
+      <w:pPr>
+        <w:ind w:firstLine="150"/>
+        <w:rPr>
+          <w:sz w:val="18"/>
+          <w:szCs w:val="18"/>
+          <w:lang w:val="it-IT"/>
+        </w:rPr>
+      </w:pPr>
+      <w:r>
+        <w:rPr>
+          <w:sz w:val="18"/>
+          <w:szCs w:val="18"/>
+        </w:rPr>
+        <w:t xml:space="preserve">    </w:t>
+      </w:r>
+      <w:r>
+        <w:rPr>
+          <w:sz w:val="18"/>
+          <w:szCs w:val="18"/>
+          <w:lang w:val="it-IT"/>
+        </w:rPr>
+        <w:t>participant AcquistoServlet</w:t>
+      </w:r>
+    </w:p>
+    <w:p>
+      <w:pPr>
+        <w:ind w:firstLine="150"/>
+        <w:rPr>
+          <w:sz w:val="18"/>
+          <w:szCs w:val="18"/>
+          <w:lang w:val="it-IT"/>
+        </w:rPr>
+      </w:pPr>
+      <w:r>
+        <w:rPr>
+          <w:sz w:val="18"/>
+          <w:szCs w:val="18"/>
+          <w:lang w:val="it-IT"/>
+        </w:rPr>
+        <w:t xml:space="preserve">    participant DbManager</w:t>
+      </w:r>
+    </w:p>
+    <w:p>
+      <w:pPr>
+        <w:ind w:firstLine="150"/>
+        <w:rPr>
+          <w:sz w:val="18"/>
+          <w:szCs w:val="18"/>
+          <w:lang w:val="it-IT"/>
+        </w:rPr>
+      </w:pPr>
+      <w:r>
+        <w:rPr>
+          <w:sz w:val="18"/>
+          <w:szCs w:val="18"/>
+          <w:lang w:val="it-IT"/>
+        </w:rPr>
+        <w:t xml:space="preserve">    participant AcquistoJSP as Acquisto Page (JSP)</w:t>
+      </w:r>
+    </w:p>
+    <w:p>
+      <w:pPr>
+        <w:ind w:firstLine="150"/>
+        <w:rPr>
+          <w:sz w:val="18"/>
+          <w:szCs w:val="18"/>
+          <w:lang w:val="it-IT"/>
+        </w:rPr>
+      </w:pPr>
+      <w:r>
+        <w:rPr>
+          <w:sz w:val="18"/>
+          <w:szCs w:val="18"/>
+          <w:lang w:val="it-IT"/>
+        </w:rPr>
+        <w:lastRenderedPageBreak/>
+        <w:t xml:space="preserve">    participant MessaggiJSP as Messaggi (JSP)</w:t>
+      </w:r>
+    </w:p>
+    <w:p>
+      <w:pPr>
+        <w:ind w:firstLine="150"/>
+        <w:rPr>
+          <w:sz w:val="18"/>
+          <w:szCs w:val="18"/>
+        </w:rPr>
+      </w:pPr>
+      <w:r>
+        <w:rPr>
+          <w:sz w:val="18"/>
+          <w:szCs w:val="18"/>
+          <w:lang w:val="it-IT"/>
+        </w:rPr>
+        <w:t xml:space="preserve">    </w:t>
+      </w:r>
+      <w:r>
+        <w:rPr>
+          <w:sz w:val="18"/>
+          <w:szCs w:val="18"/>
+        </w:rPr>
+        <w:t xml:space="preserve">participant </w:t>
+      </w:r>
+      <w:proofErr w:type="spellStart"/>
+      <w:r>
+        <w:rPr>
+          <w:sz w:val="18"/>
+          <w:szCs w:val="18"/>
+        </w:rPr>
+        <w:t>AstaCardJSP</w:t>
+      </w:r>
+      <w:proofErr w:type="spellEnd"/>
+      <w:r>
+        <w:rPr>
+          <w:sz w:val="18"/>
+          <w:szCs w:val="18"/>
+        </w:rPr>
+        <w:t xml:space="preserve"> as </w:t>
+      </w:r>
+      <w:proofErr w:type="spellStart"/>
+      <w:r>
+        <w:rPr>
+          <w:sz w:val="18"/>
+          <w:szCs w:val="18"/>
+        </w:rPr>
+        <w:t>AstaCard</w:t>
+      </w:r>
+      <w:proofErr w:type="spellEnd"/>
+      <w:r>
+        <w:rPr>
+          <w:sz w:val="18"/>
+          <w:szCs w:val="18"/>
+        </w:rPr>
+        <w:t xml:space="preserve"> (JSP)</w:t>
+      </w:r>
+    </w:p>
+    <w:p>
+      <w:pPr>
+        <w:ind w:firstLine="150"/>
+        <w:rPr>
+          <w:sz w:val="18"/>
+          <w:szCs w:val="18"/>
+        </w:rPr>
+      </w:pPr>
+    </w:p>
+    <w:p>
+      <w:pPr>
+        <w:ind w:firstLine="150"/>
+        <w:rPr>
+          <w:sz w:val="18"/>
+          <w:szCs w:val="18"/>
+        </w:rPr>
+      </w:pPr>
+      <w:r>
+        <w:rPr>
+          <w:sz w:val="18"/>
+          <w:szCs w:val="18"/>
+        </w:rPr>
+        <w:t xml:space="preserve">    User-&gt;&gt;Browser: Navigate to home page</w:t>
+      </w:r>
+    </w:p>
+    <w:p>
+      <w:pPr>
+        <w:ind w:firstLine="150"/>
+        <w:rPr>
+          <w:sz w:val="18"/>
+          <w:szCs w:val="18"/>
+        </w:rPr>
+      </w:pPr>
+      <w:r>
+        <w:rPr>
+          <w:sz w:val="18"/>
+          <w:szCs w:val="18"/>
+        </w:rPr>
+        <w:t xml:space="preserve">    Browser-&gt;&gt;</w:t>
+      </w:r>
+      <w:proofErr w:type="spellStart"/>
+      <w:r>
+        <w:rPr>
+          <w:sz w:val="18"/>
+          <w:szCs w:val="18"/>
+        </w:rPr>
+        <w:t>HomeJSP</w:t>
+      </w:r>
+      <w:proofErr w:type="spellEnd"/>
+      <w:r>
+        <w:rPr>
+          <w:sz w:val="18"/>
+          <w:szCs w:val="18"/>
+        </w:rPr>
+        <w:t>: Request home page</w:t>
+      </w:r>
+    </w:p>
+    <w:p>
+      <w:pPr>
+        <w:ind w:firstLine="150"/>
+        <w:rPr>
+          <w:sz w:val="18"/>
+          <w:szCs w:val="18"/>
+        </w:rPr>
+      </w:pPr>
+      <w:r>
+        <w:rPr>
+          <w:sz w:val="18"/>
+          <w:szCs w:val="18"/>
+        </w:rPr>
+        <w:t xml:space="preserve">    </w:t>
+      </w:r>
+      <w:proofErr w:type="spellStart"/>
+      <w:r>
+        <w:rPr>
+          <w:sz w:val="18"/>
+          <w:szCs w:val="18"/>
+        </w:rPr>
+        <w:t>HomeJSP</w:t>
+      </w:r>
+      <w:proofErr w:type="spellEnd"/>
+      <w:r>
+        <w:rPr>
+          <w:sz w:val="18"/>
+          <w:szCs w:val="18"/>
+        </w:rPr>
+        <w:t>--&gt;&gt;Browser: Display home page</w:t>
+      </w:r>
+    </w:p>
+    <w:p>
+      <w:pPr>
+        <w:ind w:firstLine="150"/>
+        <w:rPr>
+          <w:sz w:val="18"/>
+          <w:szCs w:val="18"/>
+        </w:rPr>
+      </w:pPr>
+      <w:r>
+        <w:rPr>
+          <w:sz w:val="18"/>
+          <w:szCs w:val="18"/>
+        </w:rPr>
+        <w:t xml:space="preserve">    Browser--&gt;&gt;User: Show home page</w:t>
+      </w:r>
+    </w:p>
+    <w:p>
+      <w:pPr>
+        <w:ind w:firstLine="150"/>
+        <w:rPr>
+          <w:sz w:val="18"/>
+          <w:szCs w:val="18"/>
+        </w:rPr>
+      </w:pPr>
+    </w:p>
+    <w:p>
+      <w:pPr>
+        <w:ind w:firstLine="150"/>
+        <w:rPr>
+          <w:sz w:val="18"/>
+          <w:szCs w:val="18"/>
+        </w:rPr>
+      </w:pPr>
+      <w:r>
+        <w:rPr>
+          <w:sz w:val="18"/>
+          <w:szCs w:val="18"/>
+        </w:rPr>
+        <w:t xml:space="preserve">    User-&gt;&gt;Browser: Click "Acquisto" in navbar</w:t>
+      </w:r>
+    </w:p>
+    <w:p>
+      <w:pPr>
+        <w:ind w:firstLine="150"/>
+        <w:rPr>
+          <w:sz w:val="18"/>
+          <w:szCs w:val="18"/>
+        </w:rPr>
+      </w:pPr>
+      <w:r>
+        <w:rPr>
+          <w:sz w:val="18"/>
+          <w:szCs w:val="18"/>
+        </w:rPr>
+        <w:t xml:space="preserve">    Browser-&gt;&gt;</w:t>
+      </w:r>
+      <w:proofErr w:type="spellStart"/>
+      <w:r>
+        <w:rPr>
+          <w:sz w:val="18"/>
+          <w:szCs w:val="18"/>
+        </w:rPr>
+        <w:t>AcquistoServlet</w:t>
+      </w:r>
+      <w:proofErr w:type="spellEnd"/>
+      <w:r>
+        <w:rPr>
+          <w:sz w:val="18"/>
+          <w:szCs w:val="18"/>
+        </w:rPr>
+        <w:t>: GET /</w:t>
+      </w:r>
+      <w:proofErr w:type="spellStart"/>
+      <w:r>
+        <w:rPr>
+          <w:sz w:val="18"/>
+          <w:szCs w:val="18"/>
+        </w:rPr>
+        <w:t>acquisto</w:t>
+      </w:r>
+      <w:proofErr w:type="spellEnd"/>
+    </w:p>
+    <w:p>
+      <w:pPr>
+        <w:ind w:firstLine="150"/>
+        <w:rPr>
+          <w:sz w:val="18"/>
+          <w:szCs w:val="18"/>
+        </w:rPr>
+      </w:pPr>
+      <w:r>
+        <w:rPr>
+          <w:sz w:val="18"/>
+          <w:szCs w:val="18"/>
+        </w:rPr>
+        <w:t xml:space="preserve">    </w:t>
+      </w:r>
+      <w:proofErr w:type="spellStart"/>
+      <w:r>
+        <w:rPr>
+          <w:sz w:val="18"/>
+          <w:szCs w:val="18"/>
+        </w:rPr>
+        <w:t>AcquistoServlet</w:t>
+      </w:r>
+      <w:proofErr w:type="spellEnd"/>
+      <w:r>
+        <w:rPr>
+          <w:sz w:val="18"/>
+          <w:szCs w:val="18"/>
+        </w:rPr>
+        <w:t>-&gt;&gt;</w:t>
+      </w:r>
+      <w:proofErr w:type="spellStart"/>
+      <w:r>
+        <w:rPr>
+          <w:sz w:val="18"/>
+          <w:szCs w:val="18"/>
+        </w:rPr>
+        <w:t>AcquistoServlet</w:t>
+      </w:r>
+      <w:proofErr w:type="spellEnd"/>
+      <w:r>
+        <w:rPr>
+          <w:sz w:val="18"/>
+          <w:szCs w:val="18"/>
+        </w:rPr>
+        <w:t>: Check for search parameters (none)</w:t>
+      </w:r>
+    </w:p>
+    <w:p>
+      <w:pPr>
+        <w:ind w:firstLine="150"/>
+        <w:rPr>
+          <w:sz w:val="18"/>
+          <w:szCs w:val="18"/>
+        </w:rPr>
+      </w:pPr>
+      <w:r>
+        <w:rPr>
+          <w:sz w:val="18"/>
+          <w:szCs w:val="18"/>
+        </w:rPr>
+        <w:t xml:space="preserve">    alt User is logged in</w:t>
+      </w:r>
+    </w:p>
+    <w:p>
+      <w:pPr>
+        <w:ind w:firstLine="150"/>
+        <w:rPr>
+          <w:sz w:val="18"/>
+          <w:szCs w:val="18"/>
+        </w:rPr>
+      </w:pPr>
+      <w:r>
+        <w:rPr>
+          <w:sz w:val="18"/>
+          <w:szCs w:val="18"/>
+        </w:rPr>
+        <w:t xml:space="preserve">        </w:t>
+      </w:r>
+      <w:proofErr w:type="spellStart"/>
+      <w:r>
+        <w:rPr>
+          <w:sz w:val="18"/>
+          <w:szCs w:val="18"/>
+        </w:rPr>
+        <w:t>AcquistoServlet</w:t>
+      </w:r>
+      <w:proofErr w:type="spellEnd"/>
+      <w:r>
+        <w:rPr>
+          <w:sz w:val="18"/>
+          <w:szCs w:val="18"/>
+        </w:rPr>
+        <w:t>-&gt;&gt;</w:t>
+      </w:r>
+      <w:proofErr w:type="spellStart"/>
+      <w:r>
+        <w:rPr>
+          <w:sz w:val="18"/>
+          <w:szCs w:val="18"/>
+        </w:rPr>
+        <w:t>DbManager</w:t>
+      </w:r>
+      <w:proofErr w:type="spellEnd"/>
+      <w:r>
+        <w:rPr>
+          <w:sz w:val="18"/>
+          <w:szCs w:val="18"/>
+        </w:rPr>
+        <w:t xml:space="preserve">: </w:t>
+      </w:r>
+      <w:proofErr w:type="spellStart"/>
+      <w:r>
+        <w:rPr>
+          <w:sz w:val="18"/>
+          <w:szCs w:val="18"/>
+        </w:rPr>
+        <w:t>getAsteVinteDaUtente</w:t>
+      </w:r>
+      <w:proofErr w:type="spellEnd"/>
+      <w:r>
+        <w:rPr>
+          <w:sz w:val="18"/>
+          <w:szCs w:val="18"/>
+        </w:rPr>
+        <w:t>(username)</w:t>
+      </w:r>
+    </w:p>
+    <w:p>
+      <w:pPr>
+        <w:ind w:firstLine="150"/>
+        <w:rPr>
+          <w:sz w:val="18"/>
+          <w:szCs w:val="18"/>
+        </w:rPr>
+      </w:pPr>
+      <w:r>
+        <w:rPr>
+          <w:sz w:val="18"/>
+          <w:szCs w:val="18"/>
+        </w:rPr>
+        <w:t xml:space="preserve">        </w:t>
+      </w:r>
+      <w:proofErr w:type="spellStart"/>
+      <w:r>
+        <w:rPr>
+          <w:sz w:val="18"/>
+          <w:szCs w:val="18"/>
+        </w:rPr>
+        <w:t>DbManager</w:t>
+      </w:r>
+      <w:proofErr w:type="spellEnd"/>
+      <w:r>
+        <w:rPr>
+          <w:sz w:val="18"/>
+          <w:szCs w:val="18"/>
+        </w:rPr>
+        <w:t>--&gt;&gt;</w:t>
+      </w:r>
+      <w:proofErr w:type="spellStart"/>
+      <w:r>
+        <w:rPr>
+          <w:sz w:val="18"/>
+          <w:szCs w:val="18"/>
+        </w:rPr>
+        <w:t>AcquistoServlet</w:t>
+      </w:r>
+      <w:proofErr w:type="spellEnd"/>
+      <w:r>
+        <w:rPr>
+          <w:sz w:val="18"/>
+          <w:szCs w:val="18"/>
+        </w:rPr>
+        <w:t>: Return list of won auctions</w:t>
+      </w:r>
+    </w:p>
+    <w:p>
+      <w:pPr>
+        <w:ind w:firstLine="150"/>
+        <w:rPr>
+          <w:sz w:val="18"/>
+          <w:szCs w:val="18"/>
+        </w:rPr>
+      </w:pPr>
+      <w:r>
+        <w:rPr>
+          <w:sz w:val="18"/>
+          <w:szCs w:val="18"/>
+        </w:rPr>
+        <w:t xml:space="preserve">    end</w:t>
+      </w:r>
+    </w:p>
+    <w:p>
+      <w:pPr>
+        <w:ind w:firstLine="150"/>
+        <w:rPr>
+          <w:sz w:val="18"/>
+          <w:szCs w:val="18"/>
+        </w:rPr>
+      </w:pPr>
+      <w:r>
+        <w:rPr>
+          <w:sz w:val="18"/>
+          <w:szCs w:val="18"/>
+        </w:rPr>
+        <w:t xml:space="preserve">    </w:t>
+      </w:r>
+      <w:proofErr w:type="spellStart"/>
+      <w:r>
+        <w:rPr>
+          <w:sz w:val="18"/>
+          <w:szCs w:val="18"/>
+        </w:rPr>
+        <w:t>AcquistoServlet</w:t>
+      </w:r>
+      <w:proofErr w:type="spellEnd"/>
+      <w:r>
+        <w:rPr>
+          <w:sz w:val="18"/>
+          <w:szCs w:val="18"/>
+        </w:rPr>
+        <w:t>-&gt;&gt;</w:t>
+      </w:r>
+      <w:proofErr w:type="spellStart"/>
+      <w:r>
+        <w:rPr>
+          <w:sz w:val="18"/>
+          <w:szCs w:val="18"/>
+        </w:rPr>
+        <w:t>AcquistoJSP</w:t>
+      </w:r>
+      <w:proofErr w:type="spellEnd"/>
+      <w:r>
+        <w:rPr>
+          <w:sz w:val="18"/>
+          <w:szCs w:val="18"/>
+        </w:rPr>
+        <w:t>: Forward request with attributes</w:t>
+      </w:r>
+    </w:p>
+    <w:p>
+      <w:pPr>
+        <w:ind w:firstLine="150"/>
+        <w:rPr>
+          <w:sz w:val="18"/>
+          <w:szCs w:val="18"/>
+        </w:rPr>
+      </w:pPr>
+      <w:r>
+        <w:rPr>
+          <w:sz w:val="18"/>
+          <w:szCs w:val="18"/>
+        </w:rPr>
+        <w:t xml:space="preserve">    </w:t>
+      </w:r>
+      <w:proofErr w:type="spellStart"/>
+      <w:r>
+        <w:rPr>
+          <w:sz w:val="18"/>
+          <w:szCs w:val="18"/>
+        </w:rPr>
+        <w:t>AcquistoJSP</w:t>
+      </w:r>
+      <w:proofErr w:type="spellEnd"/>
+      <w:r>
+        <w:rPr>
+          <w:sz w:val="18"/>
+          <w:szCs w:val="18"/>
+        </w:rPr>
+        <w:t>-&gt;&gt;</w:t>
+      </w:r>
+      <w:proofErr w:type="spellStart"/>
+      <w:r>
+        <w:rPr>
+          <w:sz w:val="18"/>
+          <w:szCs w:val="18"/>
+        </w:rPr>
+        <w:t>NavbarJSP</w:t>
+      </w:r>
+      <w:proofErr w:type="spellEnd"/>
+      <w:r>
+        <w:rPr>
+          <w:sz w:val="18"/>
+          <w:szCs w:val="18"/>
+        </w:rPr>
+        <w:t>: Include navbar</w:t>
+      </w:r>
+    </w:p>
+    <w:p>
+      <w:pPr>
+        <w:ind w:firstLine="150"/>
+        <w:rPr>
+          <w:sz w:val="18"/>
+          <w:szCs w:val="18"/>
+        </w:rPr>
+      </w:pPr>
+      <w:r>
+        <w:rPr>
+          <w:sz w:val="18"/>
+          <w:szCs w:val="18"/>
+        </w:rPr>
+        <w:t xml:space="preserve">    </w:t>
+      </w:r>
+      <w:proofErr w:type="spellStart"/>
+      <w:r>
+        <w:rPr>
+          <w:sz w:val="18"/>
+          <w:szCs w:val="18"/>
+        </w:rPr>
+        <w:t>NavbarJSP</w:t>
+      </w:r>
+      <w:proofErr w:type="spellEnd"/>
+      <w:r>
+        <w:rPr>
+          <w:sz w:val="18"/>
+          <w:szCs w:val="18"/>
+        </w:rPr>
+        <w:t>--&gt;&gt;</w:t>
+      </w:r>
+      <w:proofErr w:type="spellStart"/>
+      <w:r>
+        <w:rPr>
+          <w:sz w:val="18"/>
+          <w:szCs w:val="18"/>
+        </w:rPr>
+        <w:t>AcquistoJSP</w:t>
+      </w:r>
+      <w:proofErr w:type="spellEnd"/>
+      <w:r>
+        <w:rPr>
+          <w:sz w:val="18"/>
+          <w:szCs w:val="18"/>
+        </w:rPr>
+        <w:t>: Return navbar content</w:t>
+      </w:r>
+    </w:p>
+    <w:p>
+      <w:pPr>
+        <w:ind w:firstLine="150"/>
+        <w:rPr>
+          <w:sz w:val="18"/>
+          <w:szCs w:val="18"/>
+        </w:rPr>
+      </w:pPr>
+      <w:r>
+        <w:rPr>
+          <w:sz w:val="18"/>
+          <w:szCs w:val="18"/>
+        </w:rPr>
+        <w:t xml:space="preserve">    </w:t>
+      </w:r>
+      <w:proofErr w:type="spellStart"/>
+      <w:r>
+        <w:rPr>
+          <w:sz w:val="18"/>
+          <w:szCs w:val="18"/>
+        </w:rPr>
+        <w:t>AcquistoJSP</w:t>
+      </w:r>
+      <w:proofErr w:type="spellEnd"/>
+      <w:r>
+        <w:rPr>
+          <w:sz w:val="18"/>
+          <w:szCs w:val="18"/>
+        </w:rPr>
+        <w:t>-&gt;&gt;</w:t>
+      </w:r>
+      <w:proofErr w:type="spellStart"/>
+      <w:r>
+        <w:rPr>
+          <w:sz w:val="18"/>
+          <w:szCs w:val="18"/>
+        </w:rPr>
+        <w:t>MessaggiJSP</w:t>
+      </w:r>
+      <w:proofErr w:type="spellEnd"/>
+      <w:r>
+        <w:rPr>
+          <w:sz w:val="18"/>
+          <w:szCs w:val="18"/>
+        </w:rPr>
+        <w:t>: Include messages</w:t>
+      </w:r>
+    </w:p>
+    <w:p>
+      <w:pPr>
+        <w:ind w:firstLine="150"/>
+        <w:rPr>
+          <w:sz w:val="18"/>
+          <w:szCs w:val="18"/>
+        </w:rPr>
+      </w:pPr>
+      <w:r>
+        <w:rPr>
+          <w:sz w:val="18"/>
+          <w:szCs w:val="18"/>
+        </w:rPr>
+        <w:t xml:space="preserve">    </w:t>
+      </w:r>
+      <w:proofErr w:type="spellStart"/>
+      <w:r>
+        <w:rPr>
+          <w:sz w:val="18"/>
+          <w:szCs w:val="18"/>
+        </w:rPr>
+        <w:t>MessaggiJSP</w:t>
+      </w:r>
+      <w:proofErr w:type="spellEnd"/>
+      <w:r>
+        <w:rPr>
+          <w:sz w:val="18"/>
+          <w:szCs w:val="18"/>
+        </w:rPr>
+        <w:t>--&gt;&gt;</w:t>
+      </w:r>
+      <w:proofErr w:type="spellStart"/>
+      <w:r>
+        <w:rPr>
+          <w:sz w:val="18"/>
+          <w:szCs w:val="18"/>
+        </w:rPr>
+        <w:t>AcquistoJSP</w:t>
+      </w:r>
+      <w:proofErr w:type="spellEnd"/>
+      <w:r>
+        <w:rPr>
+          <w:sz w:val="18"/>
+          <w:szCs w:val="18"/>
+        </w:rPr>
+        <w:t>: Return messages content</w:t>
+      </w:r>
+    </w:p>
+    <w:p>
+      <w:pPr>
+        <w:ind w:firstLine="150"/>
+        <w:rPr>
+          <w:sz w:val="18"/>
+          <w:szCs w:val="18"/>
+        </w:rPr>
+      </w:pPr>
+      <w:r>
+        <w:rPr>
+          <w:sz w:val="18"/>
+          <w:szCs w:val="18"/>
+        </w:rPr>
+        <w:t xml:space="preserve">    </w:t>
+      </w:r>
+    </w:p>
+    <w:p>
+      <w:pPr>
+        <w:ind w:firstLine="150"/>
+        <w:rPr>
+          <w:sz w:val="18"/>
+          <w:szCs w:val="18"/>
+        </w:rPr>
+      </w:pPr>
+      <w:r>
+        <w:rPr>
+          <w:sz w:val="18"/>
+          <w:szCs w:val="18"/>
+        </w:rPr>
+        <w:t xml:space="preserve">    alt User is logged in</w:t>
+      </w:r>
+    </w:p>
+    <w:p>
+      <w:pPr>
+        <w:ind w:firstLine="150"/>
+        <w:rPr>
+          <w:sz w:val="18"/>
+          <w:szCs w:val="18"/>
+        </w:rPr>
+      </w:pPr>
+      <w:r>
+        <w:rPr>
+          <w:sz w:val="18"/>
+          <w:szCs w:val="18"/>
+        </w:rPr>
+        <w:t xml:space="preserve">        </w:t>
+      </w:r>
+      <w:proofErr w:type="spellStart"/>
+      <w:r>
+        <w:rPr>
+          <w:sz w:val="18"/>
+          <w:szCs w:val="18"/>
+        </w:rPr>
+        <w:t>AcquistoJSP</w:t>
+      </w:r>
+      <w:proofErr w:type="spellEnd"/>
+      <w:r>
+        <w:rPr>
+          <w:sz w:val="18"/>
+          <w:szCs w:val="18"/>
+        </w:rPr>
+        <w:t>-&gt;&gt;</w:t>
+      </w:r>
+      <w:proofErr w:type="spellStart"/>
+      <w:r>
+        <w:rPr>
+          <w:sz w:val="18"/>
+          <w:szCs w:val="18"/>
+        </w:rPr>
+        <w:t>AstaCardJSP</w:t>
+      </w:r>
+      <w:proofErr w:type="spellEnd"/>
+      <w:r>
+        <w:rPr>
+          <w:sz w:val="18"/>
+          <w:szCs w:val="18"/>
+        </w:rPr>
+        <w:t xml:space="preserve">: Include </w:t>
+      </w:r>
+      <w:proofErr w:type="spellStart"/>
+      <w:r>
+        <w:rPr>
+          <w:sz w:val="18"/>
+          <w:szCs w:val="18"/>
+        </w:rPr>
+        <w:t>AstaCard</w:t>
+      </w:r>
+      <w:proofErr w:type="spellEnd"/>
+      <w:r>
+        <w:rPr>
+          <w:sz w:val="18"/>
+          <w:szCs w:val="18"/>
+        </w:rPr>
+        <w:t xml:space="preserve"> for each won auction</w:t>
+      </w:r>
+    </w:p>
+    <w:p>
+      <w:pPr>
+        <w:ind w:firstLine="150"/>
+        <w:rPr>
+          <w:sz w:val="18"/>
+          <w:szCs w:val="18"/>
+        </w:rPr>
+      </w:pPr>
+      <w:r>
+        <w:rPr>
+          <w:sz w:val="18"/>
+          <w:szCs w:val="18"/>
+        </w:rPr>
+        <w:t xml:space="preserve">        </w:t>
+      </w:r>
+      <w:proofErr w:type="spellStart"/>
+      <w:r>
+        <w:rPr>
+          <w:sz w:val="18"/>
+          <w:szCs w:val="18"/>
+        </w:rPr>
+        <w:t>AstaCardJSP</w:t>
+      </w:r>
+      <w:proofErr w:type="spellEnd"/>
+      <w:r>
+        <w:rPr>
+          <w:sz w:val="18"/>
+          <w:szCs w:val="18"/>
+        </w:rPr>
+        <w:t>--&gt;&gt;</w:t>
+      </w:r>
+      <w:proofErr w:type="spellStart"/>
+      <w:r>
+        <w:rPr>
+          <w:sz w:val="18"/>
+          <w:szCs w:val="18"/>
+        </w:rPr>
+        <w:t>AcquistoJSP</w:t>
+      </w:r>
+      <w:proofErr w:type="spellEnd"/>
+      <w:r>
+        <w:rPr>
+          <w:sz w:val="18"/>
+          <w:szCs w:val="18"/>
+        </w:rPr>
+        <w:t>: Return auction card HTML</w:t>
+      </w:r>
+    </w:p>
+    <w:p>
+      <w:pPr>
+        <w:ind w:firstLine="150"/>
+        <w:rPr>
+          <w:sz w:val="18"/>
+          <w:szCs w:val="18"/>
+        </w:rPr>
+      </w:pPr>
+      <w:r>
+        <w:rPr>
+          <w:sz w:val="18"/>
+          <w:szCs w:val="18"/>
+        </w:rPr>
+        <w:t xml:space="preserve">    end</w:t>
+      </w:r>
+    </w:p>
+    <w:p>
+      <w:pPr>
+        <w:ind w:firstLine="150"/>
+        <w:rPr>
+          <w:sz w:val="18"/>
+          <w:szCs w:val="18"/>
+        </w:rPr>
+      </w:pPr>
+      <w:r>
+        <w:rPr>
+          <w:sz w:val="18"/>
+          <w:szCs w:val="18"/>
+        </w:rPr>
+        <w:t xml:space="preserve">    </w:t>
+      </w:r>
+    </w:p>
+    <w:p>
+      <w:pPr>
+        <w:ind w:firstLine="150"/>
+        <w:rPr>
+          <w:sz w:val="18"/>
+          <w:szCs w:val="18"/>
+        </w:rPr>
+      </w:pPr>
+      <w:r>
+        <w:rPr>
+          <w:sz w:val="18"/>
+          <w:szCs w:val="18"/>
+        </w:rPr>
+        <w:t xml:space="preserve">    </w:t>
+      </w:r>
+      <w:proofErr w:type="spellStart"/>
+      <w:r>
+        <w:rPr>
+          <w:sz w:val="18"/>
+          <w:szCs w:val="18"/>
+        </w:rPr>
+        <w:t>AcquistoJSP</w:t>
+      </w:r>
+      <w:proofErr w:type="spellEnd"/>
+      <w:r>
+        <w:rPr>
+          <w:sz w:val="18"/>
+          <w:szCs w:val="18"/>
+        </w:rPr>
+        <w:t>--&gt;&gt;Browser: Return complete HTML</w:t>
+      </w:r>
+    </w:p>
+    <w:p>
+      <w:pPr>
+        <w:ind w:firstLine="150"/>
+        <w:rPr>
+          <w:sz w:val="18"/>
+          <w:szCs w:val="18"/>
+        </w:rPr>
+      </w:pPr>
+      <w:r>
+        <w:rPr>
+          <w:sz w:val="18"/>
+          <w:szCs w:val="18"/>
+        </w:rPr>
+        <w:t xml:space="preserve">    Browser--&gt;&gt;User: Display Acquisto page with search form</w:t>
+      </w:r>
+    </w:p>
+    <w:p>
+      <w:pPr>
+        <w:ind w:firstLine="150"/>
+        <w:rPr>
+          <w:sz w:val="18"/>
+          <w:szCs w:val="18"/>
+        </w:rPr>
+      </w:pPr>
+    </w:p>
+    <w:p>
+      <w:pPr>
+        <w:ind w:firstLine="150"/>
+        <w:rPr>
+          <w:sz w:val="18"/>
+          <w:szCs w:val="18"/>
+        </w:rPr>
+      </w:pPr>
+      <w:r>
+        <w:rPr>
+          <w:sz w:val="18"/>
+          <w:szCs w:val="18"/>
+        </w:rPr>
+        <w:t xml:space="preserve">    User-&gt;&gt;Browser: Enter search keyword "laptop"</w:t>
+      </w:r>
+    </w:p>
+    <w:p>
+      <w:pPr>
+        <w:ind w:firstLine="150"/>
+        <w:rPr>
+          <w:sz w:val="18"/>
+          <w:szCs w:val="18"/>
+        </w:rPr>
+      </w:pPr>
+      <w:r>
+        <w:rPr>
+          <w:sz w:val="18"/>
+          <w:szCs w:val="18"/>
+        </w:rPr>
+        <w:t xml:space="preserve">    User-&gt;&gt;Browser: Click "</w:t>
+      </w:r>
+      <w:proofErr w:type="spellStart"/>
+      <w:r>
+        <w:rPr>
+          <w:sz w:val="18"/>
+          <w:szCs w:val="18"/>
+        </w:rPr>
+        <w:t>Cerca</w:t>
+      </w:r>
+      <w:proofErr w:type="spellEnd"/>
+      <w:r>
+        <w:rPr>
+          <w:sz w:val="18"/>
+          <w:szCs w:val="18"/>
+        </w:rPr>
+        <w:t>" button</w:t>
+      </w:r>
+    </w:p>
+    <w:p>
+      <w:pPr>
+        <w:ind w:firstLine="150"/>
+        <w:rPr>
+          <w:sz w:val="18"/>
+          <w:szCs w:val="18"/>
+        </w:rPr>
+      </w:pPr>
+      <w:r>
+        <w:rPr>
+          <w:sz w:val="18"/>
+          <w:szCs w:val="18"/>
+        </w:rPr>
+        <w:t xml:space="preserve">    Browser-&gt;&gt;</w:t>
+      </w:r>
+      <w:proofErr w:type="spellStart"/>
+      <w:r>
+        <w:rPr>
+          <w:sz w:val="18"/>
+          <w:szCs w:val="18"/>
+        </w:rPr>
+        <w:t>AcquistoServlet</w:t>
+      </w:r>
+      <w:proofErr w:type="spellEnd"/>
+      <w:r>
+        <w:rPr>
+          <w:sz w:val="18"/>
+          <w:szCs w:val="18"/>
+        </w:rPr>
+        <w:t>: GET /</w:t>
+      </w:r>
+      <w:proofErr w:type="spellStart"/>
+      <w:r>
+        <w:rPr>
+          <w:sz w:val="18"/>
+          <w:szCs w:val="18"/>
+        </w:rPr>
+        <w:t>acquisto?parolaChiave</w:t>
+      </w:r>
+      <w:proofErr w:type="spellEnd"/>
+      <w:r>
+        <w:rPr>
+          <w:sz w:val="18"/>
+          <w:szCs w:val="18"/>
+        </w:rPr>
+        <w:t>=laptop</w:t>
+      </w:r>
+    </w:p>
+    <w:p>
+      <w:pPr>
+        <w:ind w:firstLine="150"/>
+        <w:rPr>
+          <w:sz w:val="18"/>
+          <w:szCs w:val="18"/>
+        </w:rPr>
+      </w:pPr>
+      <w:r>
+        <w:rPr>
+          <w:sz w:val="18"/>
+          <w:szCs w:val="18"/>
+        </w:rPr>
+        <w:t xml:space="preserve">    </w:t>
+      </w:r>
+      <w:proofErr w:type="spellStart"/>
+      <w:r>
+        <w:rPr>
+          <w:sz w:val="18"/>
+          <w:szCs w:val="18"/>
+        </w:rPr>
+        <w:t>AcquistoServlet</w:t>
+      </w:r>
+      <w:proofErr w:type="spellEnd"/>
+      <w:r>
+        <w:rPr>
+          <w:sz w:val="18"/>
+          <w:szCs w:val="18"/>
+        </w:rPr>
+        <w:t>-&gt;&gt;</w:t>
+      </w:r>
+      <w:proofErr w:type="spellStart"/>
+      <w:r>
+        <w:rPr>
+          <w:sz w:val="18"/>
+          <w:szCs w:val="18"/>
+        </w:rPr>
+        <w:t>DbManager</w:t>
+      </w:r>
+      <w:proofErr w:type="spellEnd"/>
+      <w:r>
+        <w:rPr>
+          <w:sz w:val="18"/>
+          <w:szCs w:val="18"/>
+        </w:rPr>
+        <w:t xml:space="preserve">: </w:t>
+      </w:r>
+      <w:proofErr w:type="spellStart"/>
+      <w:proofErr w:type="gramStart"/>
+      <w:r>
+        <w:rPr>
+          <w:sz w:val="18"/>
+          <w:szCs w:val="18"/>
+        </w:rPr>
+        <w:t>getAstePerParolaChiave</w:t>
+      </w:r>
+      <w:proofErr w:type="spellEnd"/>
+      <w:r>
+        <w:rPr>
+          <w:sz w:val="18"/>
+          <w:szCs w:val="18"/>
+        </w:rPr>
+        <w:t>(</w:t>
+      </w:r>
+      <w:proofErr w:type="gramEnd"/>
+      <w:r>
+        <w:rPr>
+          <w:sz w:val="18"/>
+          <w:szCs w:val="18"/>
+        </w:rPr>
+        <w:t>"laptop", now)</w:t>
+      </w:r>
+    </w:p>
+    <w:p>
+      <w:pPr>
+        <w:ind w:firstLine="150"/>
+        <w:rPr>
+          <w:sz w:val="18"/>
+          <w:szCs w:val="18"/>
+        </w:rPr>
+      </w:pPr>
+      <w:r>
+        <w:rPr>
+          <w:sz w:val="18"/>
+          <w:szCs w:val="18"/>
+        </w:rPr>
+        <w:t xml:space="preserve">    </w:t>
+      </w:r>
+      <w:proofErr w:type="spellStart"/>
+      <w:r>
+        <w:rPr>
+          <w:sz w:val="18"/>
+          <w:szCs w:val="18"/>
+        </w:rPr>
+        <w:t>DbManager</w:t>
+      </w:r>
+      <w:proofErr w:type="spellEnd"/>
+      <w:r>
+        <w:rPr>
+          <w:sz w:val="18"/>
+          <w:szCs w:val="18"/>
+        </w:rPr>
+        <w:t>-&gt;&gt;</w:t>
+      </w:r>
+      <w:proofErr w:type="spellStart"/>
+      <w:r>
+        <w:rPr>
+          <w:sz w:val="18"/>
+          <w:szCs w:val="18"/>
+        </w:rPr>
+        <w:t>DbManager</w:t>
+      </w:r>
+      <w:proofErr w:type="spellEnd"/>
+      <w:r>
+        <w:rPr>
+          <w:sz w:val="18"/>
+          <w:szCs w:val="18"/>
+        </w:rPr>
+        <w:t>: Execute SQL query with LIKE %laptop%</w:t>
+      </w:r>
+    </w:p>
+    <w:p>
+      <w:pPr>
+        <w:ind w:firstLine="150"/>
+        <w:rPr>
+          <w:sz w:val="18"/>
+          <w:szCs w:val="18"/>
+        </w:rPr>
+      </w:pPr>
+      <w:r>
+        <w:rPr>
+          <w:sz w:val="18"/>
+          <w:szCs w:val="18"/>
+        </w:rPr>
+        <w:t xml:space="preserve">    </w:t>
+      </w:r>
+      <w:proofErr w:type="spellStart"/>
+      <w:r>
+        <w:rPr>
+          <w:sz w:val="18"/>
+          <w:szCs w:val="18"/>
+        </w:rPr>
+        <w:t>DbManager</w:t>
+      </w:r>
+      <w:proofErr w:type="spellEnd"/>
+      <w:r>
+        <w:rPr>
+          <w:sz w:val="18"/>
+          <w:szCs w:val="18"/>
+        </w:rPr>
+        <w:t>--&gt;&gt;</w:t>
+      </w:r>
+      <w:proofErr w:type="spellStart"/>
+      <w:r>
+        <w:rPr>
+          <w:sz w:val="18"/>
+          <w:szCs w:val="18"/>
+        </w:rPr>
+        <w:t>AcquistoServlet</w:t>
+      </w:r>
+      <w:proofErr w:type="spellEnd"/>
+      <w:r>
+        <w:rPr>
+          <w:sz w:val="18"/>
+          <w:szCs w:val="18"/>
+        </w:rPr>
+        <w:t>: Return matching auctions</w:t>
+      </w:r>
+    </w:p>
+    <w:p>
+      <w:pPr>
+        <w:ind w:firstLine="150"/>
+        <w:rPr>
+          <w:sz w:val="18"/>
+          <w:szCs w:val="18"/>
+        </w:rPr>
+      </w:pPr>
+      <w:r>
+        <w:rPr>
+          <w:sz w:val="18"/>
+          <w:szCs w:val="18"/>
+        </w:rPr>
+        <w:lastRenderedPageBreak/>
+        <w:t xml:space="preserve">    </w:t>
+      </w:r>
+    </w:p>
+    <w:p>
+      <w:pPr>
+        <w:ind w:firstLine="150"/>
+        <w:rPr>
+          <w:sz w:val="18"/>
+          <w:szCs w:val="18"/>
+        </w:rPr>
+      </w:pPr>
+      <w:r>
+        <w:rPr>
+          <w:sz w:val="18"/>
+          <w:szCs w:val="18"/>
+        </w:rPr>
+        <w:t xml:space="preserve">    alt User is logged in</w:t>
+      </w:r>
+    </w:p>
+    <w:p>
+      <w:pPr>
+        <w:ind w:firstLine="150"/>
+        <w:rPr>
+          <w:sz w:val="18"/>
+          <w:szCs w:val="18"/>
+        </w:rPr>
+      </w:pPr>
+      <w:r>
+        <w:rPr>
+          <w:sz w:val="18"/>
+          <w:szCs w:val="18"/>
+        </w:rPr>
+        <w:t xml:space="preserve">        </w:t>
+      </w:r>
+      <w:proofErr w:type="spellStart"/>
+      <w:r>
+        <w:rPr>
+          <w:sz w:val="18"/>
+          <w:szCs w:val="18"/>
+        </w:rPr>
+        <w:t>AcquistoServlet</w:t>
+      </w:r>
+      <w:proofErr w:type="spellEnd"/>
+      <w:r>
+        <w:rPr>
+          <w:sz w:val="18"/>
+          <w:szCs w:val="18"/>
+        </w:rPr>
+        <w:t>-&gt;&gt;</w:t>
+      </w:r>
+      <w:proofErr w:type="spellStart"/>
+      <w:r>
+        <w:rPr>
+          <w:sz w:val="18"/>
+          <w:szCs w:val="18"/>
+        </w:rPr>
+        <w:t>DbManager</w:t>
+      </w:r>
+      <w:proofErr w:type="spellEnd"/>
+      <w:r>
+        <w:rPr>
+          <w:sz w:val="18"/>
+          <w:szCs w:val="18"/>
+        </w:rPr>
+        <w:t xml:space="preserve">: </w:t>
+      </w:r>
+      <w:proofErr w:type="spellStart"/>
+      <w:r>
+        <w:rPr>
+          <w:sz w:val="18"/>
+          <w:szCs w:val="18"/>
+        </w:rPr>
+        <w:t>getAsteVinteDaUtente</w:t>
+      </w:r>
+      <w:proofErr w:type="spellEnd"/>
+      <w:r>
+        <w:rPr>
+          <w:sz w:val="18"/>
+          <w:szCs w:val="18"/>
+        </w:rPr>
+        <w:t>(username)</w:t>
+      </w:r>
+    </w:p>
+    <w:p>
+      <w:pPr>
+        <w:ind w:firstLine="150"/>
+        <w:rPr>
+          <w:sz w:val="18"/>
+          <w:szCs w:val="18"/>
+        </w:rPr>
+      </w:pPr>
+      <w:r>
+        <w:rPr>
+          <w:sz w:val="18"/>
+          <w:szCs w:val="18"/>
+        </w:rPr>
+        <w:t xml:space="preserve">        </w:t>
+      </w:r>
+      <w:proofErr w:type="spellStart"/>
+      <w:r>
+        <w:rPr>
+          <w:sz w:val="18"/>
+          <w:szCs w:val="18"/>
+        </w:rPr>
+        <w:t>DbManager</w:t>
+      </w:r>
+      <w:proofErr w:type="spellEnd"/>
+      <w:r>
+        <w:rPr>
+          <w:sz w:val="18"/>
+          <w:szCs w:val="18"/>
+        </w:rPr>
+        <w:t>--&gt;&gt;</w:t>
+      </w:r>
+      <w:proofErr w:type="spellStart"/>
+      <w:r>
+        <w:rPr>
+          <w:sz w:val="18"/>
+          <w:szCs w:val="18"/>
+        </w:rPr>
+        <w:t>AcquistoServlet</w:t>
+      </w:r>
+      <w:proofErr w:type="spellEnd"/>
+      <w:r>
+        <w:rPr>
+          <w:sz w:val="18"/>
+          <w:szCs w:val="18"/>
+        </w:rPr>
+        <w:t>: Return list of won auctions</w:t>
+      </w:r>
+    </w:p>
+    <w:p>
+      <w:pPr>
+        <w:ind w:firstLine="150"/>
+        <w:rPr>
+          <w:sz w:val="18"/>
+          <w:szCs w:val="18"/>
+        </w:rPr>
+      </w:pPr>
+      <w:r>
+        <w:rPr>
+          <w:sz w:val="18"/>
+          <w:szCs w:val="18"/>
+        </w:rPr>
+        <w:t xml:space="preserve">    end</w:t>
+      </w:r>
+    </w:p>
+    <w:p>
+      <w:pPr>
+        <w:ind w:firstLine="150"/>
+        <w:rPr>
+          <w:sz w:val="18"/>
+          <w:szCs w:val="18"/>
+        </w:rPr>
+      </w:pPr>
+      <w:r>
+        <w:rPr>
+          <w:sz w:val="18"/>
+          <w:szCs w:val="18"/>
+        </w:rPr>
+        <w:t xml:space="preserve">    </w:t>
+      </w:r>
+    </w:p>
+    <w:p>
+      <w:pPr>
+        <w:ind w:firstLine="150"/>
+        <w:rPr>
+          <w:sz w:val="18"/>
+          <w:szCs w:val="18"/>
+        </w:rPr>
+      </w:pPr>
+      <w:r>
+        <w:rPr>
+          <w:sz w:val="18"/>
+          <w:szCs w:val="18"/>
+        </w:rPr>
+        <w:t xml:space="preserve">    </w:t>
+      </w:r>
+      <w:proofErr w:type="spellStart"/>
+      <w:r>
+        <w:rPr>
+          <w:sz w:val="18"/>
+          <w:szCs w:val="18"/>
+        </w:rPr>
+        <w:t>AcquistoServlet</w:t>
+      </w:r>
+      <w:proofErr w:type="spellEnd"/>
+      <w:r>
+        <w:rPr>
+          <w:sz w:val="18"/>
+          <w:szCs w:val="18"/>
+        </w:rPr>
+        <w:t>-&gt;&gt;</w:t>
+      </w:r>
+      <w:proofErr w:type="spellStart"/>
+      <w:r>
+        <w:rPr>
+          <w:sz w:val="18"/>
+          <w:szCs w:val="18"/>
+        </w:rPr>
+        <w:t>AcquistoJSP</w:t>
+      </w:r>
+      <w:proofErr w:type="spellEnd"/>
+      <w:r>
+        <w:rPr>
+          <w:sz w:val="18"/>
+          <w:szCs w:val="18"/>
+        </w:rPr>
+        <w:t>: Forward with search results and parameters</w:t>
+      </w:r>
+    </w:p>
+    <w:p>
+      <w:pPr>
+        <w:ind w:firstLine="150"/>
+        <w:rPr>
+          <w:sz w:val="18"/>
+          <w:szCs w:val="18"/>
+        </w:rPr>
+      </w:pPr>
+      <w:r>
+        <w:rPr>
+          <w:sz w:val="18"/>
+          <w:szCs w:val="18"/>
+        </w:rPr>
+        <w:t xml:space="preserve">    </w:t>
+      </w:r>
+      <w:proofErr w:type="spellStart"/>
+      <w:r>
+        <w:rPr>
+          <w:sz w:val="18"/>
+          <w:szCs w:val="18"/>
+        </w:rPr>
+        <w:t>AcquistoJSP</w:t>
+      </w:r>
+      <w:proofErr w:type="spellEnd"/>
+      <w:r>
+        <w:rPr>
+          <w:sz w:val="18"/>
+          <w:szCs w:val="18"/>
+        </w:rPr>
+        <w:t>-&gt;&gt;</w:t>
+      </w:r>
+      <w:proofErr w:type="spellStart"/>
+      <w:r>
+        <w:rPr>
+          <w:sz w:val="18"/>
+          <w:szCs w:val="18"/>
+        </w:rPr>
+        <w:t>NavbarJSP</w:t>
+      </w:r>
+      <w:proofErr w:type="spellEnd"/>
+      <w:r>
+        <w:rPr>
+          <w:sz w:val="18"/>
+          <w:szCs w:val="18"/>
+        </w:rPr>
+        <w:t>: Include navbar</w:t>
+      </w:r>
+    </w:p>
+    <w:p>
+      <w:pPr>
+        <w:ind w:firstLine="150"/>
+        <w:rPr>
+          <w:sz w:val="18"/>
+          <w:szCs w:val="18"/>
+        </w:rPr>
+      </w:pPr>
+      <w:r>
+        <w:rPr>
+          <w:sz w:val="18"/>
+          <w:szCs w:val="18"/>
+        </w:rPr>
+        <w:t xml:space="preserve">    </w:t>
+      </w:r>
+      <w:proofErr w:type="spellStart"/>
+      <w:r>
+        <w:rPr>
+          <w:sz w:val="18"/>
+          <w:szCs w:val="18"/>
+        </w:rPr>
+        <w:t>NavbarJSP</w:t>
+      </w:r>
+      <w:proofErr w:type="spellEnd"/>
+      <w:r>
+        <w:rPr>
+          <w:sz w:val="18"/>
+          <w:szCs w:val="18"/>
+        </w:rPr>
+        <w:t>--&gt;&gt;</w:t>
+      </w:r>
+      <w:proofErr w:type="spellStart"/>
+      <w:r>
+        <w:rPr>
+          <w:sz w:val="18"/>
+          <w:szCs w:val="18"/>
+        </w:rPr>
+        <w:t>AcquistoJSP</w:t>
+      </w:r>
+      <w:proofErr w:type="spellEnd"/>
+      <w:r>
+        <w:rPr>
+          <w:sz w:val="18"/>
+          <w:szCs w:val="18"/>
+        </w:rPr>
+        <w:t>: Return navbar content</w:t>
+      </w:r>
+    </w:p>
+    <w:p>
+      <w:pPr>
+        <w:ind w:firstLine="150"/>
+        <w:rPr>
+          <w:sz w:val="18"/>
+          <w:szCs w:val="18"/>
+        </w:rPr>
+      </w:pPr>
+      <w:r>
+        <w:rPr>
+          <w:sz w:val="18"/>
+          <w:szCs w:val="18"/>
+        </w:rPr>
+        <w:t xml:space="preserve">    </w:t>
+      </w:r>
+      <w:proofErr w:type="spellStart"/>
+      <w:r>
+        <w:rPr>
+          <w:sz w:val="18"/>
+          <w:szCs w:val="18"/>
+        </w:rPr>
+        <w:t>AcquistoJSP</w:t>
+      </w:r>
+      <w:proofErr w:type="spellEnd"/>
+      <w:r>
+        <w:rPr>
+          <w:sz w:val="18"/>
+          <w:szCs w:val="18"/>
+        </w:rPr>
+        <w:t>-&gt;&gt;</w:t>
+      </w:r>
+      <w:proofErr w:type="spellStart"/>
+      <w:r>
+        <w:rPr>
+          <w:sz w:val="18"/>
+          <w:szCs w:val="18"/>
+        </w:rPr>
+        <w:t>MessaggiJSP</w:t>
+      </w:r>
+      <w:proofErr w:type="spellEnd"/>
+      <w:r>
+        <w:rPr>
+          <w:sz w:val="18"/>
+          <w:szCs w:val="18"/>
+        </w:rPr>
+        <w:t>: Include messages</w:t>
+      </w:r>
+    </w:p>
+    <w:p>
+      <w:pPr>
+        <w:ind w:firstLine="150"/>
+        <w:rPr>
+          <w:sz w:val="18"/>
+          <w:szCs w:val="18"/>
+        </w:rPr>
+      </w:pPr>
+      <w:r>
+        <w:rPr>
+          <w:sz w:val="18"/>
+          <w:szCs w:val="18"/>
+        </w:rPr>
+        <w:t xml:space="preserve">    </w:t>
+      </w:r>
+      <w:proofErr w:type="spellStart"/>
+      <w:r>
+        <w:rPr>
+          <w:sz w:val="18"/>
+          <w:szCs w:val="18"/>
+        </w:rPr>
+        <w:t>MessaggiJSP</w:t>
+      </w:r>
+      <w:proofErr w:type="spellEnd"/>
+      <w:r>
+        <w:rPr>
+          <w:sz w:val="18"/>
+          <w:szCs w:val="18"/>
+        </w:rPr>
+        <w:t>--&gt;&gt;</w:t>
+      </w:r>
+      <w:proofErr w:type="spellStart"/>
+      <w:r>
+        <w:rPr>
+          <w:sz w:val="18"/>
+          <w:szCs w:val="18"/>
+        </w:rPr>
+        <w:t>AcquistoJSP</w:t>
+      </w:r>
+      <w:proofErr w:type="spellEnd"/>
+      <w:r>
+        <w:rPr>
+          <w:sz w:val="18"/>
+          <w:szCs w:val="18"/>
+        </w:rPr>
+        <w:t>: Return messages content</w:t>
+      </w:r>
+    </w:p>
+    <w:p>
+      <w:pPr>
+        <w:ind w:firstLine="150"/>
+        <w:rPr>
+          <w:sz w:val="18"/>
+          <w:szCs w:val="18"/>
+        </w:rPr>
+      </w:pPr>
+      <w:r>
+        <w:rPr>
+          <w:sz w:val="18"/>
+          <w:szCs w:val="18"/>
+        </w:rPr>
+        <w:t xml:space="preserve">    </w:t>
+      </w:r>
+    </w:p>
+    <w:p>
+      <w:pPr>
+        <w:ind w:firstLine="150"/>
+        <w:rPr>
+          <w:sz w:val="18"/>
+          <w:szCs w:val="18"/>
+        </w:rPr>
+      </w:pPr>
+      <w:r>
+        <w:rPr>
+          <w:sz w:val="18"/>
+          <w:szCs w:val="18"/>
+        </w:rPr>
+        <w:t xml:space="preserve">    alt Search results found</w:t>
+      </w:r>
+    </w:p>
+    <w:p>
+      <w:pPr>
+        <w:ind w:firstLine="150"/>
+        <w:rPr>
+          <w:sz w:val="18"/>
+          <w:szCs w:val="18"/>
+        </w:rPr>
+      </w:pPr>
+      <w:r>
+        <w:rPr>
+          <w:sz w:val="18"/>
+          <w:szCs w:val="18"/>
+        </w:rPr>
+        <w:t xml:space="preserve">        </w:t>
+      </w:r>
+      <w:proofErr w:type="spellStart"/>
+      <w:r>
+        <w:rPr>
+          <w:sz w:val="18"/>
+          <w:szCs w:val="18"/>
+        </w:rPr>
+        <w:t>AcquistoJSP</w:t>
+      </w:r>
+      <w:proofErr w:type="spellEnd"/>
+      <w:r>
+        <w:rPr>
+          <w:sz w:val="18"/>
+          <w:szCs w:val="18"/>
+        </w:rPr>
+        <w:t>-&gt;&gt;</w:t>
+      </w:r>
+      <w:proofErr w:type="spellStart"/>
+      <w:r>
+        <w:rPr>
+          <w:sz w:val="18"/>
+          <w:szCs w:val="18"/>
+        </w:rPr>
+        <w:t>AstaCardJSP</w:t>
+      </w:r>
+      <w:proofErr w:type="spellEnd"/>
+      <w:r>
+        <w:rPr>
+          <w:sz w:val="18"/>
+          <w:szCs w:val="18"/>
+        </w:rPr>
+        <w:t xml:space="preserve">: Include </w:t>
+      </w:r>
+      <w:proofErr w:type="spellStart"/>
+      <w:r>
+        <w:rPr>
+          <w:sz w:val="18"/>
+          <w:szCs w:val="18"/>
+        </w:rPr>
+        <w:t>AstaCard</w:t>
+      </w:r>
+      <w:proofErr w:type="spellEnd"/>
+      <w:r>
+        <w:rPr>
+          <w:sz w:val="18"/>
+          <w:szCs w:val="18"/>
+        </w:rPr>
+        <w:t xml:space="preserve"> for each open auction found</w:t>
+      </w:r>
+    </w:p>
+    <w:p>
+      <w:pPr>
+        <w:ind w:firstLine="150"/>
+        <w:rPr>
+          <w:sz w:val="18"/>
+          <w:szCs w:val="18"/>
+        </w:rPr>
+      </w:pPr>
+      <w:r>
+        <w:rPr>
+          <w:sz w:val="18"/>
+          <w:szCs w:val="18"/>
+        </w:rPr>
+        <w:t xml:space="preserve">        </w:t>
+      </w:r>
+      <w:proofErr w:type="spellStart"/>
+      <w:r>
+        <w:rPr>
+          <w:sz w:val="18"/>
+          <w:szCs w:val="18"/>
+        </w:rPr>
+        <w:t>AstaCardJSP</w:t>
+      </w:r>
+      <w:proofErr w:type="spellEnd"/>
+      <w:r>
+        <w:rPr>
+          <w:sz w:val="18"/>
+          <w:szCs w:val="18"/>
+        </w:rPr>
+        <w:t>--&gt;&gt;</w:t>
+      </w:r>
+      <w:proofErr w:type="spellStart"/>
+      <w:r>
+        <w:rPr>
+          <w:sz w:val="18"/>
+          <w:szCs w:val="18"/>
+        </w:rPr>
+        <w:t>AcquistoJSP</w:t>
+      </w:r>
+      <w:proofErr w:type="spellEnd"/>
+      <w:r>
+        <w:rPr>
+          <w:sz w:val="18"/>
+          <w:szCs w:val="18"/>
+        </w:rPr>
+        <w:t>: Return auction card HTML</w:t>
+      </w:r>
+    </w:p>
+    <w:p>
+      <w:pPr>
+        <w:ind w:firstLine="150"/>
+        <w:rPr>
+          <w:sz w:val="18"/>
+          <w:szCs w:val="18"/>
+        </w:rPr>
+      </w:pPr>
+      <w:r>
+        <w:rPr>
+          <w:sz w:val="18"/>
+          <w:szCs w:val="18"/>
+        </w:rPr>
+        <w:t xml:space="preserve">    end</w:t>
+      </w:r>
+    </w:p>
+    <w:p>
+      <w:pPr>
+        <w:ind w:firstLine="150"/>
+        <w:rPr>
+          <w:sz w:val="18"/>
+          <w:szCs w:val="18"/>
+        </w:rPr>
+      </w:pPr>
+      <w:r>
+        <w:rPr>
+          <w:sz w:val="18"/>
+          <w:szCs w:val="18"/>
+        </w:rPr>
+        <w:t xml:space="preserve">    </w:t>
+      </w:r>
+    </w:p>
+    <w:p>
+      <w:pPr>
+        <w:ind w:firstLine="150"/>
+        <w:rPr>
+          <w:sz w:val="18"/>
+          <w:szCs w:val="18"/>
+        </w:rPr>
+      </w:pPr>
+      <w:r>
+        <w:rPr>
+          <w:sz w:val="18"/>
+          <w:szCs w:val="18"/>
+        </w:rPr>
+        <w:t xml:space="preserve">    alt User is logged in</w:t>
+      </w:r>
+    </w:p>
+    <w:p>
+      <w:pPr>
+        <w:ind w:firstLine="150"/>
+        <w:rPr>
+          <w:sz w:val="18"/>
+          <w:szCs w:val="18"/>
+        </w:rPr>
+      </w:pPr>
+      <w:r>
+        <w:rPr>
+          <w:sz w:val="18"/>
+          <w:szCs w:val="18"/>
+        </w:rPr>
+        <w:t xml:space="preserve">        </w:t>
+      </w:r>
+      <w:proofErr w:type="spellStart"/>
+      <w:r>
+        <w:rPr>
+          <w:sz w:val="18"/>
+          <w:szCs w:val="18"/>
+        </w:rPr>
+        <w:t>AcquistoJSP</w:t>
+      </w:r>
+      <w:proofErr w:type="spellEnd"/>
+      <w:r>
+        <w:rPr>
+          <w:sz w:val="18"/>
+          <w:szCs w:val="18"/>
+        </w:rPr>
+        <w:t>-&gt;&gt;</w:t>
+      </w:r>
+      <w:proofErr w:type="spellStart"/>
+      <w:r>
+        <w:rPr>
+          <w:sz w:val="18"/>
+          <w:szCs w:val="18"/>
+        </w:rPr>
+        <w:t>AstaCardJSP</w:t>
+      </w:r>
+      <w:proofErr w:type="spellEnd"/>
+      <w:r>
+        <w:rPr>
+          <w:sz w:val="18"/>
+          <w:szCs w:val="18"/>
+        </w:rPr>
+        <w:t xml:space="preserve">: Include </w:t>
+      </w:r>
+      <w:proofErr w:type="spellStart"/>
+      <w:r>
+        <w:rPr>
+          <w:sz w:val="18"/>
+          <w:szCs w:val="18"/>
+        </w:rPr>
+        <w:t>AstaCard</w:t>
+      </w:r>
+      <w:proofErr w:type="spellEnd"/>
+      <w:r>
+        <w:rPr>
+          <w:sz w:val="18"/>
+          <w:szCs w:val="18"/>
+        </w:rPr>
+        <w:t xml:space="preserve"> for each won auction</w:t>
+      </w:r>
+    </w:p>
+    <w:p>
+      <w:pPr>
+        <w:ind w:firstLine="150"/>
+        <w:rPr>
+          <w:sz w:val="18"/>
+          <w:szCs w:val="18"/>
+        </w:rPr>
+      </w:pPr>
+      <w:r>
+        <w:rPr>
+          <w:sz w:val="18"/>
+          <w:szCs w:val="18"/>
+        </w:rPr>
+        <w:t xml:space="preserve">        </w:t>
+      </w:r>
+      <w:proofErr w:type="spellStart"/>
+      <w:r>
+        <w:rPr>
+          <w:sz w:val="18"/>
+          <w:szCs w:val="18"/>
+        </w:rPr>
+        <w:t>AstaCardJSP</w:t>
+      </w:r>
+      <w:proofErr w:type="spellEnd"/>
+      <w:r>
+        <w:rPr>
+          <w:sz w:val="18"/>
+          <w:szCs w:val="18"/>
+        </w:rPr>
+        <w:t>--&gt;&gt;</w:t>
+      </w:r>
+      <w:proofErr w:type="spellStart"/>
+      <w:r>
+        <w:rPr>
+          <w:sz w:val="18"/>
+          <w:szCs w:val="18"/>
+        </w:rPr>
+        <w:t>AcquistoJSP</w:t>
+      </w:r>
+      <w:proofErr w:type="spellEnd"/>
+      <w:r>
+        <w:rPr>
+          <w:sz w:val="18"/>
+          <w:szCs w:val="18"/>
+        </w:rPr>
+        <w:t>: Return auction card HTML</w:t>
+      </w:r>
+    </w:p>
+    <w:p>
+      <w:pPr>
+        <w:ind w:firstLine="150"/>
+        <w:rPr>
+          <w:sz w:val="18"/>
+          <w:szCs w:val="18"/>
+        </w:rPr>
+      </w:pPr>
+      <w:r>
+        <w:rPr>
+          <w:sz w:val="18"/>
+          <w:szCs w:val="18"/>
+        </w:rPr>
+        <w:t xml:space="preserve">    end</w:t>
+      </w:r>
+    </w:p>
+    <w:p>
+      <w:pPr>
+        <w:ind w:firstLine="150"/>
+        <w:rPr>
+          <w:sz w:val="18"/>
+          <w:szCs w:val="18"/>
+        </w:rPr>
+      </w:pPr>
+      <w:r>
+        <w:rPr>
+          <w:sz w:val="18"/>
+          <w:szCs w:val="18"/>
+        </w:rPr>
+        <w:t xml:space="preserve">    </w:t>
+      </w:r>
+    </w:p>
+    <w:p>
+      <w:pPr>
+        <w:ind w:firstLine="150"/>
+        <w:rPr>
+          <w:sz w:val="18"/>
+          <w:szCs w:val="18"/>
+        </w:rPr>
+      </w:pPr>
+      <w:r>
+        <w:rPr>
+          <w:sz w:val="18"/>
+          <w:szCs w:val="18"/>
+        </w:rPr>
+        <w:t xml:space="preserve">    </w:t>
+      </w:r>
+      <w:proofErr w:type="spellStart"/>
+      <w:r>
+        <w:rPr>
+          <w:sz w:val="18"/>
+          <w:szCs w:val="18"/>
+        </w:rPr>
+        <w:t>AcquistoJSP</w:t>
+      </w:r>
+      <w:proofErr w:type="spellEnd"/>
+      <w:r>
+        <w:rPr>
+          <w:sz w:val="18"/>
+          <w:szCs w:val="18"/>
+        </w:rPr>
+        <w:t>--&gt;&gt;Browser: Return complete HTML with search results</w:t>
+      </w:r>
+    </w:p>
+    <w:p>
+      <w:pPr>
+        <w:ind w:firstLine="150"/>
+        <w:rPr>
+          <w:sz w:val="18"/>
+          <w:szCs w:val="18"/>
+        </w:rPr>
+      </w:pPr>
+      <w:r>
+        <w:rPr>
+          <w:sz w:val="18"/>
+          <w:szCs w:val="18"/>
+        </w:rPr>
+        <w:t xml:space="preserve">    Browser--&gt;&gt;User: Display search results page</w:t>
+      </w:r>
+    </w:p>
+    <w:p>
+      <w:pPr>
+        <w:ind w:firstLine="150"/>
+        <w:rPr>
+          <w:sz w:val="18"/>
+          <w:szCs w:val="18"/>
+        </w:rPr>
+      </w:pPr>
     </w:p>
     <w:sectPr>
       <w:pgSz w:w="12240" w:h="15840"/>
@@ -2650,7 +9888,6 @@
   <w:style w:type="character" w:default="1" w:styleId="DefaultParagraphFont">
     <w:name w:val="Default Paragraph Font"/>
     <w:uiPriority w:val="1"/>
-    <w:semiHidden/>
     <w:unhideWhenUsed/>
   </w:style>
   <w:style w:type="table" w:default="1" w:styleId="TableNormal">
